--- a/Workshop_C_Reading/Workshop_C_TulLukOper.docx
+++ b/Workshop_C_Reading/Workshop_C_TulLukOper.docx
@@ -7,6 +7,7 @@
         <w:rPr>
           <w:rFonts w:ascii="Arial" w:hAnsi="Arial" w:cs="Arial"/>
           <w:b/>
+          <w:i/>
           <w:lang w:val="fi-FI"/>
         </w:rPr>
       </w:pPr>
@@ -26,48 +27,47 @@
         </w:rPr>
         <w:t>7 - Ohjelmoinnin perusteet</w:t>
       </w:r>
-    </w:p>
-    <w:p>
-      <w:pPr>
+      <w:r>
+        <w:rPr>
+          <w:rFonts w:ascii="Arial" w:hAnsi="Arial" w:cs="Arial"/>
+          <w:b/>
+          <w:lang w:val="fi-FI"/>
+        </w:rPr>
+        <w:t xml:space="preserve"> (</w:t>
+      </w:r>
+      <w:r>
         <w:rPr>
           <w:rFonts w:ascii="Arial" w:hAnsi="Arial" w:cs="Arial"/>
           <w:b/>
           <w:i/>
           <w:lang w:val="fi-FI"/>
         </w:rPr>
-      </w:pPr>
-    </w:p>
-    <w:p>
-      <w:pPr>
+        <w:t>Kehittämisharjoitukset</w:t>
+      </w:r>
+      <w:r>
         <w:rPr>
           <w:rFonts w:ascii="Arial" w:hAnsi="Arial" w:cs="Arial"/>
           <w:b/>
           <w:i/>
           <w:lang w:val="fi-FI"/>
         </w:rPr>
-      </w:pPr>
-      <w:r>
+        <w:t>)</w:t>
+      </w:r>
+    </w:p>
+    <w:p>
+      <w:pPr>
         <w:rPr>
           <w:rFonts w:ascii="Arial" w:hAnsi="Arial" w:cs="Arial"/>
           <w:b/>
           <w:i/>
           <w:lang w:val="fi-FI"/>
         </w:rPr>
-        <w:t>Kehittämis</w:t>
-      </w:r>
-      <w:r>
-        <w:rPr>
-          <w:rFonts w:ascii="Arial" w:hAnsi="Arial" w:cs="Arial"/>
-          <w:b/>
-          <w:i/>
-          <w:lang w:val="fi-FI"/>
-        </w:rPr>
-        <w:t>harjoitukset</w:t>
-      </w:r>
+      </w:pPr>
     </w:p>
     <w:p>
       <w:pPr>
         <w:pStyle w:val="Heading1"/>
+        <w:spacing w:before="0" w:after="0"/>
         <w:rPr>
           <w:sz w:val="28"/>
           <w:szCs w:val="28"/>
@@ -118,14 +118,6 @@
     <w:p>
       <w:pPr>
         <w:rPr>
-          <w:b/>
-          <w:lang w:val="fi-FI"/>
-        </w:rPr>
-      </w:pPr>
-    </w:p>
-    <w:p>
-      <w:pPr>
-        <w:rPr>
           <w:rFonts w:ascii="Arial" w:hAnsi="Arial" w:cs="Arial"/>
           <w:b/>
           <w:sz w:val="20"/>
@@ -133,7 +125,6 @@
           <w:lang w:val="fi-FI"/>
         </w:rPr>
       </w:pPr>
-      <w:proofErr w:type="spellStart"/>
       <w:r>
         <w:rPr>
           <w:rFonts w:ascii="Arial" w:hAnsi="Arial" w:cs="Arial"/>
@@ -142,18 +133,7 @@
           <w:szCs w:val="20"/>
           <w:lang w:val="fi-FI"/>
         </w:rPr>
-        <w:t>Viopen</w:t>
-      </w:r>
-      <w:proofErr w:type="spellEnd"/>
-      <w:r>
-        <w:rPr>
-          <w:rFonts w:ascii="Arial" w:hAnsi="Arial" w:cs="Arial"/>
-          <w:b/>
-          <w:sz w:val="20"/>
-          <w:szCs w:val="20"/>
-          <w:lang w:val="fi-FI"/>
-        </w:rPr>
-        <w:t xml:space="preserve"> </w:t>
+        <w:t xml:space="preserve">Viopen </w:t>
       </w:r>
       <w:r>
         <w:rPr>
@@ -211,612 +191,52 @@
         <w:rPr>
           <w:b/>
           <w:bCs/>
-          <w:lang w:val="fi-FI" w:eastAsia="en-GB"/>
+          <w:lang w:eastAsia="en-GB"/>
         </w:rPr>
       </w:pPr>
       <w:r>
         <w:rPr>
           <w:b/>
           <w:bCs/>
-          <w:lang w:val="fi-FI" w:eastAsia="en-GB"/>
-        </w:rPr>
-        <w:t>Henkilötietotulostaja</w:t>
-      </w:r>
-    </w:p>
-    <w:p>
-      <w:pPr>
-        <w:pStyle w:val="Leipis"/>
-        <w:ind w:left="720"/>
-        <w:rPr>
-          <w:lang w:val="fi-FI"/>
-        </w:rPr>
-      </w:pPr>
-      <w:r>
-        <w:rPr>
-          <w:lang w:val="fi-FI"/>
-        </w:rPr>
-        <w:t>Tee ohjelma "</w:t>
+          <w:lang w:eastAsia="en-GB"/>
+        </w:rPr>
+        <w:t>String manipulation functions (</w:t>
       </w:r>
       <w:proofErr w:type="spellStart"/>
       <w:r>
         <w:rPr>
-          <w:lang w:val="fi-FI"/>
-        </w:rPr>
-        <w:t>Henkilotietotulostaja</w:t>
+          <w:b/>
+          <w:bCs/>
+          <w:lang w:eastAsia="en-GB"/>
+        </w:rPr>
+        <w:t>indexOf</w:t>
       </w:r>
       <w:proofErr w:type="spellEnd"/>
       <w:r>
         <w:rPr>
-          <w:lang w:val="fi-FI"/>
-        </w:rPr>
-        <w:t>", joka kysyy käyttäjältä ensiksi henkilötiedot ja tulostaa ne sen jälkeen näytölle esimerkkiajon mukaisesti.</w:t>
-      </w:r>
-      <w:r>
-        <w:rPr>
-          <w:lang w:val="fi-FI"/>
-        </w:rPr>
-        <w:t xml:space="preserve"> </w:t>
-      </w:r>
-    </w:p>
-    <w:p>
-      <w:pPr>
-        <w:pStyle w:val="Leipis"/>
-        <w:ind w:left="720"/>
-        <w:rPr>
-          <w:lang w:val="fi-FI"/>
-        </w:rPr>
-      </w:pPr>
-      <w:r>
-        <w:rPr>
-          <w:lang w:val="fi-FI"/>
-        </w:rPr>
-        <w:t>Kun saat ohjelman toimimaan, kokeile osaisitko tarkastaa onko sähköpostiosoite kelvollinen käyttämä</w:t>
-      </w:r>
-      <w:r>
-        <w:rPr>
-          <w:lang w:val="fi-FI"/>
-        </w:rPr>
-        <w:t xml:space="preserve">llä </w:t>
+          <w:b/>
+          <w:bCs/>
+          <w:lang w:eastAsia="en-GB"/>
+        </w:rPr>
+        <w:t xml:space="preserve">, </w:t>
       </w:r>
       <w:proofErr w:type="spellStart"/>
       <w:r>
         <w:rPr>
-          <w:lang w:val="fi-FI"/>
-        </w:rPr>
-        <w:t>indexOf</w:t>
+          <w:b/>
+          <w:bCs/>
+          <w:lang w:eastAsia="en-GB"/>
+        </w:rPr>
+        <w:t>lastIndexOf</w:t>
       </w:r>
       <w:proofErr w:type="spellEnd"/>
       <w:r>
         <w:rPr>
-          <w:lang w:val="fi-FI"/>
-        </w:rPr>
-        <w:t xml:space="preserve">-metodia, kts. </w:t>
-      </w:r>
-      <w:r>
-        <w:rPr>
-          <w:lang w:val="fi-FI"/>
-        </w:rPr>
-        <w:t xml:space="preserve">ohje Java </w:t>
-      </w:r>
-      <w:proofErr w:type="spellStart"/>
-      <w:r>
-        <w:rPr>
-          <w:lang w:val="fi-FI"/>
-        </w:rPr>
-        <w:t>APIsta</w:t>
-      </w:r>
-      <w:proofErr w:type="spellEnd"/>
-      <w:r>
-        <w:rPr>
-          <w:lang w:val="fi-FI"/>
-        </w:rPr>
-        <w:t xml:space="preserve"> URL:</w:t>
-      </w:r>
-    </w:p>
-    <w:p>
-      <w:pPr>
-        <w:pStyle w:val="Heading3"/>
-        <w:ind w:left="720"/>
-        <w:rPr>
-          <w:rFonts w:ascii="Courier New" w:eastAsia="Times New Roman" w:hAnsi="Courier New" w:cs="Courier New"/>
-          <w:b w:val="0"/>
-          <w:bCs w:val="0"/>
-          <w:sz w:val="18"/>
-          <w:szCs w:val="18"/>
-          <w:lang w:val="fi-FI"/>
-        </w:rPr>
-      </w:pPr>
-      <w:r>
-        <w:rPr>
-          <w:rFonts w:ascii="Courier New" w:eastAsia="Times New Roman" w:hAnsi="Courier New" w:cs="Courier New"/>
-          <w:b w:val="0"/>
-          <w:bCs w:val="0"/>
-          <w:sz w:val="18"/>
-          <w:szCs w:val="18"/>
-          <w:lang w:val="fi-FI"/>
-        </w:rPr>
-        <w:t>https://docs.oracle.com/javase/8/docs/api/java/lang/String.html#indexOf-int-</w:t>
-      </w:r>
-    </w:p>
-    <w:p>
-      <w:pPr>
-        <w:pStyle w:val="Heading3"/>
-        <w:ind w:left="720"/>
-        <w:rPr>
-          <w:sz w:val="24"/>
-          <w:szCs w:val="24"/>
-          <w:lang w:val="fi-FI"/>
-        </w:rPr>
-      </w:pPr>
-      <w:r>
-        <w:rPr>
-          <w:sz w:val="24"/>
-          <w:szCs w:val="24"/>
-          <w:lang w:val="fi-FI"/>
-        </w:rPr>
-        <w:t>Esimerkkiajo:</w:t>
-      </w:r>
-    </w:p>
-    <w:p>
-      <w:pPr>
-        <w:pStyle w:val="Koodi"/>
-        <w:ind w:left="720"/>
-        <w:rPr>
-          <w:szCs w:val="20"/>
-        </w:rPr>
-      </w:pPr>
-      <w:r>
-        <w:rPr>
-          <w:szCs w:val="20"/>
-        </w:rPr>
-        <w:t>SYÖTÄ HENKILÖTIEDOT</w:t>
-      </w:r>
-    </w:p>
-    <w:p>
-      <w:pPr>
-        <w:pStyle w:val="Koodi"/>
-        <w:ind w:left="720"/>
-        <w:rPr>
-          <w:szCs w:val="20"/>
-        </w:rPr>
-      </w:pPr>
-      <w:proofErr w:type="gramStart"/>
-      <w:r>
-        <w:rPr>
-          <w:szCs w:val="20"/>
-        </w:rPr>
-        <w:t>---</w:t>
-      </w:r>
-      <w:proofErr w:type="gramEnd"/>
-      <w:r>
-        <w:rPr>
-          <w:szCs w:val="20"/>
-        </w:rPr>
-        <w:t>----------------</w:t>
-      </w:r>
-    </w:p>
-    <w:p>
-      <w:pPr>
-        <w:pStyle w:val="Koodi"/>
-        <w:ind w:left="720"/>
-        <w:rPr>
-          <w:szCs w:val="20"/>
-        </w:rPr>
-      </w:pPr>
-    </w:p>
-    <w:p>
-      <w:pPr>
-        <w:pStyle w:val="Koodi"/>
-        <w:ind w:left="720"/>
-        <w:rPr>
-          <w:szCs w:val="20"/>
-        </w:rPr>
-      </w:pPr>
-      <w:r>
-        <w:rPr>
-          <w:szCs w:val="20"/>
-        </w:rPr>
-        <w:t>Anna etunimet: Pekka Olavi</w:t>
-      </w:r>
-    </w:p>
-    <w:p>
-      <w:pPr>
-        <w:pStyle w:val="Koodi"/>
-        <w:ind w:left="720"/>
-        <w:rPr>
-          <w:szCs w:val="20"/>
-        </w:rPr>
-      </w:pPr>
-      <w:r>
-        <w:rPr>
-          <w:szCs w:val="20"/>
-        </w:rPr>
-        <w:t>Anna sukunimi: Nieminen</w:t>
-      </w:r>
-    </w:p>
-    <w:p>
-      <w:pPr>
-        <w:pStyle w:val="Koodi"/>
-        <w:ind w:left="720"/>
-        <w:rPr>
-          <w:szCs w:val="20"/>
-        </w:rPr>
-      </w:pPr>
-      <w:r>
-        <w:rPr>
-          <w:szCs w:val="20"/>
-        </w:rPr>
-        <w:t>Anna puhelinnumero: +358401234567</w:t>
-      </w:r>
-    </w:p>
-    <w:p>
-      <w:pPr>
-        <w:pStyle w:val="Koodi"/>
-        <w:ind w:left="720"/>
-        <w:rPr>
-          <w:szCs w:val="20"/>
-        </w:rPr>
-      </w:pPr>
-      <w:r>
-        <w:rPr>
-          <w:szCs w:val="20"/>
-        </w:rPr>
-        <w:t>Anna sähköpostiosoite: pekkaolavi@hotmail.com</w:t>
-      </w:r>
-    </w:p>
-    <w:p>
-      <w:pPr>
-        <w:pStyle w:val="Koodi"/>
-        <w:ind w:left="720"/>
-        <w:rPr>
-          <w:szCs w:val="20"/>
-        </w:rPr>
-      </w:pPr>
-      <w:r>
-        <w:rPr>
-          <w:szCs w:val="20"/>
-        </w:rPr>
-        <w:t>Anna lähiosoite: Poikkikatu 3 C 1</w:t>
-      </w:r>
-    </w:p>
-    <w:p>
-      <w:pPr>
-        <w:pStyle w:val="Koodi"/>
-        <w:ind w:left="720"/>
-        <w:rPr>
-          <w:szCs w:val="20"/>
-        </w:rPr>
-      </w:pPr>
-      <w:r>
-        <w:rPr>
-          <w:szCs w:val="20"/>
-        </w:rPr>
-        <w:t>Anna postinumero: 00100</w:t>
-      </w:r>
-    </w:p>
-    <w:p>
-      <w:pPr>
-        <w:pStyle w:val="Koodi"/>
-        <w:ind w:left="720"/>
-        <w:rPr>
-          <w:szCs w:val="20"/>
-        </w:rPr>
-      </w:pPr>
-      <w:r>
-        <w:rPr>
-          <w:szCs w:val="20"/>
-        </w:rPr>
-        <w:t>Anna kaupunki: Helsinki</w:t>
-      </w:r>
-    </w:p>
-    <w:p>
-      <w:pPr>
-        <w:pStyle w:val="Koodi"/>
-        <w:ind w:left="720"/>
-        <w:rPr>
-          <w:szCs w:val="20"/>
-        </w:rPr>
-      </w:pPr>
-      <w:r>
-        <w:rPr>
-          <w:szCs w:val="20"/>
-        </w:rPr>
-        <w:t>Anna maa: Finland</w:t>
-      </w:r>
-    </w:p>
-    <w:p>
-      <w:pPr>
-        <w:pStyle w:val="Koodi"/>
-        <w:ind w:left="720"/>
-        <w:rPr>
-          <w:szCs w:val="20"/>
-        </w:rPr>
-      </w:pPr>
-      <w:r>
-        <w:rPr>
-          <w:szCs w:val="20"/>
-        </w:rPr>
-        <w:t>Anna syntymävuosi: 1990</w:t>
-      </w:r>
-    </w:p>
-    <w:p>
-      <w:pPr>
-        <w:pStyle w:val="Koodi"/>
-        <w:ind w:left="720"/>
-        <w:rPr>
-          <w:szCs w:val="20"/>
-        </w:rPr>
-      </w:pPr>
-    </w:p>
-    <w:p>
-      <w:pPr>
-        <w:pStyle w:val="Koodi"/>
-        <w:ind w:left="720"/>
-        <w:rPr>
-          <w:szCs w:val="20"/>
-        </w:rPr>
-      </w:pPr>
-      <w:r>
-        <w:rPr>
-          <w:szCs w:val="20"/>
-        </w:rPr>
-        <w:t>KIITOS!</w:t>
-      </w:r>
-    </w:p>
-    <w:p>
-      <w:pPr>
-        <w:pStyle w:val="Koodi"/>
-        <w:ind w:left="720"/>
-        <w:rPr>
-          <w:szCs w:val="20"/>
-        </w:rPr>
-      </w:pPr>
-    </w:p>
-    <w:p>
-      <w:pPr>
-        <w:pStyle w:val="Koodi"/>
-        <w:ind w:left="720"/>
-        <w:rPr>
-          <w:szCs w:val="20"/>
-        </w:rPr>
-      </w:pPr>
-    </w:p>
-    <w:p>
-      <w:pPr>
-        <w:pStyle w:val="Koodi"/>
-        <w:ind w:left="720"/>
-        <w:rPr>
-          <w:szCs w:val="20"/>
-        </w:rPr>
-      </w:pPr>
-      <w:r>
-        <w:rPr>
-          <w:szCs w:val="20"/>
-        </w:rPr>
-        <w:t>HENKILÖTIE</w:t>
-      </w:r>
-      <w:r>
-        <w:rPr>
-          <w:szCs w:val="20"/>
-        </w:rPr>
-        <w:t>T</w:t>
-      </w:r>
-      <w:r>
-        <w:rPr>
-          <w:szCs w:val="20"/>
-        </w:rPr>
-        <w:t>OSI</w:t>
-      </w:r>
-      <w:bookmarkStart w:id="0" w:name="_GoBack"/>
-      <w:bookmarkEnd w:id="0"/>
-    </w:p>
-    <w:p>
-      <w:pPr>
-        <w:pStyle w:val="Koodi"/>
-        <w:ind w:left="720"/>
-        <w:rPr>
-          <w:szCs w:val="20"/>
-        </w:rPr>
-      </w:pPr>
-      <w:proofErr w:type="gramStart"/>
-      <w:r>
-        <w:rPr>
-          <w:szCs w:val="20"/>
-        </w:rPr>
-        <w:t>---</w:t>
-      </w:r>
-      <w:proofErr w:type="gramEnd"/>
-      <w:r>
-        <w:rPr>
-          <w:szCs w:val="20"/>
-        </w:rPr>
-        <w:t>------------</w:t>
-      </w:r>
-    </w:p>
-    <w:p>
-      <w:pPr>
-        <w:pStyle w:val="Koodi"/>
-        <w:ind w:left="720"/>
-        <w:rPr>
-          <w:szCs w:val="20"/>
-        </w:rPr>
-      </w:pPr>
-    </w:p>
-    <w:p>
-      <w:pPr>
-        <w:pStyle w:val="Koodi"/>
-        <w:ind w:left="720"/>
-        <w:rPr>
-          <w:szCs w:val="20"/>
-        </w:rPr>
-      </w:pPr>
-      <w:r>
-        <w:rPr>
-          <w:szCs w:val="20"/>
-        </w:rPr>
-        <w:t>NIMI:</w:t>
-      </w:r>
-    </w:p>
-    <w:p>
-      <w:pPr>
-        <w:pStyle w:val="Koodi"/>
-        <w:ind w:left="720"/>
-        <w:rPr>
-          <w:szCs w:val="20"/>
-        </w:rPr>
-      </w:pPr>
-      <w:r>
-        <w:rPr>
-          <w:szCs w:val="20"/>
-        </w:rPr>
-        <w:t xml:space="preserve">  Nieminen, Pekka Olavi</w:t>
-      </w:r>
-    </w:p>
-    <w:p>
-      <w:pPr>
-        <w:pStyle w:val="Koodi"/>
-        <w:ind w:left="720"/>
-        <w:rPr>
-          <w:szCs w:val="20"/>
-        </w:rPr>
-      </w:pPr>
-      <w:r>
-        <w:rPr>
-          <w:szCs w:val="20"/>
-        </w:rPr>
-        <w:t>PUH:</w:t>
-      </w:r>
-    </w:p>
-    <w:p>
-      <w:pPr>
-        <w:pStyle w:val="Koodi"/>
-        <w:ind w:left="720"/>
-        <w:rPr>
-          <w:szCs w:val="20"/>
-        </w:rPr>
-      </w:pPr>
-      <w:r>
-        <w:rPr>
-          <w:szCs w:val="20"/>
-        </w:rPr>
-        <w:t xml:space="preserve">  </w:t>
-      </w:r>
-      <w:r>
-        <w:rPr>
-          <w:szCs w:val="20"/>
-        </w:rPr>
-        <w:t>+358401234567</w:t>
-      </w:r>
-    </w:p>
-    <w:p>
-      <w:pPr>
-        <w:pStyle w:val="Koodi"/>
-        <w:ind w:left="720"/>
-        <w:rPr>
-          <w:szCs w:val="20"/>
-        </w:rPr>
-      </w:pPr>
-      <w:r>
-        <w:rPr>
-          <w:szCs w:val="20"/>
-        </w:rPr>
-        <w:t>E-MAIL:</w:t>
-      </w:r>
-    </w:p>
-    <w:p>
-      <w:pPr>
-        <w:pStyle w:val="Koodi"/>
-        <w:ind w:left="720"/>
-        <w:rPr>
-          <w:szCs w:val="20"/>
-        </w:rPr>
-      </w:pPr>
-      <w:r>
-        <w:rPr>
-          <w:szCs w:val="20"/>
-        </w:rPr>
-        <w:t xml:space="preserve">  pekkaolavi@hotmail.com</w:t>
-      </w:r>
-    </w:p>
-    <w:p>
-      <w:pPr>
-        <w:pStyle w:val="Koodi"/>
-        <w:ind w:left="720"/>
-        <w:rPr>
-          <w:szCs w:val="20"/>
-        </w:rPr>
-      </w:pPr>
-      <w:r>
-        <w:rPr>
-          <w:szCs w:val="20"/>
-        </w:rPr>
-        <w:t>OSOITE:</w:t>
-      </w:r>
-    </w:p>
-    <w:p>
-      <w:pPr>
-        <w:pStyle w:val="Koodi"/>
-        <w:ind w:left="720"/>
-        <w:rPr>
-          <w:szCs w:val="20"/>
-        </w:rPr>
-      </w:pPr>
-      <w:r>
-        <w:rPr>
-          <w:szCs w:val="20"/>
-        </w:rPr>
-        <w:t xml:space="preserve">  </w:t>
-      </w:r>
-      <w:r>
-        <w:rPr>
-          <w:szCs w:val="20"/>
-        </w:rPr>
-        <w:t>Poikkikatu 3 C 1</w:t>
-      </w:r>
-    </w:p>
-    <w:p>
-      <w:pPr>
-        <w:pStyle w:val="Koodi"/>
-        <w:ind w:left="720"/>
-        <w:rPr>
-          <w:szCs w:val="20"/>
-        </w:rPr>
-      </w:pPr>
-      <w:r>
-        <w:rPr>
-          <w:szCs w:val="20"/>
-        </w:rPr>
-        <w:t xml:space="preserve">  00100 Helsinki</w:t>
-      </w:r>
-    </w:p>
-    <w:p>
-      <w:pPr>
-        <w:pStyle w:val="Koodi"/>
-        <w:ind w:left="720"/>
-        <w:rPr>
-          <w:szCs w:val="20"/>
-        </w:rPr>
-      </w:pPr>
-      <w:r>
-        <w:rPr>
-          <w:szCs w:val="20"/>
-        </w:rPr>
-        <w:t xml:space="preserve">  Finland</w:t>
-      </w:r>
-    </w:p>
-    <w:p>
-      <w:pPr>
-        <w:pStyle w:val="Koodi"/>
-        <w:ind w:left="720"/>
-        <w:rPr>
-          <w:szCs w:val="20"/>
-        </w:rPr>
-      </w:pPr>
-      <w:r>
-        <w:rPr>
-          <w:szCs w:val="20"/>
-        </w:rPr>
-        <w:t>Ikä: 24</w:t>
+          <w:b/>
+          <w:bCs/>
+          <w:lang w:eastAsia="en-GB"/>
+        </w:rPr>
+        <w:t>)</w:t>
       </w:r>
     </w:p>
     <w:p>
@@ -826,41 +246,70 @@
         <w:adjustRightInd w:val="0"/>
         <w:ind w:left="720"/>
         <w:rPr>
-          <w:b/>
-          <w:bCs/>
-          <w:sz w:val="20"/>
-          <w:szCs w:val="20"/>
-          <w:lang w:val="fi-FI" w:eastAsia="en-GB"/>
-        </w:rPr>
-      </w:pPr>
+          <w:bCs/>
+          <w:lang w:eastAsia="en-GB"/>
+        </w:rPr>
+      </w:pPr>
+      <w:r>
+        <w:rPr>
+          <w:bCs/>
+          <w:lang w:eastAsia="en-GB"/>
+        </w:rPr>
+        <w:t xml:space="preserve">Copy the java program </w:t>
+      </w:r>
+      <w:r>
+        <w:rPr>
+          <w:rFonts w:ascii="Courier New" w:hAnsi="Courier New" w:cs="Courier New"/>
+          <w:bCs/>
+          <w:lang w:eastAsia="en-GB"/>
+        </w:rPr>
+        <w:t>ExampleStringSearch.java</w:t>
+      </w:r>
+      <w:r>
+        <w:rPr>
+          <w:bCs/>
+          <w:lang w:eastAsia="en-GB"/>
+        </w:rPr>
+        <w:t xml:space="preserve"> from Optima</w:t>
+      </w:r>
+      <w:r>
+        <w:rPr>
+          <w:bCs/>
+          <w:lang w:eastAsia="en-GB"/>
+        </w:rPr>
+        <w:t xml:space="preserve"> (source code folder)</w:t>
+      </w:r>
+      <w:r>
+        <w:rPr>
+          <w:bCs/>
+          <w:lang w:eastAsia="en-GB"/>
+        </w:rPr>
+        <w:t>, run it on Eclipse</w:t>
+      </w:r>
+      <w:r>
+        <w:rPr>
+          <w:bCs/>
+          <w:lang w:eastAsia="en-GB"/>
+        </w:rPr>
+        <w:t xml:space="preserve"> and check the results. </w:t>
+      </w:r>
+      <w:r>
+        <w:rPr>
+          <w:bCs/>
+          <w:lang w:eastAsia="en-GB"/>
+        </w:rPr>
+        <w:t>Make sure you understand the code.</w:t>
+      </w:r>
     </w:p>
     <w:p>
       <w:pPr>
         <w:autoSpaceDE w:val="0"/>
         <w:autoSpaceDN w:val="0"/>
         <w:adjustRightInd w:val="0"/>
-        <w:ind w:left="720"/>
         <w:rPr>
           <w:b/>
           <w:bCs/>
-          <w:sz w:val="20"/>
-          <w:szCs w:val="20"/>
-          <w:lang w:val="fi-FI" w:eastAsia="en-GB"/>
-        </w:rPr>
-      </w:pPr>
-    </w:p>
-    <w:p>
-      <w:pPr>
-        <w:autoSpaceDE w:val="0"/>
-        <w:autoSpaceDN w:val="0"/>
-        <w:adjustRightInd w:val="0"/>
-        <w:ind w:left="720"/>
-        <w:rPr>
-          <w:b/>
-          <w:bCs/>
-          <w:sz w:val="20"/>
-          <w:szCs w:val="20"/>
-          <w:lang w:val="fi-FI" w:eastAsia="en-GB"/>
+          <w:lang w:eastAsia="en-GB"/>
         </w:rPr>
       </w:pPr>
     </w:p>
@@ -876,15 +325,715 @@
         <w:rPr>
           <w:b/>
           <w:bCs/>
-          <w:lang w:val="fi-FI" w:eastAsia="en-GB"/>
+          <w:lang w:eastAsia="en-GB"/>
         </w:rPr>
       </w:pPr>
       <w:r>
         <w:rPr>
           <w:b/>
           <w:bCs/>
-          <w:lang w:val="fi-FI" w:eastAsia="en-GB"/>
-        </w:rPr>
+          <w:lang w:eastAsia="en-GB"/>
+        </w:rPr>
+        <w:t>Email checking example</w:t>
+      </w:r>
+    </w:p>
+    <w:p>
+      <w:pPr>
+        <w:autoSpaceDE w:val="0"/>
+        <w:autoSpaceDN w:val="0"/>
+        <w:adjustRightInd w:val="0"/>
+        <w:ind w:left="720"/>
+        <w:rPr>
+          <w:bCs/>
+          <w:lang w:eastAsia="en-GB"/>
+        </w:rPr>
+      </w:pPr>
+      <w:r>
+        <w:rPr>
+          <w:bCs/>
+          <w:lang w:eastAsia="en-GB"/>
+        </w:rPr>
+        <w:t xml:space="preserve">Copy the java program </w:t>
+      </w:r>
+      <w:r>
+        <w:rPr>
+          <w:rFonts w:ascii="Courier New" w:hAnsi="Courier New" w:cs="Courier New"/>
+          <w:bCs/>
+          <w:lang w:eastAsia="en-GB"/>
+        </w:rPr>
+        <w:t>EmailChecking.java</w:t>
+      </w:r>
+      <w:r>
+        <w:rPr>
+          <w:bCs/>
+          <w:lang w:eastAsia="en-GB"/>
+        </w:rPr>
+        <w:t xml:space="preserve"> from Optima, run it on Eclipse and check the results.</w:t>
+      </w:r>
+      <w:r>
+        <w:rPr>
+          <w:bCs/>
+          <w:lang w:eastAsia="en-GB"/>
+        </w:rPr>
+        <w:t xml:space="preserve"> </w:t>
+      </w:r>
+      <w:r>
+        <w:rPr>
+          <w:bCs/>
+          <w:lang w:eastAsia="en-GB"/>
+        </w:rPr>
+        <w:t>Make sure you understand the code.</w:t>
+      </w:r>
+      <w:r>
+        <w:rPr>
+          <w:bCs/>
+          <w:lang w:eastAsia="en-GB"/>
+        </w:rPr>
+        <w:t xml:space="preserve"> </w:t>
+      </w:r>
+      <w:r>
+        <w:rPr>
+          <w:bCs/>
+          <w:lang w:eastAsia="en-GB"/>
+        </w:rPr>
+        <w:t>The code contains:</w:t>
+      </w:r>
+    </w:p>
+    <w:p>
+      <w:pPr>
+        <w:pStyle w:val="ListParagraph"/>
+        <w:numPr>
+          <w:ilvl w:val="0"/>
+          <w:numId w:val="34"/>
+        </w:numPr>
+        <w:autoSpaceDE w:val="0"/>
+        <w:autoSpaceDN w:val="0"/>
+        <w:adjustRightInd w:val="0"/>
+        <w:rPr>
+          <w:bCs/>
+          <w:lang w:eastAsia="en-GB"/>
+        </w:rPr>
+      </w:pPr>
+      <w:r>
+        <w:rPr>
+          <w:bCs/>
+          <w:lang w:eastAsia="en-GB"/>
+        </w:rPr>
+        <w:t>If/else blocks (</w:t>
+      </w:r>
+      <w:proofErr w:type="spellStart"/>
+      <w:r>
+        <w:rPr>
+          <w:bCs/>
+          <w:lang w:eastAsia="en-GB"/>
+        </w:rPr>
+        <w:t>valintalauset</w:t>
+      </w:r>
+      <w:proofErr w:type="spellEnd"/>
+      <w:r>
+        <w:rPr>
+          <w:bCs/>
+          <w:lang w:eastAsia="en-GB"/>
+        </w:rPr>
+        <w:t>)</w:t>
+      </w:r>
+    </w:p>
+    <w:p>
+      <w:pPr>
+        <w:pStyle w:val="ListParagraph"/>
+        <w:numPr>
+          <w:ilvl w:val="0"/>
+          <w:numId w:val="34"/>
+        </w:numPr>
+        <w:autoSpaceDE w:val="0"/>
+        <w:autoSpaceDN w:val="0"/>
+        <w:adjustRightInd w:val="0"/>
+        <w:rPr>
+          <w:bCs/>
+          <w:lang w:eastAsia="en-GB"/>
+        </w:rPr>
+      </w:pPr>
+      <w:r>
+        <w:rPr>
+          <w:bCs/>
+          <w:lang w:eastAsia="en-GB"/>
+        </w:rPr>
+        <w:t>Comparison operators (</w:t>
+      </w:r>
+      <w:proofErr w:type="spellStart"/>
+      <w:r>
+        <w:rPr>
+          <w:bCs/>
+          <w:lang w:eastAsia="en-GB"/>
+        </w:rPr>
+        <w:t>vertailuoperaattorit</w:t>
+      </w:r>
+      <w:proofErr w:type="spellEnd"/>
+      <w:r>
+        <w:rPr>
+          <w:bCs/>
+          <w:lang w:eastAsia="en-GB"/>
+        </w:rPr>
+        <w:t>)</w:t>
+      </w:r>
+    </w:p>
+    <w:p>
+      <w:pPr>
+        <w:pStyle w:val="ListParagraph"/>
+        <w:numPr>
+          <w:ilvl w:val="0"/>
+          <w:numId w:val="34"/>
+        </w:numPr>
+        <w:autoSpaceDE w:val="0"/>
+        <w:autoSpaceDN w:val="0"/>
+        <w:adjustRightInd w:val="0"/>
+        <w:rPr>
+          <w:bCs/>
+          <w:lang w:eastAsia="en-GB"/>
+        </w:rPr>
+      </w:pPr>
+      <w:r>
+        <w:rPr>
+          <w:bCs/>
+          <w:lang w:eastAsia="en-GB"/>
+        </w:rPr>
+        <w:t>Logical/Boolean operators (</w:t>
+      </w:r>
+      <w:proofErr w:type="spellStart"/>
+      <w:r>
+        <w:rPr>
+          <w:bCs/>
+          <w:lang w:eastAsia="en-GB"/>
+        </w:rPr>
+        <w:t>loogiset</w:t>
+      </w:r>
+      <w:proofErr w:type="spellEnd"/>
+      <w:r>
+        <w:rPr>
+          <w:bCs/>
+          <w:lang w:eastAsia="en-GB"/>
+        </w:rPr>
+        <w:t xml:space="preserve"> </w:t>
+      </w:r>
+      <w:proofErr w:type="spellStart"/>
+      <w:r>
+        <w:rPr>
+          <w:bCs/>
+          <w:lang w:eastAsia="en-GB"/>
+        </w:rPr>
+        <w:t>operaattorit</w:t>
+      </w:r>
+      <w:proofErr w:type="spellEnd"/>
+      <w:r>
+        <w:rPr>
+          <w:bCs/>
+          <w:lang w:eastAsia="en-GB"/>
+        </w:rPr>
+        <w:t>)</w:t>
+      </w:r>
+    </w:p>
+    <w:p>
+      <w:pPr>
+        <w:autoSpaceDE w:val="0"/>
+        <w:autoSpaceDN w:val="0"/>
+        <w:adjustRightInd w:val="0"/>
+        <w:ind w:left="720"/>
+        <w:rPr>
+          <w:b/>
+          <w:bCs/>
+          <w:lang w:eastAsia="en-GB"/>
+        </w:rPr>
+      </w:pPr>
+    </w:p>
+    <w:p>
+      <w:pPr>
+        <w:numPr>
+          <w:ilvl w:val="0"/>
+          <w:numId w:val="23"/>
+        </w:numPr>
+        <w:autoSpaceDE w:val="0"/>
+        <w:autoSpaceDN w:val="0"/>
+        <w:adjustRightInd w:val="0"/>
+        <w:rPr>
+          <w:b/>
+          <w:bCs/>
+          <w:lang w:val="fi-FI" w:eastAsia="en-GB"/>
+        </w:rPr>
+      </w:pPr>
+      <w:r>
+        <w:rPr>
+          <w:b/>
+          <w:bCs/>
+          <w:lang w:val="fi-FI" w:eastAsia="en-GB"/>
+        </w:rPr>
+        <w:t>Henkilötietotulostaja</w:t>
+      </w:r>
+    </w:p>
+    <w:p>
+      <w:pPr>
+        <w:pStyle w:val="Leipis"/>
+        <w:spacing w:before="0" w:after="0"/>
+        <w:ind w:left="720"/>
+        <w:jc w:val="left"/>
+      </w:pPr>
+      <w:r>
+        <w:rPr>
+          <w:lang w:val="fi-FI"/>
+        </w:rPr>
+        <w:t>Tee ohjelma "</w:t>
+      </w:r>
+      <w:proofErr w:type="spellStart"/>
+      <w:r>
+        <w:rPr>
+          <w:lang w:val="fi-FI"/>
+        </w:rPr>
+        <w:t>Henkilotietotulostaja</w:t>
+      </w:r>
+      <w:proofErr w:type="spellEnd"/>
+      <w:r>
+        <w:rPr>
+          <w:lang w:val="fi-FI"/>
+        </w:rPr>
+        <w:t>", joka kysyy käyttäjältä ensiksi henkilötiedot ja tulostaa ne sen jälkeen näytölle esimerkkiajon mukaisesti.</w:t>
+      </w:r>
+      <w:r>
+        <w:rPr>
+          <w:lang w:val="fi-FI"/>
+        </w:rPr>
+        <w:t xml:space="preserve"> </w:t>
+      </w:r>
+      <w:r>
+        <w:t>(</w:t>
+      </w:r>
+      <w:r>
+        <w:t xml:space="preserve">Note: </w:t>
+      </w:r>
+      <w:r>
+        <w:t xml:space="preserve">In Optima you will find the file </w:t>
+      </w:r>
+      <w:r>
+        <w:rPr>
+          <w:rFonts w:ascii="Courier New" w:hAnsi="Courier New" w:cs="Courier New"/>
+        </w:rPr>
+        <w:t>Henkilotietotulostaja.java</w:t>
+      </w:r>
+      <w:r>
+        <w:t xml:space="preserve"> containing code that will help you get started</w:t>
+      </w:r>
+      <w:r>
+        <w:t>)</w:t>
+      </w:r>
+    </w:p>
+    <w:p>
+      <w:pPr>
+        <w:pStyle w:val="Heading3"/>
+        <w:ind w:left="720"/>
+        <w:rPr>
+          <w:sz w:val="24"/>
+          <w:szCs w:val="24"/>
+          <w:lang w:val="fi-FI"/>
+        </w:rPr>
+      </w:pPr>
+      <w:r>
+        <w:rPr>
+          <w:sz w:val="24"/>
+          <w:szCs w:val="24"/>
+          <w:lang w:val="fi-FI"/>
+        </w:rPr>
+        <w:t>Esimerkkiajo:</w:t>
+      </w:r>
+    </w:p>
+    <w:p>
+      <w:pPr>
+        <w:pStyle w:val="Koodi"/>
+        <w:ind w:left="720"/>
+        <w:rPr>
+          <w:szCs w:val="20"/>
+        </w:rPr>
+      </w:pPr>
+      <w:r>
+        <w:rPr>
+          <w:szCs w:val="20"/>
+        </w:rPr>
+        <w:t>SYÖTÄ HENKILÖTIEDOT</w:t>
+      </w:r>
+    </w:p>
+    <w:p>
+      <w:pPr>
+        <w:pStyle w:val="Koodi"/>
+        <w:ind w:left="720"/>
+        <w:rPr>
+          <w:szCs w:val="20"/>
+        </w:rPr>
+      </w:pPr>
+      <w:proofErr w:type="gramStart"/>
+      <w:r>
+        <w:rPr>
+          <w:szCs w:val="20"/>
+        </w:rPr>
+        <w:t>---</w:t>
+      </w:r>
+      <w:proofErr w:type="gramEnd"/>
+      <w:r>
+        <w:rPr>
+          <w:szCs w:val="20"/>
+        </w:rPr>
+        <w:t>----------------</w:t>
+      </w:r>
+    </w:p>
+    <w:p>
+      <w:pPr>
+        <w:pStyle w:val="Koodi"/>
+        <w:ind w:left="720"/>
+        <w:rPr>
+          <w:szCs w:val="20"/>
+        </w:rPr>
+      </w:pPr>
+    </w:p>
+    <w:p>
+      <w:pPr>
+        <w:pStyle w:val="Koodi"/>
+        <w:ind w:left="720"/>
+        <w:rPr>
+          <w:szCs w:val="20"/>
+        </w:rPr>
+      </w:pPr>
+      <w:r>
+        <w:rPr>
+          <w:szCs w:val="20"/>
+        </w:rPr>
+        <w:t>Anna etunimet: Pekka Olavi</w:t>
+      </w:r>
+    </w:p>
+    <w:p>
+      <w:pPr>
+        <w:pStyle w:val="Koodi"/>
+        <w:ind w:left="720"/>
+        <w:rPr>
+          <w:szCs w:val="20"/>
+        </w:rPr>
+      </w:pPr>
+      <w:r>
+        <w:rPr>
+          <w:szCs w:val="20"/>
+        </w:rPr>
+        <w:t>Anna sukunimi: Nieminen</w:t>
+      </w:r>
+    </w:p>
+    <w:p>
+      <w:pPr>
+        <w:pStyle w:val="Koodi"/>
+        <w:ind w:left="720"/>
+        <w:rPr>
+          <w:szCs w:val="20"/>
+        </w:rPr>
+      </w:pPr>
+      <w:r>
+        <w:rPr>
+          <w:szCs w:val="20"/>
+        </w:rPr>
+        <w:t>Anna puhelinnumero: +358401234567</w:t>
+      </w:r>
+    </w:p>
+    <w:p>
+      <w:pPr>
+        <w:pStyle w:val="Koodi"/>
+        <w:ind w:left="720"/>
+        <w:rPr>
+          <w:szCs w:val="20"/>
+        </w:rPr>
+      </w:pPr>
+      <w:r>
+        <w:rPr>
+          <w:szCs w:val="20"/>
+        </w:rPr>
+        <w:t>Anna sähk</w:t>
+      </w:r>
+      <w:r>
+        <w:rPr>
+          <w:szCs w:val="20"/>
+        </w:rPr>
+        <w:t>öpostiosoite: pekkaolavi@gmail</w:t>
+      </w:r>
+      <w:r>
+        <w:rPr>
+          <w:szCs w:val="20"/>
+        </w:rPr>
+        <w:t>.com</w:t>
+      </w:r>
+    </w:p>
+    <w:p>
+      <w:pPr>
+        <w:pStyle w:val="Koodi"/>
+        <w:ind w:left="720"/>
+        <w:rPr>
+          <w:szCs w:val="20"/>
+        </w:rPr>
+      </w:pPr>
+      <w:r>
+        <w:rPr>
+          <w:szCs w:val="20"/>
+        </w:rPr>
+        <w:t>Anna syntymävuosi: 1994</w:t>
+      </w:r>
+    </w:p>
+    <w:p>
+      <w:pPr>
+        <w:pStyle w:val="Koodi"/>
+        <w:ind w:left="720"/>
+        <w:rPr>
+          <w:szCs w:val="20"/>
+        </w:rPr>
+      </w:pPr>
+    </w:p>
+    <w:p>
+      <w:pPr>
+        <w:pStyle w:val="Koodi"/>
+        <w:ind w:left="720"/>
+        <w:rPr>
+          <w:szCs w:val="20"/>
+        </w:rPr>
+      </w:pPr>
+      <w:r>
+        <w:rPr>
+          <w:szCs w:val="20"/>
+        </w:rPr>
+        <w:t>KIITOS!</w:t>
+      </w:r>
+    </w:p>
+    <w:p>
+      <w:pPr>
+        <w:pStyle w:val="Koodi"/>
+        <w:ind w:left="720"/>
+        <w:rPr>
+          <w:szCs w:val="20"/>
+        </w:rPr>
+      </w:pPr>
+    </w:p>
+    <w:p>
+      <w:pPr>
+        <w:pStyle w:val="Koodi"/>
+        <w:ind w:left="720"/>
+        <w:rPr>
+          <w:szCs w:val="20"/>
+        </w:rPr>
+      </w:pPr>
+    </w:p>
+    <w:p>
+      <w:pPr>
+        <w:pStyle w:val="Koodi"/>
+        <w:ind w:left="720"/>
+        <w:rPr>
+          <w:szCs w:val="20"/>
+        </w:rPr>
+      </w:pPr>
+      <w:r>
+        <w:rPr>
+          <w:szCs w:val="20"/>
+        </w:rPr>
+        <w:t>HENKILÖTIE</w:t>
+      </w:r>
+      <w:r>
+        <w:rPr>
+          <w:szCs w:val="20"/>
+        </w:rPr>
+        <w:t>T</w:t>
+      </w:r>
+      <w:r>
+        <w:rPr>
+          <w:szCs w:val="20"/>
+        </w:rPr>
+        <w:t>OSI</w:t>
+      </w:r>
+    </w:p>
+    <w:p>
+      <w:pPr>
+        <w:pStyle w:val="Koodi"/>
+        <w:ind w:left="720"/>
+        <w:rPr>
+          <w:szCs w:val="20"/>
+        </w:rPr>
+      </w:pPr>
+      <w:proofErr w:type="gramStart"/>
+      <w:r>
+        <w:rPr>
+          <w:szCs w:val="20"/>
+        </w:rPr>
+        <w:t>---</w:t>
+      </w:r>
+      <w:proofErr w:type="gramEnd"/>
+      <w:r>
+        <w:rPr>
+          <w:szCs w:val="20"/>
+        </w:rPr>
+        <w:t>------------</w:t>
+      </w:r>
+    </w:p>
+    <w:p>
+      <w:pPr>
+        <w:pStyle w:val="Koodi"/>
+        <w:ind w:left="720"/>
+        <w:rPr>
+          <w:szCs w:val="20"/>
+        </w:rPr>
+      </w:pPr>
+    </w:p>
+    <w:p>
+      <w:pPr>
+        <w:pStyle w:val="Koodi"/>
+        <w:ind w:left="720"/>
+        <w:rPr>
+          <w:szCs w:val="20"/>
+        </w:rPr>
+      </w:pPr>
+      <w:r>
+        <w:rPr>
+          <w:szCs w:val="20"/>
+        </w:rPr>
+        <w:t>NIMI:</w:t>
+      </w:r>
+    </w:p>
+    <w:p>
+      <w:pPr>
+        <w:pStyle w:val="Koodi"/>
+        <w:ind w:left="720"/>
+        <w:rPr>
+          <w:szCs w:val="20"/>
+        </w:rPr>
+      </w:pPr>
+      <w:r>
+        <w:rPr>
+          <w:szCs w:val="20"/>
+        </w:rPr>
+        <w:t xml:space="preserve">  Nieminen, Pekka Olavi</w:t>
+      </w:r>
+    </w:p>
+    <w:p>
+      <w:pPr>
+        <w:pStyle w:val="Koodi"/>
+        <w:ind w:left="720"/>
+        <w:rPr>
+          <w:szCs w:val="20"/>
+        </w:rPr>
+      </w:pPr>
+      <w:r>
+        <w:rPr>
+          <w:szCs w:val="20"/>
+        </w:rPr>
+        <w:t>PUH:</w:t>
+      </w:r>
+    </w:p>
+    <w:p>
+      <w:pPr>
+        <w:pStyle w:val="Koodi"/>
+        <w:ind w:left="720"/>
+        <w:rPr>
+          <w:szCs w:val="20"/>
+        </w:rPr>
+      </w:pPr>
+      <w:r>
+        <w:rPr>
+          <w:szCs w:val="20"/>
+        </w:rPr>
+        <w:t xml:space="preserve">  </w:t>
+      </w:r>
+      <w:r>
+        <w:rPr>
+          <w:szCs w:val="20"/>
+        </w:rPr>
+        <w:t>+358401234567</w:t>
+      </w:r>
+    </w:p>
+    <w:p>
+      <w:pPr>
+        <w:pStyle w:val="Koodi"/>
+        <w:ind w:left="720"/>
+        <w:rPr>
+          <w:szCs w:val="20"/>
+        </w:rPr>
+      </w:pPr>
+      <w:r>
+        <w:rPr>
+          <w:szCs w:val="20"/>
+        </w:rPr>
+        <w:t>E-MAIL:</w:t>
+      </w:r>
+    </w:p>
+    <w:p>
+      <w:pPr>
+        <w:pStyle w:val="Koodi"/>
+        <w:ind w:left="720"/>
+        <w:rPr>
+          <w:szCs w:val="20"/>
+        </w:rPr>
+      </w:pPr>
+      <w:r>
+        <w:rPr>
+          <w:szCs w:val="20"/>
+        </w:rPr>
+        <w:t xml:space="preserve">  pekkaolavi@gmail</w:t>
+      </w:r>
+      <w:r>
+        <w:rPr>
+          <w:szCs w:val="20"/>
+        </w:rPr>
+        <w:t>.com</w:t>
+      </w:r>
+    </w:p>
+    <w:p>
+      <w:pPr>
+        <w:pStyle w:val="Koodi"/>
+        <w:ind w:left="720"/>
+        <w:rPr>
+          <w:szCs w:val="20"/>
+        </w:rPr>
+      </w:pPr>
+      <w:r>
+        <w:rPr>
+          <w:szCs w:val="20"/>
+        </w:rPr>
+        <w:t>Ikä: 23</w:t>
+      </w:r>
+    </w:p>
+    <w:p>
+      <w:pPr>
+        <w:rPr>
+          <w:b/>
+          <w:bCs/>
+          <w:lang w:val="fi-FI" w:eastAsia="en-GB"/>
+        </w:rPr>
+      </w:pPr>
+      <w:r>
+        <w:rPr>
+          <w:b/>
+          <w:bCs/>
+          <w:lang w:val="fi-FI" w:eastAsia="en-GB"/>
+        </w:rPr>
+        <w:br w:type="page"/>
+      </w:r>
+    </w:p>
+    <w:p>
+      <w:pPr>
+        <w:numPr>
+          <w:ilvl w:val="0"/>
+          <w:numId w:val="23"/>
+        </w:numPr>
+        <w:autoSpaceDE w:val="0"/>
+        <w:autoSpaceDN w:val="0"/>
+        <w:adjustRightInd w:val="0"/>
+        <w:rPr>
+          <w:b/>
+          <w:bCs/>
+          <w:lang w:val="fi-FI" w:eastAsia="en-GB"/>
+        </w:rPr>
+      </w:pPr>
+      <w:r>
+        <w:rPr>
+          <w:b/>
+          <w:bCs/>
+          <w:lang w:val="fi-FI" w:eastAsia="en-GB"/>
+        </w:rPr>
+        <w:lastRenderedPageBreak/>
         <w:t>Valuuttamuunnin</w:t>
       </w:r>
     </w:p>
@@ -939,7 +1088,21 @@
           <w:bCs/>
           <w:lang w:val="fi-FI" w:eastAsia="en-GB"/>
         </w:rPr>
-        <w:t xml:space="preserve"> Katso Java </w:t>
+        <w:t xml:space="preserve"> Katso </w:t>
+      </w:r>
+      <w:r>
+        <w:rPr>
+          <w:bCs/>
+          <w:lang w:val="fi-FI" w:eastAsia="en-GB"/>
+        </w:rPr>
+        <w:t xml:space="preserve">luentomateriaalista ja </w:t>
+      </w:r>
+      <w:r>
+        <w:rPr>
+          <w:bCs/>
+          <w:lang w:val="fi-FI" w:eastAsia="en-GB"/>
+        </w:rPr>
+        <w:t xml:space="preserve">Java </w:t>
       </w:r>
       <w:proofErr w:type="spellStart"/>
       <w:r>
@@ -971,7 +1134,21 @@
           <w:bCs/>
           <w:lang w:val="fi-FI" w:eastAsia="en-GB"/>
         </w:rPr>
-        <w:t>-funktiolle:</w:t>
+        <w:t>-</w:t>
+      </w:r>
+      <w:r>
+        <w:rPr>
+          <w:bCs/>
+          <w:lang w:val="fi-FI" w:eastAsia="en-GB"/>
+        </w:rPr>
+        <w:t>metodille</w:t>
+      </w:r>
+      <w:r>
+        <w:rPr>
+          <w:bCs/>
+          <w:lang w:val="fi-FI" w:eastAsia="en-GB"/>
+        </w:rPr>
+        <w:t>:</w:t>
       </w:r>
     </w:p>
     <w:p>
@@ -985,6 +1162,8 @@
           <w:lang w:val="fi-FI" w:eastAsia="en-GB"/>
         </w:rPr>
       </w:pPr>
+      <w:bookmarkStart w:id="0" w:name="_GoBack"/>
+      <w:bookmarkEnd w:id="0"/>
     </w:p>
     <w:p>
       <w:pPr>
@@ -1862,6 +2041,23 @@
     </w:p>
     <w:p>
       <w:pPr>
+        <w:rPr>
+          <w:b/>
+          <w:bCs/>
+          <w:lang w:val="fi-FI" w:eastAsia="en-GB"/>
+        </w:rPr>
+      </w:pPr>
+      <w:r>
+        <w:rPr>
+          <w:b/>
+          <w:bCs/>
+          <w:lang w:val="fi-FI" w:eastAsia="en-GB"/>
+        </w:rPr>
+        <w:br w:type="page"/>
+      </w:r>
+    </w:p>
+    <w:p>
+      <w:pPr>
         <w:numPr>
           <w:ilvl w:val="0"/>
           <w:numId w:val="23"/>
@@ -2847,7 +3043,7 @@
     </w:p>
     <w:sectPr>
       <w:pgSz w:w="12240" w:h="15840"/>
-      <w:pgMar w:top="1440" w:right="1800" w:bottom="1440" w:left="1800" w:header="708" w:footer="708" w:gutter="0"/>
+      <w:pgMar w:top="720" w:right="720" w:bottom="720" w:left="720" w:header="708" w:footer="708" w:gutter="0"/>
       <w:cols w:space="708"/>
       <w:docGrid w:linePitch="360"/>
     </w:sectPr>
@@ -2858,6 +3054,232 @@
 <file path=word/numbering.xml><?xml version="1.0" encoding="utf-8"?>
 <w:numbering xmlns:wpc="http://schemas.microsoft.com/office/word/2010/wordprocessingCanvas" xmlns:mc="http://schemas.openxmlformats.org/markup-compatibility/2006" xmlns:o="urn:schemas-microsoft-com:office:office" xmlns:r="http://schemas.openxmlformats.org/officeDocument/2006/relationships" xmlns:m="http://schemas.openxmlformats.org/officeDocument/2006/math" xmlns:v="urn:schemas-microsoft-com:vml" xmlns:wp14="http://schemas.microsoft.com/office/word/2010/wordprocessingDrawing" xmlns:wp="http://schemas.openxmlformats.org/drawingml/2006/wordprocessingDrawing" xmlns:w10="urn:schemas-microsoft-com:office:word" xmlns:w="http://schemas.openxmlformats.org/wordprocessingml/2006/main" xmlns:w14="http://schemas.microsoft.com/office/word/2010/wordml" xmlns:w15="http://schemas.microsoft.com/office/word/2012/wordml" xmlns:wpg="http://schemas.microsoft.com/office/word/2010/wordprocessingGroup" xmlns:wpi="http://schemas.microsoft.com/office/word/2010/wordprocessingInk" xmlns:wne="http://schemas.microsoft.com/office/word/2006/wordml" xmlns:wps="http://schemas.microsoft.com/office/word/2010/wordprocessingShape" mc:Ignorable="w14 w15 wp14">
   <w:abstractNum w:abstractNumId="0" w15:restartNumberingAfterBreak="0">
+    <w:nsid w:val="04DD419E"/>
+    <w:multiLevelType w:val="hybridMultilevel"/>
+    <w:tmpl w:val="14926B78"/>
+    <w:lvl w:ilvl="0" w:tplc="0C66084A">
+      <w:start w:val="1"/>
+      <w:numFmt w:val="bullet"/>
+      <w:lvlText w:val="-"/>
+      <w:lvlJc w:val="left"/>
+      <w:pPr>
+        <w:ind w:left="1440" w:hanging="360"/>
+      </w:pPr>
+      <w:rPr>
+        <w:rFonts w:ascii="Trebuchet MS" w:hAnsi="Trebuchet MS" w:hint="default"/>
+      </w:rPr>
+    </w:lvl>
+    <w:lvl w:ilvl="1" w:tplc="04090003" w:tentative="1">
+      <w:start w:val="1"/>
+      <w:numFmt w:val="bullet"/>
+      <w:lvlText w:val="o"/>
+      <w:lvlJc w:val="left"/>
+      <w:pPr>
+        <w:ind w:left="2160" w:hanging="360"/>
+      </w:pPr>
+      <w:rPr>
+        <w:rFonts w:ascii="Courier New" w:hAnsi="Courier New" w:cs="Courier New" w:hint="default"/>
+      </w:rPr>
+    </w:lvl>
+    <w:lvl w:ilvl="2" w:tplc="04090005" w:tentative="1">
+      <w:start w:val="1"/>
+      <w:numFmt w:val="bullet"/>
+      <w:lvlText w:val=""/>
+      <w:lvlJc w:val="left"/>
+      <w:pPr>
+        <w:ind w:left="2880" w:hanging="360"/>
+      </w:pPr>
+      <w:rPr>
+        <w:rFonts w:ascii="Wingdings" w:hAnsi="Wingdings" w:hint="default"/>
+      </w:rPr>
+    </w:lvl>
+    <w:lvl w:ilvl="3" w:tplc="04090001" w:tentative="1">
+      <w:start w:val="1"/>
+      <w:numFmt w:val="bullet"/>
+      <w:lvlText w:val=""/>
+      <w:lvlJc w:val="left"/>
+      <w:pPr>
+        <w:ind w:left="3600" w:hanging="360"/>
+      </w:pPr>
+      <w:rPr>
+        <w:rFonts w:ascii="Symbol" w:hAnsi="Symbol" w:hint="default"/>
+      </w:rPr>
+    </w:lvl>
+    <w:lvl w:ilvl="4" w:tplc="04090003" w:tentative="1">
+      <w:start w:val="1"/>
+      <w:numFmt w:val="bullet"/>
+      <w:lvlText w:val="o"/>
+      <w:lvlJc w:val="left"/>
+      <w:pPr>
+        <w:ind w:left="4320" w:hanging="360"/>
+      </w:pPr>
+      <w:rPr>
+        <w:rFonts w:ascii="Courier New" w:hAnsi="Courier New" w:cs="Courier New" w:hint="default"/>
+      </w:rPr>
+    </w:lvl>
+    <w:lvl w:ilvl="5" w:tplc="04090005" w:tentative="1">
+      <w:start w:val="1"/>
+      <w:numFmt w:val="bullet"/>
+      <w:lvlText w:val=""/>
+      <w:lvlJc w:val="left"/>
+      <w:pPr>
+        <w:ind w:left="5040" w:hanging="360"/>
+      </w:pPr>
+      <w:rPr>
+        <w:rFonts w:ascii="Wingdings" w:hAnsi="Wingdings" w:hint="default"/>
+      </w:rPr>
+    </w:lvl>
+    <w:lvl w:ilvl="6" w:tplc="04090001" w:tentative="1">
+      <w:start w:val="1"/>
+      <w:numFmt w:val="bullet"/>
+      <w:lvlText w:val=""/>
+      <w:lvlJc w:val="left"/>
+      <w:pPr>
+        <w:ind w:left="5760" w:hanging="360"/>
+      </w:pPr>
+      <w:rPr>
+        <w:rFonts w:ascii="Symbol" w:hAnsi="Symbol" w:hint="default"/>
+      </w:rPr>
+    </w:lvl>
+    <w:lvl w:ilvl="7" w:tplc="04090003" w:tentative="1">
+      <w:start w:val="1"/>
+      <w:numFmt w:val="bullet"/>
+      <w:lvlText w:val="o"/>
+      <w:lvlJc w:val="left"/>
+      <w:pPr>
+        <w:ind w:left="6480" w:hanging="360"/>
+      </w:pPr>
+      <w:rPr>
+        <w:rFonts w:ascii="Courier New" w:hAnsi="Courier New" w:cs="Courier New" w:hint="default"/>
+      </w:rPr>
+    </w:lvl>
+    <w:lvl w:ilvl="8" w:tplc="04090005" w:tentative="1">
+      <w:start w:val="1"/>
+      <w:numFmt w:val="bullet"/>
+      <w:lvlText w:val=""/>
+      <w:lvlJc w:val="left"/>
+      <w:pPr>
+        <w:ind w:left="7200" w:hanging="360"/>
+      </w:pPr>
+      <w:rPr>
+        <w:rFonts w:ascii="Wingdings" w:hAnsi="Wingdings" w:hint="default"/>
+      </w:rPr>
+    </w:lvl>
+  </w:abstractNum>
+  <w:abstractNum w:abstractNumId="1" w15:restartNumberingAfterBreak="0">
+    <w:nsid w:val="085D04AE"/>
+    <w:multiLevelType w:val="hybridMultilevel"/>
+    <w:tmpl w:val="78CEDA34"/>
+    <w:lvl w:ilvl="0" w:tplc="04090001">
+      <w:start w:val="1"/>
+      <w:numFmt w:val="bullet"/>
+      <w:lvlText w:val=""/>
+      <w:lvlJc w:val="left"/>
+      <w:pPr>
+        <w:ind w:left="1440" w:hanging="360"/>
+      </w:pPr>
+      <w:rPr>
+        <w:rFonts w:ascii="Symbol" w:hAnsi="Symbol" w:hint="default"/>
+      </w:rPr>
+    </w:lvl>
+    <w:lvl w:ilvl="1" w:tplc="04090003" w:tentative="1">
+      <w:start w:val="1"/>
+      <w:numFmt w:val="bullet"/>
+      <w:lvlText w:val="o"/>
+      <w:lvlJc w:val="left"/>
+      <w:pPr>
+        <w:ind w:left="2160" w:hanging="360"/>
+      </w:pPr>
+      <w:rPr>
+        <w:rFonts w:ascii="Courier New" w:hAnsi="Courier New" w:cs="Courier New" w:hint="default"/>
+      </w:rPr>
+    </w:lvl>
+    <w:lvl w:ilvl="2" w:tplc="04090005" w:tentative="1">
+      <w:start w:val="1"/>
+      <w:numFmt w:val="bullet"/>
+      <w:lvlText w:val=""/>
+      <w:lvlJc w:val="left"/>
+      <w:pPr>
+        <w:ind w:left="2880" w:hanging="360"/>
+      </w:pPr>
+      <w:rPr>
+        <w:rFonts w:ascii="Wingdings" w:hAnsi="Wingdings" w:hint="default"/>
+      </w:rPr>
+    </w:lvl>
+    <w:lvl w:ilvl="3" w:tplc="04090001" w:tentative="1">
+      <w:start w:val="1"/>
+      <w:numFmt w:val="bullet"/>
+      <w:lvlText w:val=""/>
+      <w:lvlJc w:val="left"/>
+      <w:pPr>
+        <w:ind w:left="3600" w:hanging="360"/>
+      </w:pPr>
+      <w:rPr>
+        <w:rFonts w:ascii="Symbol" w:hAnsi="Symbol" w:hint="default"/>
+      </w:rPr>
+    </w:lvl>
+    <w:lvl w:ilvl="4" w:tplc="04090003" w:tentative="1">
+      <w:start w:val="1"/>
+      <w:numFmt w:val="bullet"/>
+      <w:lvlText w:val="o"/>
+      <w:lvlJc w:val="left"/>
+      <w:pPr>
+        <w:ind w:left="4320" w:hanging="360"/>
+      </w:pPr>
+      <w:rPr>
+        <w:rFonts w:ascii="Courier New" w:hAnsi="Courier New" w:cs="Courier New" w:hint="default"/>
+      </w:rPr>
+    </w:lvl>
+    <w:lvl w:ilvl="5" w:tplc="04090005" w:tentative="1">
+      <w:start w:val="1"/>
+      <w:numFmt w:val="bullet"/>
+      <w:lvlText w:val=""/>
+      <w:lvlJc w:val="left"/>
+      <w:pPr>
+        <w:ind w:left="5040" w:hanging="360"/>
+      </w:pPr>
+      <w:rPr>
+        <w:rFonts w:ascii="Wingdings" w:hAnsi="Wingdings" w:hint="default"/>
+      </w:rPr>
+    </w:lvl>
+    <w:lvl w:ilvl="6" w:tplc="04090001" w:tentative="1">
+      <w:start w:val="1"/>
+      <w:numFmt w:val="bullet"/>
+      <w:lvlText w:val=""/>
+      <w:lvlJc w:val="left"/>
+      <w:pPr>
+        <w:ind w:left="5760" w:hanging="360"/>
+      </w:pPr>
+      <w:rPr>
+        <w:rFonts w:ascii="Symbol" w:hAnsi="Symbol" w:hint="default"/>
+      </w:rPr>
+    </w:lvl>
+    <w:lvl w:ilvl="7" w:tplc="04090003" w:tentative="1">
+      <w:start w:val="1"/>
+      <w:numFmt w:val="bullet"/>
+      <w:lvlText w:val="o"/>
+      <w:lvlJc w:val="left"/>
+      <w:pPr>
+        <w:ind w:left="6480" w:hanging="360"/>
+      </w:pPr>
+      <w:rPr>
+        <w:rFonts w:ascii="Courier New" w:hAnsi="Courier New" w:cs="Courier New" w:hint="default"/>
+      </w:rPr>
+    </w:lvl>
+    <w:lvl w:ilvl="8" w:tplc="04090005" w:tentative="1">
+      <w:start w:val="1"/>
+      <w:numFmt w:val="bullet"/>
+      <w:lvlText w:val=""/>
+      <w:lvlJc w:val="left"/>
+      <w:pPr>
+        <w:ind w:left="7200" w:hanging="360"/>
+      </w:pPr>
+      <w:rPr>
+        <w:rFonts w:ascii="Wingdings" w:hAnsi="Wingdings" w:hint="default"/>
+      </w:rPr>
+    </w:lvl>
+  </w:abstractNum>
+  <w:abstractNum w:abstractNumId="2" w15:restartNumberingAfterBreak="0">
     <w:nsid w:val="09CF6B6E"/>
     <w:multiLevelType w:val="hybridMultilevel"/>
     <w:tmpl w:val="55228D54"/>
@@ -2997,7 +3419,7 @@
       </w:rPr>
     </w:lvl>
   </w:abstractNum>
-  <w:abstractNum w:abstractNumId="1" w15:restartNumberingAfterBreak="0">
+  <w:abstractNum w:abstractNumId="3" w15:restartNumberingAfterBreak="0">
     <w:nsid w:val="0BCA7D5A"/>
     <w:multiLevelType w:val="multilevel"/>
     <w:tmpl w:val="C5025F6E"/>
@@ -3139,7 +3561,7 @@
       </w:rPr>
     </w:lvl>
   </w:abstractNum>
-  <w:abstractNum w:abstractNumId="2" w15:restartNumberingAfterBreak="0">
+  <w:abstractNum w:abstractNumId="4" w15:restartNumberingAfterBreak="0">
     <w:nsid w:val="0F7242AA"/>
     <w:multiLevelType w:val="hybridMultilevel"/>
     <w:tmpl w:val="7DF21684"/>
@@ -3279,7 +3701,7 @@
       </w:rPr>
     </w:lvl>
   </w:abstractNum>
-  <w:abstractNum w:abstractNumId="3" w15:restartNumberingAfterBreak="0">
+  <w:abstractNum w:abstractNumId="5" w15:restartNumberingAfterBreak="0">
     <w:nsid w:val="11E54339"/>
     <w:multiLevelType w:val="hybridMultilevel"/>
     <w:tmpl w:val="526ED958"/>
@@ -3419,7 +3841,7 @@
       </w:rPr>
     </w:lvl>
   </w:abstractNum>
-  <w:abstractNum w:abstractNumId="4" w15:restartNumberingAfterBreak="0">
+  <w:abstractNum w:abstractNumId="6" w15:restartNumberingAfterBreak="0">
     <w:nsid w:val="18691D3A"/>
     <w:multiLevelType w:val="multilevel"/>
     <w:tmpl w:val="2AF8EC16"/>
@@ -3559,7 +3981,7 @@
       </w:rPr>
     </w:lvl>
   </w:abstractNum>
-  <w:abstractNum w:abstractNumId="5" w15:restartNumberingAfterBreak="0">
+  <w:abstractNum w:abstractNumId="7" w15:restartNumberingAfterBreak="0">
     <w:nsid w:val="1B1D4FF5"/>
     <w:multiLevelType w:val="hybridMultilevel"/>
     <w:tmpl w:val="4D8EC472"/>
@@ -3699,7 +4121,7 @@
       </w:rPr>
     </w:lvl>
   </w:abstractNum>
-  <w:abstractNum w:abstractNumId="6" w15:restartNumberingAfterBreak="0">
+  <w:abstractNum w:abstractNumId="8" w15:restartNumberingAfterBreak="0">
     <w:nsid w:val="229C694F"/>
     <w:multiLevelType w:val="hybridMultilevel"/>
     <w:tmpl w:val="952AF9D6"/>
@@ -3839,7 +4261,7 @@
       </w:rPr>
     </w:lvl>
   </w:abstractNum>
-  <w:abstractNum w:abstractNumId="7" w15:restartNumberingAfterBreak="0">
+  <w:abstractNum w:abstractNumId="9" w15:restartNumberingAfterBreak="0">
     <w:nsid w:val="256C5F98"/>
     <w:multiLevelType w:val="hybridMultilevel"/>
     <w:tmpl w:val="0FF0C0E8"/>
@@ -3979,7 +4401,7 @@
       </w:rPr>
     </w:lvl>
   </w:abstractNum>
-  <w:abstractNum w:abstractNumId="8" w15:restartNumberingAfterBreak="0">
+  <w:abstractNum w:abstractNumId="10" w15:restartNumberingAfterBreak="0">
     <w:nsid w:val="25DB7DF3"/>
     <w:multiLevelType w:val="hybridMultilevel"/>
     <w:tmpl w:val="6B9E1950"/>
@@ -4092,7 +4514,7 @@
       </w:rPr>
     </w:lvl>
   </w:abstractNum>
-  <w:abstractNum w:abstractNumId="9" w15:restartNumberingAfterBreak="0">
+  <w:abstractNum w:abstractNumId="11" w15:restartNumberingAfterBreak="0">
     <w:nsid w:val="27977D72"/>
     <w:multiLevelType w:val="hybridMultilevel"/>
     <w:tmpl w:val="A7389274"/>
@@ -4232,7 +4654,7 @@
       </w:rPr>
     </w:lvl>
   </w:abstractNum>
-  <w:abstractNum w:abstractNumId="10" w15:restartNumberingAfterBreak="0">
+  <w:abstractNum w:abstractNumId="12" w15:restartNumberingAfterBreak="0">
     <w:nsid w:val="29C521E3"/>
     <w:multiLevelType w:val="hybridMultilevel"/>
     <w:tmpl w:val="5DF84640"/>
@@ -4372,7 +4794,7 @@
       </w:rPr>
     </w:lvl>
   </w:abstractNum>
-  <w:abstractNum w:abstractNumId="11" w15:restartNumberingAfterBreak="0">
+  <w:abstractNum w:abstractNumId="13" w15:restartNumberingAfterBreak="0">
     <w:nsid w:val="2B0A6756"/>
     <w:multiLevelType w:val="hybridMultilevel"/>
     <w:tmpl w:val="4EFA4E48"/>
@@ -4512,7 +4934,7 @@
       </w:rPr>
     </w:lvl>
   </w:abstractNum>
-  <w:abstractNum w:abstractNumId="12" w15:restartNumberingAfterBreak="0">
+  <w:abstractNum w:abstractNumId="14" w15:restartNumberingAfterBreak="0">
     <w:nsid w:val="2C1D0415"/>
     <w:multiLevelType w:val="hybridMultilevel"/>
     <w:tmpl w:val="94CCDFB0"/>
@@ -4652,7 +5074,7 @@
       </w:rPr>
     </w:lvl>
   </w:abstractNum>
-  <w:abstractNum w:abstractNumId="13" w15:restartNumberingAfterBreak="0">
+  <w:abstractNum w:abstractNumId="15" w15:restartNumberingAfterBreak="0">
     <w:nsid w:val="39C74446"/>
     <w:multiLevelType w:val="hybridMultilevel"/>
     <w:tmpl w:val="EBE8CC92"/>
@@ -4792,7 +5214,7 @@
       </w:rPr>
     </w:lvl>
   </w:abstractNum>
-  <w:abstractNum w:abstractNumId="14" w15:restartNumberingAfterBreak="0">
+  <w:abstractNum w:abstractNumId="16" w15:restartNumberingAfterBreak="0">
     <w:nsid w:val="3B2D73F9"/>
     <w:multiLevelType w:val="hybridMultilevel"/>
     <w:tmpl w:val="CA3634B6"/>
@@ -4905,7 +5327,7 @@
       </w:rPr>
     </w:lvl>
   </w:abstractNum>
-  <w:abstractNum w:abstractNumId="15" w15:restartNumberingAfterBreak="0">
+  <w:abstractNum w:abstractNumId="17" w15:restartNumberingAfterBreak="0">
     <w:nsid w:val="3C571369"/>
     <w:multiLevelType w:val="hybridMultilevel"/>
     <w:tmpl w:val="CBA4E0E0"/>
@@ -5018,7 +5440,7 @@
       </w:rPr>
     </w:lvl>
   </w:abstractNum>
-  <w:abstractNum w:abstractNumId="16" w15:restartNumberingAfterBreak="0">
+  <w:abstractNum w:abstractNumId="18" w15:restartNumberingAfterBreak="0">
     <w:nsid w:val="3F38783F"/>
     <w:multiLevelType w:val="hybridMultilevel"/>
     <w:tmpl w:val="95B6E1CC"/>
@@ -5158,7 +5580,7 @@
       </w:rPr>
     </w:lvl>
   </w:abstractNum>
-  <w:abstractNum w:abstractNumId="17" w15:restartNumberingAfterBreak="0">
+  <w:abstractNum w:abstractNumId="19" w15:restartNumberingAfterBreak="0">
     <w:nsid w:val="3F8817B1"/>
     <w:multiLevelType w:val="hybridMultilevel"/>
     <w:tmpl w:val="2508FB88"/>
@@ -5298,7 +5720,7 @@
       </w:rPr>
     </w:lvl>
   </w:abstractNum>
-  <w:abstractNum w:abstractNumId="18" w15:restartNumberingAfterBreak="0">
+  <w:abstractNum w:abstractNumId="20" w15:restartNumberingAfterBreak="0">
     <w:nsid w:val="426C7216"/>
     <w:multiLevelType w:val="hybridMultilevel"/>
     <w:tmpl w:val="26B42A54"/>
@@ -5438,7 +5860,7 @@
       </w:rPr>
     </w:lvl>
   </w:abstractNum>
-  <w:abstractNum w:abstractNumId="19" w15:restartNumberingAfterBreak="0">
+  <w:abstractNum w:abstractNumId="21" w15:restartNumberingAfterBreak="0">
     <w:nsid w:val="43C23144"/>
     <w:multiLevelType w:val="hybridMultilevel"/>
     <w:tmpl w:val="9AEE3F42"/>
@@ -5578,7 +6000,7 @@
       </w:rPr>
     </w:lvl>
   </w:abstractNum>
-  <w:abstractNum w:abstractNumId="20" w15:restartNumberingAfterBreak="0">
+  <w:abstractNum w:abstractNumId="22" w15:restartNumberingAfterBreak="0">
     <w:nsid w:val="43F71987"/>
     <w:multiLevelType w:val="hybridMultilevel"/>
     <w:tmpl w:val="78C0FF00"/>
@@ -5693,7 +6115,7 @@
       </w:rPr>
     </w:lvl>
   </w:abstractNum>
-  <w:abstractNum w:abstractNumId="21" w15:restartNumberingAfterBreak="0">
+  <w:abstractNum w:abstractNumId="23" w15:restartNumberingAfterBreak="0">
     <w:nsid w:val="49CC57B5"/>
     <w:multiLevelType w:val="hybridMultilevel"/>
     <w:tmpl w:val="F07A1B7C"/>
@@ -5833,7 +6255,7 @@
       </w:rPr>
     </w:lvl>
   </w:abstractNum>
-  <w:abstractNum w:abstractNumId="22" w15:restartNumberingAfterBreak="0">
+  <w:abstractNum w:abstractNumId="24" w15:restartNumberingAfterBreak="0">
     <w:nsid w:val="4D2840A0"/>
     <w:multiLevelType w:val="hybridMultilevel"/>
     <w:tmpl w:val="0E3ED4AE"/>
@@ -5973,7 +6395,7 @@
       </w:rPr>
     </w:lvl>
   </w:abstractNum>
-  <w:abstractNum w:abstractNumId="23" w15:restartNumberingAfterBreak="0">
+  <w:abstractNum w:abstractNumId="25" w15:restartNumberingAfterBreak="0">
     <w:nsid w:val="544F2C4D"/>
     <w:multiLevelType w:val="hybridMultilevel"/>
     <w:tmpl w:val="9612A5C8"/>
@@ -6113,7 +6535,7 @@
       </w:rPr>
     </w:lvl>
   </w:abstractNum>
-  <w:abstractNum w:abstractNumId="24" w15:restartNumberingAfterBreak="0">
+  <w:abstractNum w:abstractNumId="26" w15:restartNumberingAfterBreak="0">
     <w:nsid w:val="54E6430E"/>
     <w:multiLevelType w:val="hybridMultilevel"/>
     <w:tmpl w:val="5DB67778"/>
@@ -6253,7 +6675,7 @@
       </w:rPr>
     </w:lvl>
   </w:abstractNum>
-  <w:abstractNum w:abstractNumId="25" w15:restartNumberingAfterBreak="0">
+  <w:abstractNum w:abstractNumId="27" w15:restartNumberingAfterBreak="0">
     <w:nsid w:val="5EA076D7"/>
     <w:multiLevelType w:val="multilevel"/>
     <w:tmpl w:val="8C16A7BA"/>
@@ -6393,7 +6815,7 @@
       </w:rPr>
     </w:lvl>
   </w:abstractNum>
-  <w:abstractNum w:abstractNumId="26" w15:restartNumberingAfterBreak="0">
+  <w:abstractNum w:abstractNumId="28" w15:restartNumberingAfterBreak="0">
     <w:nsid w:val="66CC7615"/>
     <w:multiLevelType w:val="hybridMultilevel"/>
     <w:tmpl w:val="C14E7EAA"/>
@@ -6506,7 +6928,7 @@
       </w:rPr>
     </w:lvl>
   </w:abstractNum>
-  <w:abstractNum w:abstractNumId="27" w15:restartNumberingAfterBreak="0">
+  <w:abstractNum w:abstractNumId="29" w15:restartNumberingAfterBreak="0">
     <w:nsid w:val="69900001"/>
     <w:multiLevelType w:val="hybridMultilevel"/>
     <w:tmpl w:val="8C16A7BA"/>
@@ -6646,7 +7068,7 @@
       </w:rPr>
     </w:lvl>
   </w:abstractNum>
-  <w:abstractNum w:abstractNumId="28" w15:restartNumberingAfterBreak="0">
+  <w:abstractNum w:abstractNumId="30" w15:restartNumberingAfterBreak="0">
     <w:nsid w:val="6ACA1013"/>
     <w:multiLevelType w:val="hybridMultilevel"/>
     <w:tmpl w:val="C33C578E"/>
@@ -6786,7 +7208,7 @@
       </w:rPr>
     </w:lvl>
   </w:abstractNum>
-  <w:abstractNum w:abstractNumId="29" w15:restartNumberingAfterBreak="0">
+  <w:abstractNum w:abstractNumId="31" w15:restartNumberingAfterBreak="0">
     <w:nsid w:val="6B7E1CD7"/>
     <w:multiLevelType w:val="hybridMultilevel"/>
     <w:tmpl w:val="94E23DDC"/>
@@ -6926,7 +7348,7 @@
       </w:rPr>
     </w:lvl>
   </w:abstractNum>
-  <w:abstractNum w:abstractNumId="30" w15:restartNumberingAfterBreak="0">
+  <w:abstractNum w:abstractNumId="32" w15:restartNumberingAfterBreak="0">
     <w:nsid w:val="6E451885"/>
     <w:multiLevelType w:val="hybridMultilevel"/>
     <w:tmpl w:val="C5025F6E"/>
@@ -7068,7 +7490,7 @@
       </w:rPr>
     </w:lvl>
   </w:abstractNum>
-  <w:abstractNum w:abstractNumId="31" w15:restartNumberingAfterBreak="0">
+  <w:abstractNum w:abstractNumId="33" w15:restartNumberingAfterBreak="0">
     <w:nsid w:val="739B537A"/>
     <w:multiLevelType w:val="hybridMultilevel"/>
     <w:tmpl w:val="6D42DF6A"/>
@@ -7182,100 +7604,106 @@
     </w:lvl>
   </w:abstractNum>
   <w:num w:numId="1">
+    <w:abstractNumId w:val="21"/>
+  </w:num>
+  <w:num w:numId="2">
+    <w:abstractNumId w:val="32"/>
+  </w:num>
+  <w:num w:numId="3">
+    <w:abstractNumId w:val="7"/>
+  </w:num>
+  <w:num w:numId="4">
+    <w:abstractNumId w:val="29"/>
+  </w:num>
+  <w:num w:numId="5">
+    <w:abstractNumId w:val="27"/>
+  </w:num>
+  <w:num w:numId="6">
+    <w:abstractNumId w:val="23"/>
+  </w:num>
+  <w:num w:numId="7">
+    <w:abstractNumId w:val="6"/>
+  </w:num>
+  <w:num w:numId="8">
+    <w:abstractNumId w:val="13"/>
+  </w:num>
+  <w:num w:numId="9">
+    <w:abstractNumId w:val="2"/>
+  </w:num>
+  <w:num w:numId="10">
+    <w:abstractNumId w:val="9"/>
+  </w:num>
+  <w:num w:numId="11">
+    <w:abstractNumId w:val="12"/>
+  </w:num>
+  <w:num w:numId="12">
+    <w:abstractNumId w:val="15"/>
+  </w:num>
+  <w:num w:numId="13">
+    <w:abstractNumId w:val="14"/>
+  </w:num>
+  <w:num w:numId="14">
+    <w:abstractNumId w:val="4"/>
+  </w:num>
+  <w:num w:numId="15">
+    <w:abstractNumId w:val="26"/>
+  </w:num>
+  <w:num w:numId="16">
+    <w:abstractNumId w:val="31"/>
+  </w:num>
+  <w:num w:numId="17">
+    <w:abstractNumId w:val="3"/>
+  </w:num>
+  <w:num w:numId="18">
     <w:abstractNumId w:val="19"/>
   </w:num>
-  <w:num w:numId="2">
+  <w:num w:numId="19">
+    <w:abstractNumId w:val="18"/>
+  </w:num>
+  <w:num w:numId="20">
+    <w:abstractNumId w:val="5"/>
+  </w:num>
+  <w:num w:numId="21">
+    <w:abstractNumId w:val="20"/>
+  </w:num>
+  <w:num w:numId="22">
+    <w:abstractNumId w:val="17"/>
+  </w:num>
+  <w:num w:numId="23">
+    <w:abstractNumId w:val="22"/>
+  </w:num>
+  <w:num w:numId="24">
+    <w:abstractNumId w:val="16"/>
+  </w:num>
+  <w:num w:numId="25">
+    <w:abstractNumId w:val="33"/>
+  </w:num>
+  <w:num w:numId="26">
+    <w:abstractNumId w:val="28"/>
+  </w:num>
+  <w:num w:numId="27">
+    <w:abstractNumId w:val="11"/>
+  </w:num>
+  <w:num w:numId="28">
+    <w:abstractNumId w:val="24"/>
+  </w:num>
+  <w:num w:numId="29">
     <w:abstractNumId w:val="30"/>
   </w:num>
-  <w:num w:numId="3">
-    <w:abstractNumId w:val="5"/>
+  <w:num w:numId="30">
+    <w:abstractNumId w:val="8"/>
   </w:num>
-  <w:num w:numId="4">
-    <w:abstractNumId w:val="27"/>
-  </w:num>
-  <w:num w:numId="5">
+  <w:num w:numId="31">
     <w:abstractNumId w:val="25"/>
   </w:num>
-  <w:num w:numId="6">
-    <w:abstractNumId w:val="21"/>
-  </w:num>
-  <w:num w:numId="7">
-    <w:abstractNumId w:val="4"/>
-  </w:num>
-  <w:num w:numId="8">
-    <w:abstractNumId w:val="11"/>
-  </w:num>
-  <w:num w:numId="9">
-    <w:abstractNumId w:val="0"/>
-  </w:num>
-  <w:num w:numId="10">
-    <w:abstractNumId w:val="7"/>
-  </w:num>
-  <w:num w:numId="11">
+  <w:num w:numId="32">
     <w:abstractNumId w:val="10"/>
   </w:num>
-  <w:num w:numId="12">
-    <w:abstractNumId w:val="13"/>
-  </w:num>
-  <w:num w:numId="13">
-    <w:abstractNumId w:val="12"/>
-  </w:num>
-  <w:num w:numId="14">
-    <w:abstractNumId w:val="2"/>
-  </w:num>
-  <w:num w:numId="15">
-    <w:abstractNumId w:val="24"/>
-  </w:num>
-  <w:num w:numId="16">
-    <w:abstractNumId w:val="29"/>
-  </w:num>
-  <w:num w:numId="17">
+  <w:num w:numId="33">
     <w:abstractNumId w:val="1"/>
   </w:num>
-  <w:num w:numId="18">
-    <w:abstractNumId w:val="17"/>
-  </w:num>
-  <w:num w:numId="19">
-    <w:abstractNumId w:val="16"/>
-  </w:num>
-  <w:num w:numId="20">
-    <w:abstractNumId w:val="3"/>
-  </w:num>
-  <w:num w:numId="21">
-    <w:abstractNumId w:val="18"/>
-  </w:num>
-  <w:num w:numId="22">
-    <w:abstractNumId w:val="15"/>
-  </w:num>
-  <w:num w:numId="23">
-    <w:abstractNumId w:val="20"/>
-  </w:num>
-  <w:num w:numId="24">
-    <w:abstractNumId w:val="14"/>
-  </w:num>
-  <w:num w:numId="25">
-    <w:abstractNumId w:val="31"/>
-  </w:num>
-  <w:num w:numId="26">
-    <w:abstractNumId w:val="26"/>
-  </w:num>
-  <w:num w:numId="27">
-    <w:abstractNumId w:val="9"/>
-  </w:num>
-  <w:num w:numId="28">
-    <w:abstractNumId w:val="22"/>
-  </w:num>
-  <w:num w:numId="29">
-    <w:abstractNumId w:val="28"/>
-  </w:num>
-  <w:num w:numId="30">
-    <w:abstractNumId w:val="6"/>
-  </w:num>
-  <w:num w:numId="31">
-    <w:abstractNumId w:val="23"/>
-  </w:num>
-  <w:num w:numId="32">
-    <w:abstractNumId w:val="8"/>
+  <w:num w:numId="34">
+    <w:abstractNumId w:val="0"/>
   </w:num>
 </w:numbering>
 </file>
@@ -7622,7 +8050,6 @@
   <w:style w:type="character" w:default="1" w:styleId="DefaultParagraphFont">
     <w:name w:val="Default Paragraph Font"/>
     <w:uiPriority w:val="1"/>
-    <w:semiHidden/>
     <w:unhideWhenUsed/>
   </w:style>
   <w:style w:type="table" w:default="1" w:styleId="TableNormal">

--- a/Workshop_C_Reading/Workshop_C_TulLukOper.docx
+++ b/Workshop_C_Reading/Workshop_C_TulLukOper.docx
@@ -255,7 +255,42 @@
           <w:bCs/>
           <w:lang w:eastAsia="en-GB"/>
         </w:rPr>
-        <w:t xml:space="preserve">Copy the java program </w:t>
+        <w:t>Download</w:t>
+      </w:r>
+      <w:r>
+        <w:rPr>
+          <w:bCs/>
+          <w:lang w:eastAsia="en-GB"/>
+        </w:rPr>
+        <w:t xml:space="preserve"> </w:t>
+      </w:r>
+      <w:r>
+        <w:rPr>
+          <w:bCs/>
+          <w:lang w:eastAsia="en-GB"/>
+        </w:rPr>
+        <w:t xml:space="preserve">to your desktop </w:t>
+      </w:r>
+      <w:r>
+        <w:rPr>
+          <w:bCs/>
+          <w:lang w:eastAsia="en-GB"/>
+        </w:rPr>
+        <w:t xml:space="preserve">the java </w:t>
+      </w:r>
+      <w:r>
+        <w:rPr>
+          <w:bCs/>
+          <w:lang w:eastAsia="en-GB"/>
+        </w:rPr>
+        <w:t>file</w:t>
+      </w:r>
+      <w:r>
+        <w:rPr>
+          <w:bCs/>
+          <w:lang w:eastAsia="en-GB"/>
+        </w:rPr>
+        <w:t xml:space="preserve"> </w:t>
       </w:r>
       <w:r>
         <w:rPr>
@@ -284,7 +319,67 @@
           <w:bCs/>
           <w:lang w:eastAsia="en-GB"/>
         </w:rPr>
-        <w:t>, run it on Eclipse</w:t>
+        <w:t>. On Eclipse, create a new project “</w:t>
+      </w:r>
+      <w:proofErr w:type="spellStart"/>
+      <w:r>
+        <w:rPr>
+          <w:bCs/>
+          <w:lang w:eastAsia="en-GB"/>
+        </w:rPr>
+        <w:t>workshop_c</w:t>
+      </w:r>
+      <w:proofErr w:type="spellEnd"/>
+      <w:r>
+        <w:rPr>
+          <w:bCs/>
+          <w:lang w:eastAsia="en-GB"/>
+        </w:rPr>
+        <w:t>”, add a new Class “</w:t>
+      </w:r>
+      <w:proofErr w:type="spellStart"/>
+      <w:r>
+        <w:rPr>
+          <w:bCs/>
+          <w:lang w:eastAsia="en-GB"/>
+        </w:rPr>
+        <w:t>ExampleStringSearch</w:t>
+      </w:r>
+      <w:proofErr w:type="spellEnd"/>
+      <w:r>
+        <w:rPr>
+          <w:bCs/>
+          <w:lang w:eastAsia="en-GB"/>
+        </w:rPr>
+        <w:t>”, and copy/paste the code from the file you downloaded.</w:t>
+      </w:r>
+      <w:r>
+        <w:rPr>
+          <w:bCs/>
+          <w:lang w:eastAsia="en-GB"/>
+        </w:rPr>
+        <w:t xml:space="preserve"> </w:t>
+      </w:r>
+      <w:r>
+        <w:rPr>
+          <w:bCs/>
+          <w:lang w:eastAsia="en-GB"/>
+        </w:rPr>
+        <w:t>Run</w:t>
+      </w:r>
+      <w:r>
+        <w:rPr>
+          <w:bCs/>
+          <w:lang w:eastAsia="en-GB"/>
+        </w:rPr>
+        <w:t xml:space="preserve"> </w:t>
+      </w:r>
+      <w:r>
+        <w:rPr>
+          <w:bCs/>
+          <w:lang w:eastAsia="en-GB"/>
+        </w:rPr>
+        <w:t>the program</w:t>
       </w:r>
       <w:r>
         <w:rPr>
@@ -353,7 +448,14 @@
           <w:bCs/>
           <w:lang w:eastAsia="en-GB"/>
         </w:rPr>
-        <w:t xml:space="preserve">Copy the java program </w:t>
+        <w:t>Same as above, download the file</w:t>
+      </w:r>
+      <w:r>
+        <w:rPr>
+          <w:bCs/>
+          <w:lang w:eastAsia="en-GB"/>
+        </w:rPr>
+        <w:t xml:space="preserve"> </w:t>
       </w:r>
       <w:r>
         <w:rPr>
@@ -368,7 +470,44 @@
           <w:bCs/>
           <w:lang w:eastAsia="en-GB"/>
         </w:rPr>
-        <w:t xml:space="preserve"> from Optima, run it on Eclipse and check the results.</w:t>
+        <w:t xml:space="preserve"> from Optima. Copy/paste the code into a new class “</w:t>
+      </w:r>
+      <w:proofErr w:type="spellStart"/>
+      <w:r>
+        <w:rPr>
+          <w:bCs/>
+          <w:lang w:eastAsia="en-GB"/>
+        </w:rPr>
+        <w:t>EmailChecking</w:t>
+      </w:r>
+      <w:proofErr w:type="spellEnd"/>
+      <w:r>
+        <w:rPr>
+          <w:bCs/>
+          <w:lang w:eastAsia="en-GB"/>
+        </w:rPr>
+        <w:t>”,</w:t>
+      </w:r>
+      <w:r>
+        <w:rPr>
+          <w:bCs/>
+          <w:lang w:eastAsia="en-GB"/>
+        </w:rPr>
+        <w:t xml:space="preserve"> run </w:t>
+      </w:r>
+      <w:r>
+        <w:rPr>
+          <w:bCs/>
+          <w:lang w:eastAsia="en-GB"/>
+        </w:rPr>
+        <w:t>the program</w:t>
+      </w:r>
+      <w:r>
+        <w:rPr>
+          <w:bCs/>
+          <w:lang w:eastAsia="en-GB"/>
+        </w:rPr>
+        <w:t xml:space="preserve"> and check the results.</w:t>
       </w:r>
       <w:r>
         <w:rPr>
@@ -1095,121 +1234,46 @@
           <w:bCs/>
           <w:lang w:val="fi-FI" w:eastAsia="en-GB"/>
         </w:rPr>
-        <w:t xml:space="preserve">luentomateriaalista ja </w:t>
-      </w:r>
-      <w:r>
-        <w:rPr>
-          <w:bCs/>
-          <w:lang w:val="fi-FI" w:eastAsia="en-GB"/>
-        </w:rPr>
-        <w:t xml:space="preserve">Java </w:t>
-      </w:r>
-      <w:proofErr w:type="spellStart"/>
-      <w:r>
-        <w:rPr>
-          <w:bCs/>
-          <w:lang w:val="fi-FI" w:eastAsia="en-GB"/>
-        </w:rPr>
-        <w:t>API:sta</w:t>
-      </w:r>
-      <w:proofErr w:type="spellEnd"/>
-      <w:r>
-        <w:rPr>
-          <w:bCs/>
-          <w:lang w:val="fi-FI" w:eastAsia="en-GB"/>
-        </w:rPr>
-        <w:t xml:space="preserve"> ohje </w:t>
-      </w:r>
-      <w:proofErr w:type="spellStart"/>
-      <w:r>
-        <w:rPr>
-          <w:bCs/>
-          <w:lang w:val="fi-FI" w:eastAsia="en-GB"/>
-        </w:rPr>
-        <w:t>printf</w:t>
-      </w:r>
-      <w:proofErr w:type="spellEnd"/>
-      <w:r>
-        <w:rPr>
-          <w:bCs/>
-          <w:lang w:val="fi-FI" w:eastAsia="en-GB"/>
-        </w:rPr>
-        <w:t>-</w:t>
-      </w:r>
-      <w:r>
-        <w:rPr>
-          <w:bCs/>
-          <w:lang w:val="fi-FI" w:eastAsia="en-GB"/>
-        </w:rPr>
-        <w:t>metodille</w:t>
-      </w:r>
-      <w:r>
-        <w:rPr>
-          <w:bCs/>
-          <w:lang w:val="fi-FI" w:eastAsia="en-GB"/>
-        </w:rPr>
-        <w:t>:</w:t>
-      </w:r>
-    </w:p>
-    <w:p>
-      <w:pPr>
-        <w:autoSpaceDE w:val="0"/>
-        <w:autoSpaceDN w:val="0"/>
-        <w:adjustRightInd w:val="0"/>
-        <w:ind w:left="360"/>
-        <w:rPr>
-          <w:bCs/>
-          <w:lang w:val="fi-FI" w:eastAsia="en-GB"/>
-        </w:rPr>
-      </w:pPr>
+        <w:t xml:space="preserve">luentomateriaalista </w:t>
+      </w:r>
       <w:bookmarkStart w:id="0" w:name="_GoBack"/>
       <w:bookmarkEnd w:id="0"/>
-    </w:p>
-    <w:p>
-      <w:pPr>
-        <w:autoSpaceDE w:val="0"/>
-        <w:autoSpaceDN w:val="0"/>
-        <w:adjustRightInd w:val="0"/>
-        <w:ind w:left="360"/>
-        <w:rPr>
-          <w:rFonts w:ascii="Courier New" w:hAnsi="Courier New" w:cs="Courier New"/>
-          <w:bCs/>
-          <w:sz w:val="20"/>
-          <w:szCs w:val="20"/>
-          <w:lang w:val="fi-FI" w:eastAsia="en-GB"/>
-        </w:rPr>
-      </w:pPr>
-      <w:r>
-        <w:rPr>
-          <w:rFonts w:ascii="Courier New" w:hAnsi="Courier New" w:cs="Courier New"/>
-          <w:bCs/>
-          <w:sz w:val="20"/>
-          <w:szCs w:val="20"/>
-          <w:lang w:val="fi-FI" w:eastAsia="en-GB"/>
-        </w:rPr>
-        <w:t>https</w:t>
-      </w:r>
-      <w:proofErr w:type="gramStart"/>
-      <w:r>
-        <w:rPr>
-          <w:rFonts w:ascii="Courier New" w:hAnsi="Courier New" w:cs="Courier New"/>
-          <w:bCs/>
-          <w:sz w:val="20"/>
-          <w:szCs w:val="20"/>
-          <w:lang w:val="fi-FI" w:eastAsia="en-GB"/>
-        </w:rPr>
-        <w:t>://</w:t>
-      </w:r>
-      <w:proofErr w:type="gramEnd"/>
-      <w:r>
-        <w:rPr>
-          <w:rFonts w:ascii="Courier New" w:hAnsi="Courier New" w:cs="Courier New"/>
-          <w:bCs/>
-          <w:sz w:val="20"/>
-          <w:szCs w:val="20"/>
-          <w:lang w:val="fi-FI" w:eastAsia="en-GB"/>
-        </w:rPr>
-        <w:t>docs.oracle.com/javase/tutorial/java/data/numberformat.html</w:t>
+      <w:r>
+        <w:rPr>
+          <w:bCs/>
+          <w:lang w:val="fi-FI" w:eastAsia="en-GB"/>
+        </w:rPr>
+        <w:t xml:space="preserve">ohje </w:t>
+      </w:r>
+      <w:proofErr w:type="spellStart"/>
+      <w:r>
+        <w:rPr>
+          <w:bCs/>
+          <w:lang w:val="fi-FI" w:eastAsia="en-GB"/>
+        </w:rPr>
+        <w:t>printf</w:t>
+      </w:r>
+      <w:proofErr w:type="spellEnd"/>
+      <w:r>
+        <w:rPr>
+          <w:bCs/>
+          <w:lang w:val="fi-FI" w:eastAsia="en-GB"/>
+        </w:rPr>
+        <w:t>-</w:t>
+      </w:r>
+      <w:r>
+        <w:rPr>
+          <w:bCs/>
+          <w:lang w:val="fi-FI" w:eastAsia="en-GB"/>
+        </w:rPr>
+        <w:t>metodille</w:t>
+      </w:r>
+      <w:r>
+        <w:rPr>
+          <w:bCs/>
+          <w:lang w:val="fi-FI" w:eastAsia="en-GB"/>
+        </w:rPr>
+        <w:t>:</w:t>
       </w:r>
     </w:p>
     <w:p>
@@ -8050,6 +8114,7 @@
   <w:style w:type="character" w:default="1" w:styleId="DefaultParagraphFont">
     <w:name w:val="Default Paragraph Font"/>
     <w:uiPriority w:val="1"/>
+    <w:semiHidden/>
     <w:unhideWhenUsed/>
   </w:style>
   <w:style w:type="table" w:default="1" w:styleId="TableNormal">

--- a/Workshop_C_Reading/Workshop_C_TulLukOper.docx
+++ b/Workshop_C_Reading/Workshop_C_TulLukOper.docx
@@ -176,6 +176,19 @@
           <w:b/>
           <w:bCs/>
           <w:lang w:val="fi-FI" w:eastAsia="en-GB"/>
+        </w:rPr>
+      </w:pPr>
+    </w:p>
+    <w:p>
+      <w:pPr>
+        <w:autoSpaceDE w:val="0"/>
+        <w:autoSpaceDN w:val="0"/>
+        <w:adjustRightInd w:val="0"/>
+        <w:ind w:left="720"/>
+        <w:rPr>
+          <w:b/>
+          <w:bCs/>
+          <w:lang w:eastAsia="en-GB"/>
         </w:rPr>
       </w:pPr>
     </w:p>
@@ -191,52 +204,454 @@
         <w:rPr>
           <w:b/>
           <w:bCs/>
-          <w:lang w:eastAsia="en-GB"/>
+          <w:lang w:val="fi-FI" w:eastAsia="en-GB"/>
         </w:rPr>
       </w:pPr>
       <w:r>
         <w:rPr>
           <w:b/>
           <w:bCs/>
-          <w:lang w:eastAsia="en-GB"/>
-        </w:rPr>
-        <w:t>String manipulation functions (</w:t>
+          <w:lang w:val="fi-FI" w:eastAsia="en-GB"/>
+        </w:rPr>
+        <w:t>Henkilötietotulostaja</w:t>
+      </w:r>
+    </w:p>
+    <w:p>
+      <w:pPr>
+        <w:pStyle w:val="Leipis"/>
+        <w:spacing w:before="0" w:after="0"/>
+        <w:ind w:left="720"/>
+        <w:jc w:val="left"/>
+      </w:pPr>
+      <w:r>
+        <w:rPr>
+          <w:lang w:val="fi-FI"/>
+        </w:rPr>
+        <w:t>Tee ohjelma "</w:t>
       </w:r>
       <w:proofErr w:type="spellStart"/>
       <w:r>
         <w:rPr>
-          <w:b/>
-          <w:bCs/>
-          <w:lang w:eastAsia="en-GB"/>
-        </w:rPr>
-        <w:t>indexOf</w:t>
+          <w:lang w:val="fi-FI"/>
+        </w:rPr>
+        <w:t>Henkilotietotulostaja</w:t>
       </w:r>
       <w:proofErr w:type="spellEnd"/>
       <w:r>
         <w:rPr>
-          <w:b/>
-          <w:bCs/>
-          <w:lang w:eastAsia="en-GB"/>
-        </w:rPr>
-        <w:t xml:space="preserve">, </w:t>
-      </w:r>
-      <w:proofErr w:type="spellStart"/>
-      <w:r>
-        <w:rPr>
-          <w:b/>
-          <w:bCs/>
-          <w:lang w:eastAsia="en-GB"/>
-        </w:rPr>
-        <w:t>lastIndexOf</w:t>
-      </w:r>
-      <w:proofErr w:type="spellEnd"/>
-      <w:r>
-        <w:rPr>
-          <w:b/>
-          <w:bCs/>
-          <w:lang w:eastAsia="en-GB"/>
-        </w:rPr>
+          <w:lang w:val="fi-FI"/>
+        </w:rPr>
+        <w:t>", joka kysyy käyttäjältä ensiksi henkilötiedot ja tulostaa ne sen jälkeen näytölle esimerkkiajon mukaisesti.</w:t>
+      </w:r>
+      <w:r>
+        <w:rPr>
+          <w:lang w:val="fi-FI"/>
+        </w:rPr>
+        <w:t xml:space="preserve"> </w:t>
+      </w:r>
+      <w:r>
+        <w:t>(</w:t>
+      </w:r>
+      <w:r>
+        <w:t xml:space="preserve">Note: </w:t>
+      </w:r>
+      <w:r>
+        <w:t xml:space="preserve">In Optima you will find the file </w:t>
+      </w:r>
+      <w:r>
+        <w:rPr>
+          <w:rFonts w:ascii="Courier New" w:hAnsi="Courier New" w:cs="Courier New"/>
+        </w:rPr>
+        <w:t>Henkilotietotulostaja.java</w:t>
+      </w:r>
+      <w:r>
+        <w:t xml:space="preserve"> containing code that will help you get started</w:t>
+      </w:r>
+      <w:r>
+        <w:t>. Copy this file to your own Eclipse project. Run the file and check the results. See the comments at the code and start adding your own code</w:t>
+      </w:r>
+      <w:r>
         <w:t>)</w:t>
+      </w:r>
+    </w:p>
+    <w:p>
+      <w:pPr>
+        <w:pStyle w:val="Heading3"/>
+        <w:ind w:left="720"/>
+        <w:rPr>
+          <w:sz w:val="24"/>
+          <w:szCs w:val="24"/>
+          <w:lang w:val="fi-FI"/>
+        </w:rPr>
+      </w:pPr>
+      <w:r>
+        <w:rPr>
+          <w:sz w:val="24"/>
+          <w:szCs w:val="24"/>
+          <w:lang w:val="fi-FI"/>
+        </w:rPr>
+        <w:t>Esimerkkiajo:</w:t>
+      </w:r>
+    </w:p>
+    <w:p>
+      <w:pPr>
+        <w:pStyle w:val="Koodi"/>
+        <w:ind w:left="720"/>
+        <w:rPr>
+          <w:szCs w:val="20"/>
+        </w:rPr>
+      </w:pPr>
+      <w:r>
+        <w:rPr>
+          <w:szCs w:val="20"/>
+        </w:rPr>
+        <w:t>SYÖTÄ HENKILÖTIEDOT</w:t>
+      </w:r>
+    </w:p>
+    <w:p>
+      <w:pPr>
+        <w:pStyle w:val="Koodi"/>
+        <w:ind w:left="720"/>
+        <w:rPr>
+          <w:szCs w:val="20"/>
+        </w:rPr>
+      </w:pPr>
+      <w:proofErr w:type="gramStart"/>
+      <w:r>
+        <w:rPr>
+          <w:szCs w:val="20"/>
+        </w:rPr>
+        <w:t>---</w:t>
+      </w:r>
+      <w:proofErr w:type="gramEnd"/>
+      <w:r>
+        <w:rPr>
+          <w:szCs w:val="20"/>
+        </w:rPr>
+        <w:t>----------------</w:t>
+      </w:r>
+    </w:p>
+    <w:p>
+      <w:pPr>
+        <w:pStyle w:val="Koodi"/>
+        <w:ind w:left="720"/>
+        <w:rPr>
+          <w:szCs w:val="20"/>
+        </w:rPr>
+      </w:pPr>
+    </w:p>
+    <w:p>
+      <w:pPr>
+        <w:pStyle w:val="Koodi"/>
+        <w:ind w:left="720"/>
+        <w:rPr>
+          <w:szCs w:val="20"/>
+        </w:rPr>
+      </w:pPr>
+      <w:r>
+        <w:rPr>
+          <w:szCs w:val="20"/>
+        </w:rPr>
+        <w:t>Anna etunimet: Pekka Olavi</w:t>
+      </w:r>
+    </w:p>
+    <w:p>
+      <w:pPr>
+        <w:pStyle w:val="Koodi"/>
+        <w:ind w:left="720"/>
+        <w:rPr>
+          <w:szCs w:val="20"/>
+        </w:rPr>
+      </w:pPr>
+      <w:r>
+        <w:rPr>
+          <w:szCs w:val="20"/>
+        </w:rPr>
+        <w:t>Anna sukunimi: Nieminen</w:t>
+      </w:r>
+    </w:p>
+    <w:p>
+      <w:pPr>
+        <w:pStyle w:val="Koodi"/>
+        <w:ind w:left="720"/>
+        <w:rPr>
+          <w:szCs w:val="20"/>
+        </w:rPr>
+      </w:pPr>
+      <w:r>
+        <w:rPr>
+          <w:szCs w:val="20"/>
+        </w:rPr>
+        <w:t>Anna puhelinn</w:t>
+      </w:r>
+      <w:r>
+        <w:rPr>
+          <w:szCs w:val="20"/>
+        </w:rPr>
+        <w:t>umero: +358401234567</w:t>
+      </w:r>
+    </w:p>
+    <w:p>
+      <w:pPr>
+        <w:pStyle w:val="Koodi"/>
+        <w:ind w:left="720"/>
+        <w:rPr>
+          <w:szCs w:val="20"/>
+        </w:rPr>
+      </w:pPr>
+      <w:r>
+        <w:rPr>
+          <w:szCs w:val="20"/>
+        </w:rPr>
+        <w:t>Anna sähk</w:t>
+      </w:r>
+      <w:r>
+        <w:rPr>
+          <w:szCs w:val="20"/>
+        </w:rPr>
+        <w:t>öpostiosoite: pekkaolavi@gmail</w:t>
+      </w:r>
+      <w:r>
+        <w:rPr>
+          <w:szCs w:val="20"/>
+        </w:rPr>
+        <w:t>.com</w:t>
+      </w:r>
+    </w:p>
+    <w:p>
+      <w:pPr>
+        <w:pStyle w:val="Koodi"/>
+        <w:ind w:left="720"/>
+        <w:rPr>
+          <w:szCs w:val="20"/>
+        </w:rPr>
+      </w:pPr>
+      <w:r>
+        <w:rPr>
+          <w:szCs w:val="20"/>
+        </w:rPr>
+        <w:t>Anna syntymävuosi: 1994</w:t>
+      </w:r>
+    </w:p>
+    <w:p>
+      <w:pPr>
+        <w:pStyle w:val="Koodi"/>
+        <w:ind w:left="720"/>
+        <w:rPr>
+          <w:szCs w:val="20"/>
+        </w:rPr>
+      </w:pPr>
+    </w:p>
+    <w:p>
+      <w:pPr>
+        <w:pStyle w:val="Koodi"/>
+        <w:ind w:left="720"/>
+        <w:rPr>
+          <w:szCs w:val="20"/>
+        </w:rPr>
+      </w:pPr>
+      <w:r>
+        <w:rPr>
+          <w:szCs w:val="20"/>
+        </w:rPr>
+        <w:t>KIITOS!</w:t>
+      </w:r>
+    </w:p>
+    <w:p>
+      <w:pPr>
+        <w:pStyle w:val="Koodi"/>
+        <w:ind w:left="720"/>
+        <w:rPr>
+          <w:szCs w:val="20"/>
+        </w:rPr>
+      </w:pPr>
+    </w:p>
+    <w:p>
+      <w:pPr>
+        <w:pStyle w:val="Koodi"/>
+        <w:ind w:left="720"/>
+        <w:rPr>
+          <w:szCs w:val="20"/>
+        </w:rPr>
+      </w:pPr>
+    </w:p>
+    <w:p>
+      <w:pPr>
+        <w:pStyle w:val="Koodi"/>
+        <w:ind w:left="720"/>
+        <w:rPr>
+          <w:szCs w:val="20"/>
+        </w:rPr>
+      </w:pPr>
+      <w:r>
+        <w:rPr>
+          <w:szCs w:val="20"/>
+        </w:rPr>
+        <w:t>HENKILÖTIE</w:t>
+      </w:r>
+      <w:r>
+        <w:rPr>
+          <w:szCs w:val="20"/>
+        </w:rPr>
+        <w:t>T</w:t>
+      </w:r>
+      <w:r>
+        <w:rPr>
+          <w:szCs w:val="20"/>
+        </w:rPr>
+        <w:t>OSI</w:t>
+      </w:r>
+    </w:p>
+    <w:p>
+      <w:pPr>
+        <w:pStyle w:val="Koodi"/>
+        <w:ind w:left="720"/>
+        <w:rPr>
+          <w:szCs w:val="20"/>
+        </w:rPr>
+      </w:pPr>
+      <w:proofErr w:type="gramStart"/>
+      <w:r>
+        <w:rPr>
+          <w:szCs w:val="20"/>
+        </w:rPr>
+        <w:t>---</w:t>
+      </w:r>
+      <w:proofErr w:type="gramEnd"/>
+      <w:r>
+        <w:rPr>
+          <w:szCs w:val="20"/>
+        </w:rPr>
+        <w:t>------------</w:t>
+      </w:r>
+    </w:p>
+    <w:p>
+      <w:pPr>
+        <w:pStyle w:val="Koodi"/>
+        <w:ind w:left="720"/>
+        <w:rPr>
+          <w:szCs w:val="20"/>
+        </w:rPr>
+      </w:pPr>
+    </w:p>
+    <w:p>
+      <w:pPr>
+        <w:pStyle w:val="Koodi"/>
+        <w:ind w:left="720"/>
+        <w:rPr>
+          <w:szCs w:val="20"/>
+        </w:rPr>
+      </w:pPr>
+      <w:r>
+        <w:rPr>
+          <w:szCs w:val="20"/>
+        </w:rPr>
+        <w:t>NIMI:</w:t>
+      </w:r>
+    </w:p>
+    <w:p>
+      <w:pPr>
+        <w:pStyle w:val="Koodi"/>
+        <w:ind w:left="720"/>
+        <w:rPr>
+          <w:szCs w:val="20"/>
+        </w:rPr>
+      </w:pPr>
+      <w:r>
+        <w:rPr>
+          <w:szCs w:val="20"/>
+        </w:rPr>
+        <w:t xml:space="preserve">  Nieminen, Pekka Olavi</w:t>
+      </w:r>
+    </w:p>
+    <w:p>
+      <w:pPr>
+        <w:pStyle w:val="Koodi"/>
+        <w:ind w:left="720"/>
+        <w:rPr>
+          <w:szCs w:val="20"/>
+          <w:lang w:val="pt-BR"/>
+        </w:rPr>
+      </w:pPr>
+      <w:r>
+        <w:rPr>
+          <w:szCs w:val="20"/>
+          <w:lang w:val="pt-BR"/>
+        </w:rPr>
+        <w:t>PUH:</w:t>
+      </w:r>
+    </w:p>
+    <w:p>
+      <w:pPr>
+        <w:pStyle w:val="Koodi"/>
+        <w:ind w:left="720"/>
+        <w:rPr>
+          <w:szCs w:val="20"/>
+          <w:lang w:val="pt-BR"/>
+        </w:rPr>
+      </w:pPr>
+      <w:r>
+        <w:rPr>
+          <w:szCs w:val="20"/>
+          <w:lang w:val="pt-BR"/>
+        </w:rPr>
+        <w:t xml:space="preserve">  +358401234567</w:t>
+      </w:r>
+    </w:p>
+    <w:p>
+      <w:pPr>
+        <w:pStyle w:val="Koodi"/>
+        <w:ind w:left="720"/>
+        <w:rPr>
+          <w:szCs w:val="20"/>
+          <w:lang w:val="pt-BR"/>
+        </w:rPr>
+      </w:pPr>
+      <w:r>
+        <w:rPr>
+          <w:szCs w:val="20"/>
+          <w:lang w:val="pt-BR"/>
+        </w:rPr>
+        <w:t>E-MAIL:</w:t>
+      </w:r>
+    </w:p>
+    <w:p>
+      <w:pPr>
+        <w:pStyle w:val="Koodi"/>
+        <w:ind w:left="720"/>
+        <w:rPr>
+          <w:szCs w:val="20"/>
+          <w:lang w:val="pt-BR"/>
+        </w:rPr>
+      </w:pPr>
+      <w:r>
+        <w:rPr>
+          <w:szCs w:val="20"/>
+          <w:lang w:val="pt-BR"/>
+        </w:rPr>
+        <w:t xml:space="preserve">  pekkaolavi@gmail</w:t>
+      </w:r>
+      <w:r>
+        <w:rPr>
+          <w:szCs w:val="20"/>
+          <w:lang w:val="pt-BR"/>
+        </w:rPr>
+        <w:t>.com</w:t>
+      </w:r>
+    </w:p>
+    <w:p>
+      <w:pPr>
+        <w:pStyle w:val="Koodi"/>
+        <w:ind w:left="720"/>
+        <w:rPr>
+          <w:szCs w:val="20"/>
+        </w:rPr>
+      </w:pPr>
+      <w:r>
+        <w:rPr>
+          <w:szCs w:val="20"/>
+        </w:rPr>
+        <w:t>Ikä: 23</w:t>
       </w:r>
     </w:p>
     <w:p>
@@ -246,165 +661,22 @@
         <w:adjustRightInd w:val="0"/>
         <w:ind w:left="720"/>
         <w:rPr>
-          <w:bCs/>
-          <w:lang w:eastAsia="en-GB"/>
-        </w:rPr>
-      </w:pPr>
-      <w:r>
-        <w:rPr>
-          <w:bCs/>
-          <w:lang w:eastAsia="en-GB"/>
-        </w:rPr>
-        <w:t>Download</w:t>
-      </w:r>
-      <w:r>
-        <w:rPr>
-          <w:bCs/>
-          <w:lang w:eastAsia="en-GB"/>
-        </w:rPr>
-        <w:t xml:space="preserve"> </w:t>
-      </w:r>
-      <w:r>
-        <w:rPr>
-          <w:bCs/>
-          <w:lang w:eastAsia="en-GB"/>
-        </w:rPr>
-        <w:t xml:space="preserve">to your desktop </w:t>
-      </w:r>
-      <w:r>
-        <w:rPr>
-          <w:bCs/>
-          <w:lang w:eastAsia="en-GB"/>
-        </w:rPr>
-        <w:t xml:space="preserve">the java </w:t>
-      </w:r>
-      <w:r>
-        <w:rPr>
-          <w:bCs/>
-          <w:lang w:eastAsia="en-GB"/>
-        </w:rPr>
-        <w:t>file</w:t>
-      </w:r>
-      <w:r>
-        <w:rPr>
-          <w:bCs/>
-          <w:lang w:eastAsia="en-GB"/>
-        </w:rPr>
-        <w:t xml:space="preserve"> </w:t>
-      </w:r>
-      <w:r>
-        <w:rPr>
-          <w:rFonts w:ascii="Courier New" w:hAnsi="Courier New" w:cs="Courier New"/>
-          <w:bCs/>
-          <w:lang w:eastAsia="en-GB"/>
-        </w:rPr>
-        <w:t>ExampleStringSearch.java</w:t>
-      </w:r>
-      <w:r>
-        <w:rPr>
-          <w:bCs/>
-          <w:lang w:eastAsia="en-GB"/>
-        </w:rPr>
-        <w:t xml:space="preserve"> from Optima</w:t>
-      </w:r>
-      <w:r>
-        <w:rPr>
-          <w:bCs/>
-          <w:lang w:eastAsia="en-GB"/>
-        </w:rPr>
-        <w:t xml:space="preserve"> (source code folder)</w:t>
-      </w:r>
-      <w:r>
-        <w:rPr>
-          <w:bCs/>
-          <w:lang w:eastAsia="en-GB"/>
-        </w:rPr>
-        <w:t>. On Eclipse, create a new project “</w:t>
-      </w:r>
-      <w:proofErr w:type="spellStart"/>
-      <w:r>
-        <w:rPr>
-          <w:bCs/>
-          <w:lang w:eastAsia="en-GB"/>
-        </w:rPr>
-        <w:t>workshop_c</w:t>
-      </w:r>
-      <w:proofErr w:type="spellEnd"/>
-      <w:r>
-        <w:rPr>
-          <w:bCs/>
-          <w:lang w:eastAsia="en-GB"/>
-        </w:rPr>
-        <w:t>”, add a new Class “</w:t>
-      </w:r>
-      <w:proofErr w:type="spellStart"/>
-      <w:r>
-        <w:rPr>
-          <w:bCs/>
-          <w:lang w:eastAsia="en-GB"/>
-        </w:rPr>
-        <w:t>ExampleStringSearch</w:t>
-      </w:r>
-      <w:proofErr w:type="spellEnd"/>
-      <w:r>
-        <w:rPr>
-          <w:bCs/>
-          <w:lang w:eastAsia="en-GB"/>
-        </w:rPr>
-        <w:t>”, and copy/paste the code from the file you downloaded.</w:t>
-      </w:r>
-      <w:r>
-        <w:rPr>
-          <w:bCs/>
-          <w:lang w:eastAsia="en-GB"/>
-        </w:rPr>
-        <w:t xml:space="preserve"> </w:t>
-      </w:r>
-      <w:r>
-        <w:rPr>
-          <w:bCs/>
-          <w:lang w:eastAsia="en-GB"/>
-        </w:rPr>
-        <w:t>Run</w:t>
-      </w:r>
-      <w:r>
-        <w:rPr>
-          <w:bCs/>
-          <w:lang w:eastAsia="en-GB"/>
-        </w:rPr>
-        <w:t xml:space="preserve"> </w:t>
-      </w:r>
-      <w:r>
-        <w:rPr>
-          <w:bCs/>
-          <w:lang w:eastAsia="en-GB"/>
-        </w:rPr>
-        <w:t>the program</w:t>
-      </w:r>
-      <w:r>
-        <w:rPr>
-          <w:bCs/>
-          <w:lang w:eastAsia="en-GB"/>
-        </w:rPr>
-        <w:t xml:space="preserve"> and check the results. </w:t>
-      </w:r>
-      <w:r>
-        <w:rPr>
-          <w:bCs/>
-          <w:lang w:eastAsia="en-GB"/>
-        </w:rPr>
-        <w:t>Make sure you understand the code.</w:t>
-      </w:r>
+          <w:b/>
+          <w:bCs/>
+          <w:lang w:val="fi-FI" w:eastAsia="en-GB"/>
+        </w:rPr>
+      </w:pPr>
     </w:p>
     <w:p>
       <w:pPr>
         <w:autoSpaceDE w:val="0"/>
         <w:autoSpaceDN w:val="0"/>
         <w:adjustRightInd w:val="0"/>
+        <w:ind w:left="720"/>
         <w:rPr>
           <w:b/>
           <w:bCs/>
-          <w:lang w:eastAsia="en-GB"/>
+          <w:lang w:val="fi-FI" w:eastAsia="en-GB"/>
         </w:rPr>
       </w:pPr>
     </w:p>
@@ -420,6 +692,2018 @@
         <w:rPr>
           <w:b/>
           <w:bCs/>
+          <w:lang w:val="fi-FI" w:eastAsia="en-GB"/>
+        </w:rPr>
+      </w:pPr>
+      <w:r>
+        <w:rPr>
+          <w:b/>
+          <w:bCs/>
+          <w:lang w:val="fi-FI" w:eastAsia="en-GB"/>
+        </w:rPr>
+        <w:t>Valuuttamuunnin</w:t>
+      </w:r>
+    </w:p>
+    <w:p>
+      <w:pPr>
+        <w:autoSpaceDE w:val="0"/>
+        <w:autoSpaceDN w:val="0"/>
+        <w:adjustRightInd w:val="0"/>
+        <w:rPr>
+          <w:b/>
+          <w:bCs/>
+          <w:lang w:val="fi-FI" w:eastAsia="en-GB"/>
+        </w:rPr>
+      </w:pPr>
+    </w:p>
+    <w:p>
+      <w:pPr>
+        <w:autoSpaceDE w:val="0"/>
+        <w:autoSpaceDN w:val="0"/>
+        <w:adjustRightInd w:val="0"/>
+        <w:ind w:left="360"/>
+        <w:rPr>
+          <w:bCs/>
+          <w:lang w:val="fi-FI" w:eastAsia="en-GB"/>
+        </w:rPr>
+      </w:pPr>
+      <w:r>
+        <w:rPr>
+          <w:bCs/>
+          <w:lang w:val="fi-FI" w:eastAsia="en-GB"/>
+        </w:rPr>
+        <w:t xml:space="preserve">Tee sovellus, joka muuntaa kysytyn valuutan toiseksi. Alla esimerkkiajo. Käytä </w:t>
+      </w:r>
+      <w:proofErr w:type="spellStart"/>
+      <w:r>
+        <w:rPr>
+          <w:bCs/>
+          <w:lang w:val="fi-FI" w:eastAsia="en-GB"/>
+        </w:rPr>
+        <w:t>printf</w:t>
+      </w:r>
+      <w:proofErr w:type="spellEnd"/>
+      <w:r>
+        <w:rPr>
+          <w:bCs/>
+          <w:lang w:val="fi-FI" w:eastAsia="en-GB"/>
+        </w:rPr>
+        <w:t>-funktiota arvojen siistiin tulostamiseen</w:t>
+      </w:r>
+      <w:r>
+        <w:rPr>
+          <w:bCs/>
+          <w:lang w:val="fi-FI" w:eastAsia="en-GB"/>
+        </w:rPr>
+        <w:t xml:space="preserve"> (kaksi des</w:t>
+      </w:r>
+      <w:r>
+        <w:rPr>
+          <w:bCs/>
+          <w:lang w:val="fi-FI" w:eastAsia="en-GB"/>
+        </w:rPr>
+        <w:t>imaaleja</w:t>
+      </w:r>
+      <w:r>
+        <w:rPr>
+          <w:bCs/>
+          <w:lang w:val="fi-FI" w:eastAsia="en-GB"/>
+        </w:rPr>
+        <w:t>)</w:t>
+      </w:r>
+      <w:r>
+        <w:rPr>
+          <w:bCs/>
+          <w:lang w:val="fi-FI" w:eastAsia="en-GB"/>
+        </w:rPr>
+        <w:t>.</w:t>
+      </w:r>
+      <w:r>
+        <w:rPr>
+          <w:bCs/>
+          <w:lang w:val="fi-FI" w:eastAsia="en-GB"/>
+        </w:rPr>
+        <w:t xml:space="preserve"> Katso </w:t>
+      </w:r>
+      <w:r>
+        <w:rPr>
+          <w:bCs/>
+          <w:lang w:val="fi-FI" w:eastAsia="en-GB"/>
+        </w:rPr>
+        <w:t xml:space="preserve">luentomateriaalista </w:t>
+      </w:r>
+      <w:r>
+        <w:rPr>
+          <w:bCs/>
+          <w:lang w:val="fi-FI" w:eastAsia="en-GB"/>
+        </w:rPr>
+        <w:t xml:space="preserve">ohje </w:t>
+      </w:r>
+      <w:proofErr w:type="spellStart"/>
+      <w:r>
+        <w:rPr>
+          <w:bCs/>
+          <w:lang w:val="fi-FI" w:eastAsia="en-GB"/>
+        </w:rPr>
+        <w:t>printf</w:t>
+      </w:r>
+      <w:proofErr w:type="spellEnd"/>
+      <w:r>
+        <w:rPr>
+          <w:bCs/>
+          <w:lang w:val="fi-FI" w:eastAsia="en-GB"/>
+        </w:rPr>
+        <w:t>-</w:t>
+      </w:r>
+      <w:r>
+        <w:rPr>
+          <w:bCs/>
+          <w:lang w:val="fi-FI" w:eastAsia="en-GB"/>
+        </w:rPr>
+        <w:t>metodille</w:t>
+      </w:r>
+      <w:r>
+        <w:rPr>
+          <w:bCs/>
+          <w:lang w:val="fi-FI" w:eastAsia="en-GB"/>
+        </w:rPr>
+        <w:t>:</w:t>
+      </w:r>
+    </w:p>
+    <w:p>
+      <w:pPr>
+        <w:autoSpaceDE w:val="0"/>
+        <w:autoSpaceDN w:val="0"/>
+        <w:adjustRightInd w:val="0"/>
+        <w:rPr>
+          <w:bCs/>
+          <w:lang w:val="fi-FI" w:eastAsia="en-GB"/>
+        </w:rPr>
+      </w:pPr>
+    </w:p>
+    <w:p>
+      <w:pPr>
+        <w:autoSpaceDE w:val="0"/>
+        <w:autoSpaceDN w:val="0"/>
+        <w:adjustRightInd w:val="0"/>
+        <w:ind w:left="720"/>
+        <w:rPr>
+          <w:rFonts w:ascii="Courier New" w:hAnsi="Courier New" w:cs="Courier New"/>
+          <w:bCs/>
+          <w:lang w:val="fi-FI" w:eastAsia="en-GB"/>
+        </w:rPr>
+      </w:pPr>
+      <w:r>
+        <w:rPr>
+          <w:rFonts w:ascii="Courier New" w:hAnsi="Courier New" w:cs="Courier New"/>
+          <w:bCs/>
+          <w:lang w:val="fi-FI" w:eastAsia="en-GB"/>
+        </w:rPr>
+        <w:t>******************************</w:t>
+      </w:r>
+    </w:p>
+    <w:p>
+      <w:pPr>
+        <w:autoSpaceDE w:val="0"/>
+        <w:autoSpaceDN w:val="0"/>
+        <w:adjustRightInd w:val="0"/>
+        <w:ind w:left="720"/>
+        <w:rPr>
+          <w:rFonts w:ascii="Courier New" w:hAnsi="Courier New" w:cs="Courier New"/>
+          <w:bCs/>
+          <w:lang w:val="fi-FI" w:eastAsia="en-GB"/>
+        </w:rPr>
+      </w:pPr>
+      <w:proofErr w:type="gramStart"/>
+      <w:r>
+        <w:rPr>
+          <w:rFonts w:ascii="Courier New" w:hAnsi="Courier New" w:cs="Courier New"/>
+          <w:bCs/>
+          <w:lang w:val="fi-FI" w:eastAsia="en-GB"/>
+        </w:rPr>
+        <w:t>*      Valuuttamuunnin</w:t>
+      </w:r>
+      <w:proofErr w:type="gramEnd"/>
+      <w:r>
+        <w:rPr>
+          <w:rFonts w:ascii="Courier New" w:hAnsi="Courier New" w:cs="Courier New"/>
+          <w:bCs/>
+          <w:lang w:val="fi-FI" w:eastAsia="en-GB"/>
+        </w:rPr>
+        <w:t xml:space="preserve">       *</w:t>
+      </w:r>
+    </w:p>
+    <w:p>
+      <w:pPr>
+        <w:autoSpaceDE w:val="0"/>
+        <w:autoSpaceDN w:val="0"/>
+        <w:adjustRightInd w:val="0"/>
+        <w:ind w:left="720"/>
+        <w:rPr>
+          <w:rFonts w:ascii="Courier New" w:hAnsi="Courier New" w:cs="Courier New"/>
+          <w:bCs/>
+          <w:lang w:val="fi-FI" w:eastAsia="en-GB"/>
+        </w:rPr>
+      </w:pPr>
+      <w:r>
+        <w:rPr>
+          <w:rFonts w:ascii="Courier New" w:hAnsi="Courier New" w:cs="Courier New"/>
+          <w:bCs/>
+          <w:lang w:val="fi-FI" w:eastAsia="en-GB"/>
+        </w:rPr>
+        <w:t>******************************</w:t>
+      </w:r>
+    </w:p>
+    <w:p>
+      <w:pPr>
+        <w:autoSpaceDE w:val="0"/>
+        <w:autoSpaceDN w:val="0"/>
+        <w:adjustRightInd w:val="0"/>
+        <w:ind w:left="720"/>
+        <w:rPr>
+          <w:rFonts w:ascii="Courier New" w:hAnsi="Courier New" w:cs="Courier New"/>
+          <w:bCs/>
+          <w:lang w:val="fi-FI" w:eastAsia="en-GB"/>
+        </w:rPr>
+      </w:pPr>
+      <w:r>
+        <w:rPr>
+          <w:rFonts w:ascii="Courier New" w:hAnsi="Courier New" w:cs="Courier New"/>
+          <w:bCs/>
+          <w:lang w:val="fi-FI" w:eastAsia="en-GB"/>
+        </w:rPr>
+        <w:t>Anna dollarin kurssi euroina: 0.</w:t>
+      </w:r>
+      <w:r>
+        <w:rPr>
+          <w:rFonts w:ascii="Courier New" w:hAnsi="Courier New" w:cs="Courier New"/>
+          <w:bCs/>
+          <w:lang w:val="fi-FI" w:eastAsia="en-GB"/>
+        </w:rPr>
+        <w:t>75</w:t>
+      </w:r>
+    </w:p>
+    <w:p>
+      <w:pPr>
+        <w:autoSpaceDE w:val="0"/>
+        <w:autoSpaceDN w:val="0"/>
+        <w:adjustRightInd w:val="0"/>
+        <w:ind w:left="720"/>
+        <w:rPr>
+          <w:rFonts w:ascii="Courier New" w:hAnsi="Courier New" w:cs="Courier New"/>
+          <w:bCs/>
+          <w:lang w:val="fi-FI" w:eastAsia="en-GB"/>
+        </w:rPr>
+      </w:pPr>
+      <w:r>
+        <w:rPr>
+          <w:rFonts w:ascii="Courier New" w:hAnsi="Courier New" w:cs="Courier New"/>
+          <w:bCs/>
+          <w:lang w:val="fi-FI" w:eastAsia="en-GB"/>
+        </w:rPr>
+        <w:t>Anna rahan määrä euroina: 10</w:t>
+      </w:r>
+    </w:p>
+    <w:p>
+      <w:pPr>
+        <w:autoSpaceDE w:val="0"/>
+        <w:autoSpaceDN w:val="0"/>
+        <w:adjustRightInd w:val="0"/>
+        <w:ind w:left="720"/>
+        <w:rPr>
+          <w:rFonts w:ascii="Courier New" w:hAnsi="Courier New" w:cs="Courier New"/>
+          <w:bCs/>
+          <w:lang w:val="fi-FI" w:eastAsia="en-GB"/>
+        </w:rPr>
+      </w:pPr>
+      <w:r>
+        <w:rPr>
+          <w:rFonts w:ascii="Courier New" w:hAnsi="Courier New" w:cs="Courier New"/>
+          <w:bCs/>
+          <w:lang w:val="fi-FI" w:eastAsia="en-GB"/>
+        </w:rPr>
+        <w:t>Rahan arvo on dollareina: 13.</w:t>
+      </w:r>
+      <w:r>
+        <w:rPr>
+          <w:rFonts w:ascii="Courier New" w:hAnsi="Courier New" w:cs="Courier New"/>
+          <w:bCs/>
+          <w:lang w:val="fi-FI" w:eastAsia="en-GB"/>
+        </w:rPr>
+        <w:t>33</w:t>
+      </w:r>
+    </w:p>
+    <w:p>
+      <w:pPr>
+        <w:autoSpaceDE w:val="0"/>
+        <w:autoSpaceDN w:val="0"/>
+        <w:adjustRightInd w:val="0"/>
+        <w:ind w:left="720"/>
+        <w:rPr>
+          <w:rFonts w:ascii="Courier New" w:hAnsi="Courier New" w:cs="Courier New"/>
+          <w:bCs/>
+          <w:lang w:val="fi-FI" w:eastAsia="en-GB"/>
+        </w:rPr>
+      </w:pPr>
+      <w:r>
+        <w:rPr>
+          <w:rFonts w:ascii="Courier New" w:hAnsi="Courier New" w:cs="Courier New"/>
+          <w:bCs/>
+          <w:lang w:val="fi-FI" w:eastAsia="en-GB"/>
+        </w:rPr>
+        <w:t>*******************************</w:t>
+      </w:r>
+    </w:p>
+    <w:p>
+      <w:pPr>
+        <w:autoSpaceDE w:val="0"/>
+        <w:autoSpaceDN w:val="0"/>
+        <w:adjustRightInd w:val="0"/>
+        <w:rPr>
+          <w:b/>
+          <w:bCs/>
+          <w:lang w:val="fi-FI" w:eastAsia="en-GB"/>
+        </w:rPr>
+      </w:pPr>
+    </w:p>
+    <w:p>
+      <w:pPr>
+        <w:rPr>
+          <w:b/>
+          <w:bCs/>
+          <w:lang w:val="fi-FI" w:eastAsia="en-GB"/>
+        </w:rPr>
+      </w:pPr>
+      <w:r>
+        <w:rPr>
+          <w:b/>
+          <w:bCs/>
+          <w:lang w:val="fi-FI" w:eastAsia="en-GB"/>
+        </w:rPr>
+        <w:br w:type="page"/>
+      </w:r>
+    </w:p>
+    <w:p>
+      <w:pPr>
+        <w:autoSpaceDE w:val="0"/>
+        <w:autoSpaceDN w:val="0"/>
+        <w:adjustRightInd w:val="0"/>
+        <w:rPr>
+          <w:b/>
+          <w:bCs/>
+          <w:lang w:val="fi-FI" w:eastAsia="en-GB"/>
+        </w:rPr>
+      </w:pPr>
+    </w:p>
+    <w:p>
+      <w:pPr>
+        <w:numPr>
+          <w:ilvl w:val="0"/>
+          <w:numId w:val="23"/>
+        </w:numPr>
+        <w:autoSpaceDE w:val="0"/>
+        <w:autoSpaceDN w:val="0"/>
+        <w:adjustRightInd w:val="0"/>
+        <w:rPr>
+          <w:b/>
+          <w:bCs/>
+          <w:lang w:val="fi-FI" w:eastAsia="en-GB"/>
+        </w:rPr>
+      </w:pPr>
+      <w:r>
+        <w:rPr>
+          <w:b/>
+          <w:bCs/>
+          <w:lang w:val="fi-FI" w:eastAsia="en-GB"/>
+        </w:rPr>
+        <w:t>Ikä</w:t>
+      </w:r>
+    </w:p>
+    <w:p>
+      <w:pPr>
+        <w:autoSpaceDE w:val="0"/>
+        <w:autoSpaceDN w:val="0"/>
+        <w:adjustRightInd w:val="0"/>
+        <w:ind w:left="720"/>
+        <w:rPr>
+          <w:b/>
+          <w:bCs/>
+          <w:lang w:val="fi-FI" w:eastAsia="en-GB"/>
+        </w:rPr>
+      </w:pPr>
+    </w:p>
+    <w:p>
+      <w:pPr>
+        <w:autoSpaceDE w:val="0"/>
+        <w:autoSpaceDN w:val="0"/>
+        <w:adjustRightInd w:val="0"/>
+        <w:ind w:left="720"/>
+        <w:rPr>
+          <w:bCs/>
+          <w:lang w:val="fi-FI" w:eastAsia="en-GB"/>
+        </w:rPr>
+      </w:pPr>
+      <w:r>
+        <w:rPr>
+          <w:bCs/>
+          <w:lang w:val="fi-FI" w:eastAsia="en-GB"/>
+        </w:rPr>
+        <w:t xml:space="preserve">Tee ohjelma, joka kysyy käyttäjältä </w:t>
+      </w:r>
+      <w:r>
+        <w:rPr>
+          <w:bCs/>
+          <w:lang w:val="fi-FI" w:eastAsia="en-GB"/>
+        </w:rPr>
+        <w:t>kuinka vanha hä</w:t>
+      </w:r>
+      <w:r>
+        <w:rPr>
+          <w:bCs/>
+          <w:lang w:val="fi-FI" w:eastAsia="en-GB"/>
+        </w:rPr>
+        <w:t>n on. Jos annettu luku on yli 17</w:t>
+      </w:r>
+      <w:r>
+        <w:rPr>
+          <w:bCs/>
+          <w:lang w:val="fi-FI" w:eastAsia="en-GB"/>
+        </w:rPr>
+        <w:t>, tulosta teksti ”Olet täysi-ikäinen.” Muutoin tulosta ”Olet alaikäinen”.</w:t>
+      </w:r>
+    </w:p>
+    <w:p>
+      <w:pPr>
+        <w:pStyle w:val="Heading3"/>
+        <w:ind w:left="720"/>
+        <w:rPr>
+          <w:sz w:val="24"/>
+          <w:szCs w:val="24"/>
+          <w:lang w:val="fi-FI"/>
+        </w:rPr>
+      </w:pPr>
+      <w:r>
+        <w:rPr>
+          <w:sz w:val="24"/>
+          <w:szCs w:val="24"/>
+          <w:lang w:val="fi-FI"/>
+        </w:rPr>
+        <w:t>Esimerkkiajo</w:t>
+      </w:r>
+      <w:r>
+        <w:rPr>
+          <w:sz w:val="24"/>
+          <w:szCs w:val="24"/>
+          <w:lang w:val="fi-FI"/>
+        </w:rPr>
+        <w:t xml:space="preserve"> 1</w:t>
+      </w:r>
+      <w:r>
+        <w:rPr>
+          <w:sz w:val="24"/>
+          <w:szCs w:val="24"/>
+          <w:lang w:val="fi-FI"/>
+        </w:rPr>
+        <w:t>:</w:t>
+      </w:r>
+    </w:p>
+    <w:p>
+      <w:pPr>
+        <w:pStyle w:val="Koodi"/>
+        <w:ind w:left="720"/>
+        <w:rPr>
+          <w:szCs w:val="20"/>
+        </w:rPr>
+      </w:pPr>
+      <w:r>
+        <w:rPr>
+          <w:szCs w:val="20"/>
+        </w:rPr>
+        <w:t>Kuinka vanha olet? 18</w:t>
+      </w:r>
+    </w:p>
+    <w:p>
+      <w:pPr>
+        <w:pStyle w:val="Koodi"/>
+        <w:ind w:left="720"/>
+        <w:rPr>
+          <w:szCs w:val="20"/>
+        </w:rPr>
+      </w:pPr>
+      <w:r>
+        <w:rPr>
+          <w:szCs w:val="20"/>
+        </w:rPr>
+        <w:t xml:space="preserve">Olet </w:t>
+      </w:r>
+      <w:r>
+        <w:rPr>
+          <w:szCs w:val="20"/>
+        </w:rPr>
+        <w:t>täysi-</w:t>
+      </w:r>
+      <w:bookmarkStart w:id="0" w:name="_GoBack"/>
+      <w:bookmarkEnd w:id="0"/>
+      <w:r>
+        <w:rPr>
+          <w:szCs w:val="20"/>
+        </w:rPr>
+        <w:t>ikäinen!</w:t>
+      </w:r>
+    </w:p>
+    <w:p>
+      <w:pPr>
+        <w:autoSpaceDE w:val="0"/>
+        <w:autoSpaceDN w:val="0"/>
+        <w:adjustRightInd w:val="0"/>
+        <w:rPr>
+          <w:b/>
+          <w:bCs/>
+          <w:lang w:val="fi-FI" w:eastAsia="en-GB"/>
+        </w:rPr>
+      </w:pPr>
+    </w:p>
+    <w:p>
+      <w:pPr>
+        <w:autoSpaceDE w:val="0"/>
+        <w:autoSpaceDN w:val="0"/>
+        <w:adjustRightInd w:val="0"/>
+        <w:rPr>
+          <w:bCs/>
+          <w:lang w:val="fi-FI" w:eastAsia="en-GB"/>
+        </w:rPr>
+      </w:pPr>
+    </w:p>
+    <w:p>
+      <w:pPr>
+        <w:pStyle w:val="ListParagraph"/>
+        <w:numPr>
+          <w:ilvl w:val="0"/>
+          <w:numId w:val="23"/>
+        </w:numPr>
+        <w:autoSpaceDE w:val="0"/>
+        <w:autoSpaceDN w:val="0"/>
+        <w:adjustRightInd w:val="0"/>
+        <w:rPr>
+          <w:b/>
+          <w:bCs/>
+          <w:lang w:val="fi-FI" w:eastAsia="en-GB"/>
+        </w:rPr>
+      </w:pPr>
+      <w:r>
+        <w:rPr>
+          <w:b/>
+          <w:bCs/>
+          <w:lang w:val="fi-FI" w:eastAsia="en-GB"/>
+        </w:rPr>
+        <w:t xml:space="preserve">Arvauspeli </w:t>
+      </w:r>
+    </w:p>
+    <w:p>
+      <w:pPr>
+        <w:autoSpaceDE w:val="0"/>
+        <w:autoSpaceDN w:val="0"/>
+        <w:adjustRightInd w:val="0"/>
+        <w:rPr>
+          <w:b/>
+          <w:bCs/>
+          <w:lang w:val="fi-FI" w:eastAsia="en-GB"/>
+        </w:rPr>
+      </w:pPr>
+    </w:p>
+    <w:p>
+      <w:pPr>
+        <w:autoSpaceDE w:val="0"/>
+        <w:autoSpaceDN w:val="0"/>
+        <w:adjustRightInd w:val="0"/>
+        <w:ind w:left="720"/>
+        <w:rPr>
+          <w:bCs/>
+          <w:lang w:val="fi-FI" w:eastAsia="en-GB"/>
+        </w:rPr>
+      </w:pPr>
+      <w:r>
+        <w:rPr>
+          <w:bCs/>
+          <w:lang w:val="fi-FI" w:eastAsia="en-GB"/>
+        </w:rPr>
+        <w:t xml:space="preserve">Tee tehtävä, </w:t>
+      </w:r>
+      <w:r>
+        <w:rPr>
+          <w:bCs/>
+          <w:lang w:val="fi-FI" w:eastAsia="en-GB"/>
+        </w:rPr>
+        <w:t xml:space="preserve">joka kysyy käyttäjältä </w:t>
+      </w:r>
+      <w:r>
+        <w:rPr>
+          <w:bCs/>
+          <w:lang w:val="fi-FI" w:eastAsia="en-GB"/>
+        </w:rPr>
+        <w:t xml:space="preserve">viikonpäivää ja </w:t>
+      </w:r>
+      <w:r>
+        <w:rPr>
+          <w:bCs/>
+          <w:lang w:val="fi-FI" w:eastAsia="en-GB"/>
+        </w:rPr>
+        <w:t xml:space="preserve">vastauksen saatuaan </w:t>
+      </w:r>
+      <w:r>
+        <w:rPr>
+          <w:bCs/>
+          <w:lang w:val="fi-FI" w:eastAsia="en-GB"/>
+        </w:rPr>
+        <w:t>kertoo käyttäjälle onko meneillään viikonloppu vai ei</w:t>
+      </w:r>
+      <w:r>
+        <w:rPr>
+          <w:bCs/>
+          <w:lang w:val="fi-FI" w:eastAsia="en-GB"/>
+        </w:rPr>
+        <w:t xml:space="preserve">. Käytä tehtävässä </w:t>
+      </w:r>
+      <w:proofErr w:type="spellStart"/>
+      <w:r>
+        <w:rPr>
+          <w:bCs/>
+          <w:lang w:val="fi-FI" w:eastAsia="en-GB"/>
+        </w:rPr>
+        <w:t>if</w:t>
+      </w:r>
+      <w:proofErr w:type="spellEnd"/>
+      <w:r>
+        <w:rPr>
+          <w:bCs/>
+          <w:lang w:val="fi-FI" w:eastAsia="en-GB"/>
+        </w:rPr>
+        <w:t xml:space="preserve"> </w:t>
+      </w:r>
+      <w:proofErr w:type="gramStart"/>
+      <w:r>
+        <w:rPr>
+          <w:bCs/>
+          <w:lang w:val="fi-FI" w:eastAsia="en-GB"/>
+        </w:rPr>
+        <w:t>–</w:t>
+      </w:r>
+      <w:proofErr w:type="spellStart"/>
+      <w:r>
+        <w:rPr>
+          <w:bCs/>
+          <w:lang w:val="fi-FI" w:eastAsia="en-GB"/>
+        </w:rPr>
+        <w:t>else</w:t>
+      </w:r>
+      <w:proofErr w:type="spellEnd"/>
+      <w:proofErr w:type="gramEnd"/>
+      <w:r>
+        <w:rPr>
+          <w:bCs/>
+          <w:lang w:val="fi-FI" w:eastAsia="en-GB"/>
+        </w:rPr>
+        <w:t xml:space="preserve"> </w:t>
+      </w:r>
+      <w:r>
+        <w:rPr>
+          <w:bCs/>
+          <w:lang w:val="fi-FI" w:eastAsia="en-GB"/>
+        </w:rPr>
+        <w:t xml:space="preserve">rakennetta. </w:t>
+      </w:r>
+    </w:p>
+    <w:p>
+      <w:pPr>
+        <w:autoSpaceDE w:val="0"/>
+        <w:autoSpaceDN w:val="0"/>
+        <w:adjustRightInd w:val="0"/>
+        <w:ind w:left="720"/>
+        <w:rPr>
+          <w:bCs/>
+          <w:lang w:val="fi-FI" w:eastAsia="en-GB"/>
+        </w:rPr>
+      </w:pPr>
+    </w:p>
+    <w:p>
+      <w:pPr>
+        <w:ind w:left="720"/>
+        <w:rPr>
+          <w:iCs/>
+          <w:szCs w:val="20"/>
+          <w:lang w:val="fi-FI"/>
+        </w:rPr>
+      </w:pPr>
+      <w:r>
+        <w:rPr>
+          <w:i/>
+          <w:iCs/>
+          <w:szCs w:val="20"/>
+          <w:lang w:val="fi-FI"/>
+        </w:rPr>
+        <w:t xml:space="preserve">Vihje: Toisin kuin lukuja, merkkijonoja ei Javassa voi vertailla käyttäen yhtäsuuruusoperaattoria. Niiden vertaamiseen on omat metodinsa </w:t>
+      </w:r>
+      <w:proofErr w:type="spellStart"/>
+      <w:r>
+        <w:rPr>
+          <w:i/>
+          <w:iCs/>
+          <w:szCs w:val="20"/>
+          <w:lang w:val="fi-FI"/>
+        </w:rPr>
+        <w:t>equals</w:t>
+      </w:r>
+      <w:proofErr w:type="spellEnd"/>
+      <w:r>
+        <w:rPr>
+          <w:i/>
+          <w:iCs/>
+          <w:szCs w:val="20"/>
+          <w:lang w:val="fi-FI"/>
+        </w:rPr>
+        <w:t xml:space="preserve"> ja </w:t>
+      </w:r>
+      <w:proofErr w:type="spellStart"/>
+      <w:r>
+        <w:rPr>
+          <w:i/>
+          <w:iCs/>
+          <w:szCs w:val="20"/>
+          <w:lang w:val="fi-FI"/>
+        </w:rPr>
+        <w:t>equalsIgnoreCase</w:t>
+      </w:r>
+      <w:proofErr w:type="spellEnd"/>
+      <w:r>
+        <w:rPr>
+          <w:i/>
+          <w:iCs/>
+          <w:szCs w:val="20"/>
+          <w:lang w:val="fi-FI"/>
+        </w:rPr>
+        <w:t xml:space="preserve">. </w:t>
+      </w:r>
+      <w:r>
+        <w:rPr>
+          <w:i/>
+          <w:iCs/>
+          <w:szCs w:val="20"/>
+          <w:lang w:val="fi-FI"/>
+        </w:rPr>
+        <w:br/>
+      </w:r>
+      <w:r>
+        <w:rPr>
+          <w:iCs/>
+          <w:szCs w:val="20"/>
+          <w:lang w:val="fi-FI"/>
+        </w:rPr>
+        <w:br/>
+        <w:t xml:space="preserve">Esim. </w:t>
+      </w:r>
+    </w:p>
+    <w:p>
+      <w:pPr>
+        <w:ind w:left="720"/>
+        <w:rPr>
+          <w:b/>
+          <w:iCs/>
+          <w:szCs w:val="20"/>
+          <w:lang w:val="fi-FI"/>
+        </w:rPr>
+      </w:pPr>
+    </w:p>
+    <w:p>
+      <w:pPr>
+        <w:ind w:left="720"/>
+        <w:rPr>
+          <w:rFonts w:ascii="Courier New" w:hAnsi="Courier New" w:cs="Courier New"/>
+          <w:iCs/>
+          <w:szCs w:val="20"/>
+          <w:lang w:val="fi-FI"/>
+        </w:rPr>
+      </w:pPr>
+      <w:proofErr w:type="spellStart"/>
+      <w:r>
+        <w:rPr>
+          <w:rFonts w:ascii="Courier New" w:hAnsi="Courier New" w:cs="Courier New"/>
+          <w:iCs/>
+          <w:szCs w:val="20"/>
+          <w:lang w:val="fi-FI"/>
+        </w:rPr>
+        <w:t>String</w:t>
+      </w:r>
+      <w:proofErr w:type="spellEnd"/>
+      <w:r>
+        <w:rPr>
+          <w:rFonts w:ascii="Courier New" w:hAnsi="Courier New" w:cs="Courier New"/>
+          <w:iCs/>
+          <w:szCs w:val="20"/>
+          <w:lang w:val="fi-FI"/>
+        </w:rPr>
+        <w:t xml:space="preserve"> teksti = ”Mika”;</w:t>
+      </w:r>
+      <w:r>
+        <w:rPr>
+          <w:rFonts w:ascii="Courier New" w:hAnsi="Courier New" w:cs="Courier New"/>
+          <w:iCs/>
+          <w:szCs w:val="20"/>
+          <w:lang w:val="fi-FI"/>
+        </w:rPr>
+        <w:br/>
+      </w:r>
+      <w:proofErr w:type="spellStart"/>
+      <w:r>
+        <w:rPr>
+          <w:rFonts w:ascii="Courier New" w:hAnsi="Courier New" w:cs="Courier New"/>
+          <w:iCs/>
+          <w:szCs w:val="20"/>
+          <w:lang w:val="fi-FI"/>
+        </w:rPr>
+        <w:t>String</w:t>
+      </w:r>
+      <w:proofErr w:type="spellEnd"/>
+      <w:r>
+        <w:rPr>
+          <w:rFonts w:ascii="Courier New" w:hAnsi="Courier New" w:cs="Courier New"/>
+          <w:iCs/>
+          <w:szCs w:val="20"/>
+          <w:lang w:val="fi-FI"/>
+        </w:rPr>
+        <w:t xml:space="preserve"> </w:t>
+      </w:r>
+      <w:proofErr w:type="spellStart"/>
+      <w:r>
+        <w:rPr>
+          <w:rFonts w:ascii="Courier New" w:hAnsi="Courier New" w:cs="Courier New"/>
+          <w:iCs/>
+          <w:szCs w:val="20"/>
+          <w:lang w:val="fi-FI"/>
+        </w:rPr>
+        <w:t>toinenTeksti</w:t>
+      </w:r>
+      <w:proofErr w:type="spellEnd"/>
+      <w:r>
+        <w:rPr>
+          <w:rFonts w:ascii="Courier New" w:hAnsi="Courier New" w:cs="Courier New"/>
+          <w:iCs/>
+          <w:szCs w:val="20"/>
+          <w:lang w:val="fi-FI"/>
+        </w:rPr>
+        <w:t xml:space="preserve"> =”Minna”;</w:t>
+      </w:r>
+      <w:r>
+        <w:rPr>
+          <w:rFonts w:ascii="Courier New" w:hAnsi="Courier New" w:cs="Courier New"/>
+          <w:iCs/>
+          <w:szCs w:val="20"/>
+          <w:lang w:val="fi-FI"/>
+        </w:rPr>
+        <w:br/>
+      </w:r>
+      <w:r>
+        <w:rPr>
+          <w:rFonts w:ascii="Courier New" w:hAnsi="Courier New" w:cs="Courier New"/>
+          <w:iCs/>
+          <w:szCs w:val="20"/>
+          <w:lang w:val="fi-FI"/>
+        </w:rPr>
+        <w:br/>
+      </w:r>
+      <w:proofErr w:type="spellStart"/>
+      <w:proofErr w:type="gramStart"/>
+      <w:r>
+        <w:rPr>
+          <w:rFonts w:ascii="Courier New" w:hAnsi="Courier New" w:cs="Courier New"/>
+          <w:bCs/>
+          <w:iCs/>
+          <w:szCs w:val="20"/>
+          <w:lang w:val="fi-FI"/>
+        </w:rPr>
+        <w:t>if</w:t>
+      </w:r>
+      <w:proofErr w:type="spellEnd"/>
+      <w:r>
+        <w:rPr>
+          <w:rFonts w:ascii="Courier New" w:hAnsi="Courier New" w:cs="Courier New"/>
+          <w:bCs/>
+          <w:iCs/>
+          <w:szCs w:val="20"/>
+          <w:lang w:val="fi-FI"/>
+        </w:rPr>
+        <w:t xml:space="preserve"> ( </w:t>
+      </w:r>
+      <w:proofErr w:type="spellStart"/>
+      <w:r>
+        <w:rPr>
+          <w:rFonts w:ascii="Courier New" w:hAnsi="Courier New" w:cs="Courier New"/>
+          <w:bCs/>
+          <w:iCs/>
+          <w:szCs w:val="20"/>
+          <w:lang w:val="fi-FI"/>
+        </w:rPr>
+        <w:t>teksti</w:t>
+      </w:r>
+      <w:proofErr w:type="gramEnd"/>
+      <w:r>
+        <w:rPr>
+          <w:rFonts w:ascii="Courier New" w:hAnsi="Courier New" w:cs="Courier New"/>
+          <w:bCs/>
+          <w:iCs/>
+          <w:szCs w:val="20"/>
+          <w:lang w:val="fi-FI"/>
+        </w:rPr>
+        <w:t>.equals</w:t>
+      </w:r>
+      <w:proofErr w:type="spellEnd"/>
+      <w:r>
+        <w:rPr>
+          <w:rFonts w:ascii="Courier New" w:hAnsi="Courier New" w:cs="Courier New"/>
+          <w:bCs/>
+          <w:iCs/>
+          <w:szCs w:val="20"/>
+          <w:lang w:val="fi-FI"/>
+        </w:rPr>
+        <w:t>(</w:t>
+      </w:r>
+      <w:proofErr w:type="spellStart"/>
+      <w:r>
+        <w:rPr>
+          <w:rFonts w:ascii="Courier New" w:hAnsi="Courier New" w:cs="Courier New"/>
+          <w:bCs/>
+          <w:iCs/>
+          <w:szCs w:val="20"/>
+          <w:lang w:val="fi-FI"/>
+        </w:rPr>
+        <w:t>toinenTeksti</w:t>
+      </w:r>
+      <w:proofErr w:type="spellEnd"/>
+      <w:r>
+        <w:rPr>
+          <w:rFonts w:ascii="Courier New" w:hAnsi="Courier New" w:cs="Courier New"/>
+          <w:bCs/>
+          <w:iCs/>
+          <w:szCs w:val="20"/>
+          <w:lang w:val="fi-FI"/>
+        </w:rPr>
+        <w:t>) ) {</w:t>
+      </w:r>
+      <w:r>
+        <w:rPr>
+          <w:rFonts w:ascii="Courier New" w:hAnsi="Courier New" w:cs="Courier New"/>
+          <w:bCs/>
+          <w:iCs/>
+          <w:szCs w:val="20"/>
+          <w:lang w:val="fi-FI"/>
+        </w:rPr>
+        <w:br/>
+        <w:t xml:space="preserve"> </w:t>
+      </w:r>
+      <w:r>
+        <w:rPr>
+          <w:rFonts w:ascii="Courier New" w:hAnsi="Courier New" w:cs="Courier New"/>
+          <w:bCs/>
+          <w:iCs/>
+          <w:szCs w:val="20"/>
+          <w:lang w:val="fi-FI"/>
+        </w:rPr>
+        <w:tab/>
+      </w:r>
+      <w:proofErr w:type="spellStart"/>
+      <w:r>
+        <w:rPr>
+          <w:rFonts w:ascii="Courier New" w:hAnsi="Courier New" w:cs="Courier New"/>
+          <w:bCs/>
+          <w:iCs/>
+          <w:szCs w:val="20"/>
+          <w:lang w:val="fi-FI"/>
+        </w:rPr>
+        <w:t>System.out.println</w:t>
+      </w:r>
+      <w:proofErr w:type="spellEnd"/>
+      <w:r>
+        <w:rPr>
+          <w:rFonts w:ascii="Courier New" w:hAnsi="Courier New" w:cs="Courier New"/>
+          <w:bCs/>
+          <w:iCs/>
+          <w:szCs w:val="20"/>
+          <w:lang w:val="fi-FI"/>
+        </w:rPr>
+        <w:t xml:space="preserve">("Samat tekstit!"); </w:t>
+      </w:r>
+      <w:r>
+        <w:rPr>
+          <w:rFonts w:ascii="Courier New" w:hAnsi="Courier New" w:cs="Courier New"/>
+          <w:iCs/>
+          <w:szCs w:val="20"/>
+          <w:lang w:val="fi-FI"/>
+        </w:rPr>
+        <w:t>}</w:t>
+      </w:r>
+      <w:r>
+        <w:rPr>
+          <w:rFonts w:ascii="Courier New" w:hAnsi="Courier New" w:cs="Courier New"/>
+          <w:iCs/>
+          <w:szCs w:val="20"/>
+          <w:lang w:val="fi-FI"/>
+        </w:rPr>
+        <w:br/>
+      </w:r>
+    </w:p>
+    <w:p>
+      <w:pPr>
+        <w:ind w:left="720"/>
+        <w:rPr>
+          <w:rFonts w:ascii="Courier New" w:hAnsi="Courier New" w:cs="Courier New"/>
+          <w:iCs/>
+          <w:szCs w:val="20"/>
+          <w:lang w:val="fi-FI"/>
+        </w:rPr>
+      </w:pPr>
+    </w:p>
+    <w:p>
+      <w:pPr>
+        <w:numPr>
+          <w:ilvl w:val="0"/>
+          <w:numId w:val="23"/>
+        </w:numPr>
+        <w:autoSpaceDE w:val="0"/>
+        <w:autoSpaceDN w:val="0"/>
+        <w:adjustRightInd w:val="0"/>
+        <w:rPr>
+          <w:b/>
+          <w:bCs/>
+          <w:lang w:val="fi-FI" w:eastAsia="en-GB"/>
+        </w:rPr>
+      </w:pPr>
+      <w:r>
+        <w:rPr>
+          <w:b/>
+          <w:bCs/>
+          <w:lang w:val="fi-FI" w:eastAsia="en-GB"/>
+        </w:rPr>
+        <w:t>Aamutoimet</w:t>
+      </w:r>
+    </w:p>
+    <w:p>
+      <w:pPr>
+        <w:autoSpaceDE w:val="0"/>
+        <w:autoSpaceDN w:val="0"/>
+        <w:adjustRightInd w:val="0"/>
+        <w:ind w:left="720"/>
+        <w:rPr>
+          <w:bCs/>
+          <w:lang w:val="fi-FI" w:eastAsia="en-GB"/>
+        </w:rPr>
+      </w:pPr>
+    </w:p>
+    <w:p>
+      <w:pPr>
+        <w:autoSpaceDE w:val="0"/>
+        <w:autoSpaceDN w:val="0"/>
+        <w:adjustRightInd w:val="0"/>
+        <w:ind w:left="720"/>
+        <w:rPr>
+          <w:bCs/>
+          <w:lang w:val="fi-FI" w:eastAsia="en-GB"/>
+        </w:rPr>
+      </w:pPr>
+      <w:r>
+        <w:rPr>
+          <w:bCs/>
+          <w:lang w:val="fi-FI" w:eastAsia="en-GB"/>
+        </w:rPr>
+        <w:t>Tee ohjelma, joka päättelee kysymysten perusteella voiko käyttäjä lähteä kouluun.</w:t>
+      </w:r>
+      <w:r>
+        <w:rPr>
+          <w:bCs/>
+          <w:lang w:val="fi-FI" w:eastAsia="en-GB"/>
+        </w:rPr>
+        <w:t xml:space="preserve"> Lue muuttujat </w:t>
+      </w:r>
+      <w:proofErr w:type="spellStart"/>
+      <w:r>
+        <w:rPr>
+          <w:bCs/>
+          <w:lang w:val="fi-FI" w:eastAsia="en-GB"/>
+        </w:rPr>
+        <w:t>boolean</w:t>
+      </w:r>
+      <w:proofErr w:type="spellEnd"/>
+      <w:r>
+        <w:rPr>
+          <w:bCs/>
+          <w:lang w:val="fi-FI" w:eastAsia="en-GB"/>
+        </w:rPr>
+        <w:t xml:space="preserve">-tyyppisiin totuusarvo-muuttujiin. Lue syötteet käyttäen </w:t>
+      </w:r>
+      <w:proofErr w:type="spellStart"/>
+      <w:r>
+        <w:rPr>
+          <w:bCs/>
+          <w:lang w:val="fi-FI" w:eastAsia="en-GB"/>
+        </w:rPr>
+        <w:t>Scanner</w:t>
+      </w:r>
+      <w:proofErr w:type="spellEnd"/>
+      <w:r>
+        <w:rPr>
+          <w:bCs/>
+          <w:lang w:val="fi-FI" w:eastAsia="en-GB"/>
+        </w:rPr>
+        <w:t xml:space="preserve">-luokan </w:t>
+      </w:r>
+      <w:proofErr w:type="spellStart"/>
+      <w:r>
+        <w:rPr>
+          <w:bCs/>
+          <w:lang w:val="fi-FI" w:eastAsia="en-GB"/>
+        </w:rPr>
+        <w:t>nextBoolean</w:t>
+      </w:r>
+      <w:proofErr w:type="spellEnd"/>
+      <w:r>
+        <w:rPr>
+          <w:bCs/>
+          <w:lang w:val="fi-FI" w:eastAsia="en-GB"/>
+        </w:rPr>
+        <w:t>-metodia.</w:t>
+      </w:r>
+    </w:p>
+    <w:p>
+      <w:pPr>
+        <w:pStyle w:val="Heading3"/>
+        <w:ind w:left="720"/>
+        <w:rPr>
+          <w:sz w:val="24"/>
+          <w:szCs w:val="24"/>
+          <w:lang w:val="fi-FI"/>
+        </w:rPr>
+      </w:pPr>
+      <w:r>
+        <w:rPr>
+          <w:sz w:val="24"/>
+          <w:szCs w:val="24"/>
+          <w:lang w:val="fi-FI"/>
+        </w:rPr>
+        <w:t>Esimerkkiajo</w:t>
+      </w:r>
+      <w:r>
+        <w:rPr>
+          <w:sz w:val="24"/>
+          <w:szCs w:val="24"/>
+          <w:lang w:val="fi-FI"/>
+        </w:rPr>
+        <w:t xml:space="preserve"> 1</w:t>
+      </w:r>
+      <w:r>
+        <w:rPr>
+          <w:sz w:val="24"/>
+          <w:szCs w:val="24"/>
+          <w:lang w:val="fi-FI"/>
+        </w:rPr>
+        <w:t>:</w:t>
+      </w:r>
+    </w:p>
+    <w:p>
+      <w:pPr>
+        <w:pStyle w:val="Koodi"/>
+        <w:ind w:left="720"/>
+        <w:rPr>
+          <w:szCs w:val="20"/>
+        </w:rPr>
+      </w:pPr>
+      <w:r>
+        <w:rPr>
+          <w:szCs w:val="20"/>
+        </w:rPr>
+        <w:t>Oletko syönyt aamupalan? (</w:t>
+      </w:r>
+      <w:proofErr w:type="spellStart"/>
+      <w:r>
+        <w:rPr>
+          <w:szCs w:val="20"/>
+        </w:rPr>
+        <w:t>true</w:t>
+      </w:r>
+      <w:proofErr w:type="spellEnd"/>
+      <w:r>
+        <w:rPr>
+          <w:szCs w:val="20"/>
+        </w:rPr>
+        <w:t>/</w:t>
+      </w:r>
+      <w:proofErr w:type="spellStart"/>
+      <w:r>
+        <w:rPr>
+          <w:szCs w:val="20"/>
+        </w:rPr>
+        <w:t>false</w:t>
+      </w:r>
+      <w:proofErr w:type="spellEnd"/>
+      <w:r>
+        <w:rPr>
+          <w:szCs w:val="20"/>
+        </w:rPr>
+        <w:t xml:space="preserve">): </w:t>
+      </w:r>
+      <w:proofErr w:type="spellStart"/>
+      <w:r>
+        <w:rPr>
+          <w:szCs w:val="20"/>
+        </w:rPr>
+        <w:t>true</w:t>
+      </w:r>
+      <w:proofErr w:type="spellEnd"/>
+    </w:p>
+    <w:p>
+      <w:pPr>
+        <w:pStyle w:val="Koodi"/>
+        <w:ind w:left="720"/>
+        <w:rPr>
+          <w:szCs w:val="20"/>
+        </w:rPr>
+      </w:pPr>
+      <w:r>
+        <w:rPr>
+          <w:szCs w:val="20"/>
+        </w:rPr>
+        <w:t>Oletko käynyt pesulla? (</w:t>
+      </w:r>
+      <w:proofErr w:type="spellStart"/>
+      <w:r>
+        <w:rPr>
+          <w:szCs w:val="20"/>
+        </w:rPr>
+        <w:t>true</w:t>
+      </w:r>
+      <w:proofErr w:type="spellEnd"/>
+      <w:r>
+        <w:rPr>
+          <w:szCs w:val="20"/>
+        </w:rPr>
+        <w:t>/</w:t>
+      </w:r>
+      <w:proofErr w:type="spellStart"/>
+      <w:r>
+        <w:rPr>
+          <w:szCs w:val="20"/>
+        </w:rPr>
+        <w:t>false</w:t>
+      </w:r>
+      <w:proofErr w:type="spellEnd"/>
+      <w:r>
+        <w:rPr>
+          <w:szCs w:val="20"/>
+        </w:rPr>
+        <w:t xml:space="preserve">): </w:t>
+      </w:r>
+      <w:proofErr w:type="spellStart"/>
+      <w:r>
+        <w:rPr>
+          <w:szCs w:val="20"/>
+        </w:rPr>
+        <w:t>true</w:t>
+      </w:r>
+      <w:proofErr w:type="spellEnd"/>
+    </w:p>
+    <w:p>
+      <w:pPr>
+        <w:pStyle w:val="Koodi"/>
+        <w:ind w:left="720"/>
+        <w:rPr>
+          <w:szCs w:val="20"/>
+        </w:rPr>
+      </w:pPr>
+      <w:r>
+        <w:rPr>
+          <w:szCs w:val="20"/>
+        </w:rPr>
+        <w:t>Oletko pakannut laukun? (</w:t>
+      </w:r>
+      <w:proofErr w:type="spellStart"/>
+      <w:r>
+        <w:rPr>
+          <w:szCs w:val="20"/>
+        </w:rPr>
+        <w:t>true</w:t>
+      </w:r>
+      <w:proofErr w:type="spellEnd"/>
+      <w:r>
+        <w:rPr>
+          <w:szCs w:val="20"/>
+        </w:rPr>
+        <w:t>/</w:t>
+      </w:r>
+      <w:proofErr w:type="spellStart"/>
+      <w:r>
+        <w:rPr>
+          <w:szCs w:val="20"/>
+        </w:rPr>
+        <w:t>false</w:t>
+      </w:r>
+      <w:proofErr w:type="spellEnd"/>
+      <w:r>
+        <w:rPr>
+          <w:szCs w:val="20"/>
+        </w:rPr>
+        <w:t xml:space="preserve">): </w:t>
+      </w:r>
+      <w:proofErr w:type="spellStart"/>
+      <w:r>
+        <w:rPr>
+          <w:szCs w:val="20"/>
+        </w:rPr>
+        <w:t>true</w:t>
+      </w:r>
+      <w:proofErr w:type="spellEnd"/>
+    </w:p>
+    <w:p>
+      <w:pPr>
+        <w:pStyle w:val="Koodi"/>
+        <w:ind w:left="720"/>
+        <w:rPr>
+          <w:szCs w:val="20"/>
+        </w:rPr>
+      </w:pPr>
+    </w:p>
+    <w:p>
+      <w:pPr>
+        <w:pStyle w:val="Koodi"/>
+        <w:ind w:left="720"/>
+        <w:rPr>
+          <w:szCs w:val="20"/>
+        </w:rPr>
+      </w:pPr>
+      <w:r>
+        <w:rPr>
+          <w:szCs w:val="20"/>
+        </w:rPr>
+        <w:t>Tervemenoa kouluun!</w:t>
+      </w:r>
+    </w:p>
+    <w:p>
+      <w:pPr>
+        <w:autoSpaceDE w:val="0"/>
+        <w:autoSpaceDN w:val="0"/>
+        <w:adjustRightInd w:val="0"/>
+        <w:rPr>
+          <w:bCs/>
+          <w:lang w:val="fi-FI" w:eastAsia="en-GB"/>
+        </w:rPr>
+      </w:pPr>
+    </w:p>
+    <w:p>
+      <w:pPr>
+        <w:pStyle w:val="Heading3"/>
+        <w:ind w:left="720"/>
+        <w:rPr>
+          <w:sz w:val="24"/>
+          <w:szCs w:val="24"/>
+          <w:lang w:val="fi-FI"/>
+        </w:rPr>
+      </w:pPr>
+      <w:r>
+        <w:rPr>
+          <w:sz w:val="24"/>
+          <w:szCs w:val="24"/>
+          <w:lang w:val="fi-FI"/>
+        </w:rPr>
+        <w:t>Esimerkkiajo</w:t>
+      </w:r>
+      <w:r>
+        <w:rPr>
+          <w:sz w:val="24"/>
+          <w:szCs w:val="24"/>
+          <w:lang w:val="fi-FI"/>
+        </w:rPr>
+        <w:t xml:space="preserve"> 2</w:t>
+      </w:r>
+      <w:r>
+        <w:rPr>
+          <w:sz w:val="24"/>
+          <w:szCs w:val="24"/>
+          <w:lang w:val="fi-FI"/>
+        </w:rPr>
+        <w:t>:</w:t>
+      </w:r>
+    </w:p>
+    <w:p>
+      <w:pPr>
+        <w:pStyle w:val="Koodi"/>
+        <w:ind w:left="720"/>
+        <w:rPr>
+          <w:szCs w:val="20"/>
+        </w:rPr>
+      </w:pPr>
+      <w:r>
+        <w:rPr>
+          <w:szCs w:val="20"/>
+        </w:rPr>
+        <w:t xml:space="preserve">Oletko syönyt aamupalan? </w:t>
+      </w:r>
+      <w:r>
+        <w:rPr>
+          <w:szCs w:val="20"/>
+        </w:rPr>
+        <w:t>(</w:t>
+      </w:r>
+      <w:proofErr w:type="spellStart"/>
+      <w:r>
+        <w:rPr>
+          <w:szCs w:val="20"/>
+        </w:rPr>
+        <w:t>true</w:t>
+      </w:r>
+      <w:proofErr w:type="spellEnd"/>
+      <w:r>
+        <w:rPr>
+          <w:szCs w:val="20"/>
+        </w:rPr>
+        <w:t>/</w:t>
+      </w:r>
+      <w:proofErr w:type="spellStart"/>
+      <w:r>
+        <w:rPr>
+          <w:szCs w:val="20"/>
+        </w:rPr>
+        <w:t>false</w:t>
+      </w:r>
+      <w:proofErr w:type="spellEnd"/>
+      <w:r>
+        <w:rPr>
+          <w:szCs w:val="20"/>
+        </w:rPr>
+        <w:t xml:space="preserve">): </w:t>
+      </w:r>
+      <w:proofErr w:type="spellStart"/>
+      <w:r>
+        <w:rPr>
+          <w:szCs w:val="20"/>
+        </w:rPr>
+        <w:t>true</w:t>
+      </w:r>
+      <w:proofErr w:type="spellEnd"/>
+    </w:p>
+    <w:p>
+      <w:pPr>
+        <w:pStyle w:val="Koodi"/>
+        <w:ind w:left="720"/>
+        <w:rPr>
+          <w:szCs w:val="20"/>
+        </w:rPr>
+      </w:pPr>
+      <w:r>
+        <w:rPr>
+          <w:szCs w:val="20"/>
+        </w:rPr>
+        <w:t>Oletko käynyt pesulla? (</w:t>
+      </w:r>
+      <w:proofErr w:type="spellStart"/>
+      <w:r>
+        <w:rPr>
+          <w:szCs w:val="20"/>
+        </w:rPr>
+        <w:t>true</w:t>
+      </w:r>
+      <w:proofErr w:type="spellEnd"/>
+      <w:r>
+        <w:rPr>
+          <w:szCs w:val="20"/>
+        </w:rPr>
+        <w:t>/</w:t>
+      </w:r>
+      <w:proofErr w:type="spellStart"/>
+      <w:r>
+        <w:rPr>
+          <w:szCs w:val="20"/>
+        </w:rPr>
+        <w:t>false</w:t>
+      </w:r>
+      <w:proofErr w:type="spellEnd"/>
+      <w:r>
+        <w:rPr>
+          <w:szCs w:val="20"/>
+        </w:rPr>
+        <w:t xml:space="preserve">): </w:t>
+      </w:r>
+      <w:proofErr w:type="spellStart"/>
+      <w:r>
+        <w:rPr>
+          <w:szCs w:val="20"/>
+        </w:rPr>
+        <w:t>true</w:t>
+      </w:r>
+      <w:proofErr w:type="spellEnd"/>
+    </w:p>
+    <w:p>
+      <w:pPr>
+        <w:pStyle w:val="Koodi"/>
+        <w:ind w:left="720"/>
+        <w:rPr>
+          <w:szCs w:val="20"/>
+        </w:rPr>
+      </w:pPr>
+      <w:r>
+        <w:rPr>
+          <w:szCs w:val="20"/>
+        </w:rPr>
+        <w:t>Oletko pakannut laukun? (</w:t>
+      </w:r>
+      <w:proofErr w:type="spellStart"/>
+      <w:r>
+        <w:rPr>
+          <w:szCs w:val="20"/>
+        </w:rPr>
+        <w:t>true</w:t>
+      </w:r>
+      <w:proofErr w:type="spellEnd"/>
+      <w:r>
+        <w:rPr>
+          <w:szCs w:val="20"/>
+        </w:rPr>
+        <w:t>/</w:t>
+      </w:r>
+      <w:proofErr w:type="spellStart"/>
+      <w:r>
+        <w:rPr>
+          <w:szCs w:val="20"/>
+        </w:rPr>
+        <w:t>false</w:t>
+      </w:r>
+      <w:proofErr w:type="spellEnd"/>
+      <w:r>
+        <w:rPr>
+          <w:szCs w:val="20"/>
+        </w:rPr>
+        <w:t xml:space="preserve">): </w:t>
+      </w:r>
+      <w:proofErr w:type="spellStart"/>
+      <w:r>
+        <w:rPr>
+          <w:szCs w:val="20"/>
+        </w:rPr>
+        <w:t>false</w:t>
+      </w:r>
+      <w:proofErr w:type="spellEnd"/>
+    </w:p>
+    <w:p>
+      <w:pPr>
+        <w:pStyle w:val="Koodi"/>
+        <w:ind w:left="720"/>
+        <w:rPr>
+          <w:szCs w:val="20"/>
+        </w:rPr>
+      </w:pPr>
+    </w:p>
+    <w:p>
+      <w:pPr>
+        <w:pStyle w:val="Koodi"/>
+        <w:ind w:left="720"/>
+        <w:rPr>
+          <w:szCs w:val="20"/>
+        </w:rPr>
+      </w:pPr>
+      <w:proofErr w:type="spellStart"/>
+      <w:r>
+        <w:rPr>
+          <w:szCs w:val="20"/>
+        </w:rPr>
+        <w:t>Äläs</w:t>
+      </w:r>
+      <w:proofErr w:type="spellEnd"/>
+      <w:r>
+        <w:rPr>
+          <w:szCs w:val="20"/>
+        </w:rPr>
+        <w:t xml:space="preserve"> lähde vielä, jotain puuttuu;)</w:t>
+      </w:r>
+    </w:p>
+    <w:p>
+      <w:pPr>
+        <w:autoSpaceDE w:val="0"/>
+        <w:autoSpaceDN w:val="0"/>
+        <w:adjustRightInd w:val="0"/>
+        <w:rPr>
+          <w:bCs/>
+          <w:lang w:val="fi-FI" w:eastAsia="en-GB"/>
+        </w:rPr>
+      </w:pPr>
+    </w:p>
+    <w:p>
+      <w:pPr>
+        <w:autoSpaceDE w:val="0"/>
+        <w:autoSpaceDN w:val="0"/>
+        <w:adjustRightInd w:val="0"/>
+        <w:rPr>
+          <w:bCs/>
+          <w:lang w:val="fi-FI" w:eastAsia="en-GB"/>
+        </w:rPr>
+      </w:pPr>
+    </w:p>
+    <w:p>
+      <w:pPr>
+        <w:rPr>
+          <w:bCs/>
+          <w:lang w:val="fi-FI" w:eastAsia="en-GB"/>
+        </w:rPr>
+      </w:pPr>
+      <w:r>
+        <w:rPr>
+          <w:bCs/>
+          <w:lang w:val="fi-FI" w:eastAsia="en-GB"/>
+        </w:rPr>
+        <w:br w:type="page"/>
+      </w:r>
+    </w:p>
+    <w:p>
+      <w:pPr>
+        <w:autoSpaceDE w:val="0"/>
+        <w:autoSpaceDN w:val="0"/>
+        <w:adjustRightInd w:val="0"/>
+        <w:rPr>
+          <w:bCs/>
+          <w:lang w:val="fi-FI" w:eastAsia="en-GB"/>
+        </w:rPr>
+      </w:pPr>
+    </w:p>
+    <w:p>
+      <w:pPr>
+        <w:pStyle w:val="ListParagraph"/>
+        <w:numPr>
+          <w:ilvl w:val="0"/>
+          <w:numId w:val="23"/>
+        </w:numPr>
+        <w:autoSpaceDE w:val="0"/>
+        <w:autoSpaceDN w:val="0"/>
+        <w:adjustRightInd w:val="0"/>
+        <w:rPr>
+          <w:b/>
+          <w:bCs/>
+          <w:lang w:val="fi-FI" w:eastAsia="en-GB"/>
+        </w:rPr>
+      </w:pPr>
+      <w:r>
+        <w:rPr>
+          <w:b/>
+          <w:bCs/>
+          <w:lang w:val="fi-FI" w:eastAsia="en-GB"/>
+        </w:rPr>
+        <w:t>Karkausvuoden laskeminen</w:t>
+      </w:r>
+    </w:p>
+    <w:p>
+      <w:pPr>
+        <w:autoSpaceDE w:val="0"/>
+        <w:autoSpaceDN w:val="0"/>
+        <w:adjustRightInd w:val="0"/>
+        <w:rPr>
+          <w:b/>
+          <w:bCs/>
+          <w:lang w:val="fi-FI" w:eastAsia="en-GB"/>
+        </w:rPr>
+      </w:pPr>
+    </w:p>
+    <w:p>
+      <w:pPr>
+        <w:autoSpaceDE w:val="0"/>
+        <w:autoSpaceDN w:val="0"/>
+        <w:adjustRightInd w:val="0"/>
+        <w:ind w:left="720"/>
+        <w:rPr>
+          <w:bCs/>
+          <w:lang w:val="fi-FI" w:eastAsia="en-GB"/>
+        </w:rPr>
+      </w:pPr>
+      <w:r>
+        <w:rPr>
+          <w:bCs/>
+          <w:lang w:val="fi-FI" w:eastAsia="en-GB"/>
+        </w:rPr>
+        <w:t>Tee ohjelma, joka kysyy käyttäjältä vuosilukua ja tarkastaa, onko annettu vuosi karkausvuosi.</w:t>
+      </w:r>
+      <w:r>
+        <w:rPr>
+          <w:bCs/>
+          <w:lang w:val="fi-FI" w:eastAsia="en-GB"/>
+        </w:rPr>
+        <w:t xml:space="preserve"> Vuodesta 1753 lähtien on noudatettu Gregoriaanista kalenteria, jossa k</w:t>
+      </w:r>
+      <w:r>
+        <w:rPr>
+          <w:bCs/>
+          <w:lang w:val="fi-FI" w:eastAsia="en-GB"/>
+        </w:rPr>
+        <w:t xml:space="preserve">arkausvuosia ovat kaikki 400:lla jaolliset vuodet sekä lisäksi 4:llä jaollisista vuosista ne, jotka eivät ole 100:lla jaollisia. </w:t>
+      </w:r>
+    </w:p>
+    <w:p>
+      <w:pPr>
+        <w:autoSpaceDE w:val="0"/>
+        <w:autoSpaceDN w:val="0"/>
+        <w:adjustRightInd w:val="0"/>
+        <w:ind w:left="720"/>
+        <w:rPr>
+          <w:bCs/>
+          <w:lang w:val="fi-FI" w:eastAsia="en-GB"/>
+        </w:rPr>
+      </w:pPr>
+    </w:p>
+    <w:p>
+      <w:pPr>
+        <w:autoSpaceDE w:val="0"/>
+        <w:autoSpaceDN w:val="0"/>
+        <w:adjustRightInd w:val="0"/>
+        <w:ind w:left="720"/>
+        <w:rPr>
+          <w:bCs/>
+          <w:i/>
+          <w:lang w:val="fi-FI" w:eastAsia="en-GB"/>
+        </w:rPr>
+      </w:pPr>
+      <w:r>
+        <w:rPr>
+          <w:bCs/>
+          <w:i/>
+          <w:lang w:val="fi-FI" w:eastAsia="en-GB"/>
+        </w:rPr>
+        <w:t xml:space="preserve">Vinkki: </w:t>
+      </w:r>
+      <w:proofErr w:type="spellStart"/>
+      <w:r>
+        <w:rPr>
+          <w:bCs/>
+          <w:i/>
+          <w:lang w:val="fi-FI" w:eastAsia="en-GB"/>
+        </w:rPr>
+        <w:t>Modulo</w:t>
+      </w:r>
+      <w:proofErr w:type="spellEnd"/>
+      <w:r>
+        <w:rPr>
+          <w:bCs/>
+          <w:i/>
+          <w:lang w:val="fi-FI" w:eastAsia="en-GB"/>
+        </w:rPr>
+        <w:t xml:space="preserve"> (%) operaattorilla voit tutkia luvun jaollisuutta. Esim. seuraava </w:t>
+      </w:r>
+      <w:proofErr w:type="spellStart"/>
+      <w:r>
+        <w:rPr>
+          <w:bCs/>
+          <w:i/>
+          <w:lang w:val="fi-FI" w:eastAsia="en-GB"/>
+        </w:rPr>
+        <w:t>if</w:t>
+      </w:r>
+      <w:proofErr w:type="spellEnd"/>
+      <w:r>
+        <w:rPr>
+          <w:bCs/>
+          <w:i/>
+          <w:lang w:val="fi-FI" w:eastAsia="en-GB"/>
+        </w:rPr>
+        <w:t>-lause tutkii onko muuttuja jaollinen kahdella:</w:t>
+      </w:r>
+    </w:p>
+    <w:p>
+      <w:pPr>
+        <w:autoSpaceDE w:val="0"/>
+        <w:autoSpaceDN w:val="0"/>
+        <w:adjustRightInd w:val="0"/>
+        <w:rPr>
+          <w:bCs/>
+          <w:lang w:val="fi-FI" w:eastAsia="en-GB"/>
+        </w:rPr>
+      </w:pPr>
+    </w:p>
+    <w:p>
+      <w:pPr>
+        <w:autoSpaceDE w:val="0"/>
+        <w:autoSpaceDN w:val="0"/>
+        <w:adjustRightInd w:val="0"/>
+        <w:ind w:left="720"/>
+        <w:rPr>
+          <w:rFonts w:ascii="Courier New" w:hAnsi="Courier New" w:cs="Courier New"/>
+          <w:bCs/>
+          <w:lang w:val="fi-FI" w:eastAsia="en-GB"/>
+        </w:rPr>
+      </w:pPr>
+      <w:proofErr w:type="spellStart"/>
+      <w:r>
+        <w:rPr>
+          <w:rFonts w:ascii="Courier New" w:hAnsi="Courier New" w:cs="Courier New"/>
+          <w:bCs/>
+          <w:lang w:val="fi-FI" w:eastAsia="en-GB"/>
+        </w:rPr>
+        <w:t>if</w:t>
+      </w:r>
+      <w:proofErr w:type="spellEnd"/>
+      <w:r>
+        <w:rPr>
+          <w:rFonts w:ascii="Courier New" w:hAnsi="Courier New" w:cs="Courier New"/>
+          <w:bCs/>
+          <w:lang w:val="fi-FI" w:eastAsia="en-GB"/>
+        </w:rPr>
+        <w:t xml:space="preserve"> (luku % 2 == 0){</w:t>
+      </w:r>
+    </w:p>
+    <w:p>
+      <w:pPr>
+        <w:autoSpaceDE w:val="0"/>
+        <w:autoSpaceDN w:val="0"/>
+        <w:adjustRightInd w:val="0"/>
+        <w:ind w:left="720"/>
+        <w:rPr>
+          <w:rFonts w:ascii="Courier New" w:hAnsi="Courier New" w:cs="Courier New"/>
+          <w:bCs/>
+          <w:lang w:val="fi-FI" w:eastAsia="en-GB"/>
+        </w:rPr>
+      </w:pPr>
+      <w:r>
+        <w:rPr>
+          <w:rFonts w:ascii="Courier New" w:hAnsi="Courier New" w:cs="Courier New"/>
+          <w:bCs/>
+          <w:lang w:val="fi-FI" w:eastAsia="en-GB"/>
+        </w:rPr>
+        <w:tab/>
+      </w:r>
+      <w:proofErr w:type="spellStart"/>
+      <w:r>
+        <w:rPr>
+          <w:rFonts w:ascii="Courier New" w:hAnsi="Courier New" w:cs="Courier New"/>
+          <w:bCs/>
+          <w:lang w:val="fi-FI" w:eastAsia="en-GB"/>
+        </w:rPr>
+        <w:t>System.out.println</w:t>
+      </w:r>
+      <w:proofErr w:type="spellEnd"/>
+      <w:r>
+        <w:rPr>
+          <w:rFonts w:ascii="Courier New" w:hAnsi="Courier New" w:cs="Courier New"/>
+          <w:bCs/>
+          <w:lang w:val="fi-FI" w:eastAsia="en-GB"/>
+        </w:rPr>
+        <w:t>(”Oli jaollinen kahdella!”);</w:t>
+      </w:r>
+    </w:p>
+    <w:p>
+      <w:pPr>
+        <w:autoSpaceDE w:val="0"/>
+        <w:autoSpaceDN w:val="0"/>
+        <w:adjustRightInd w:val="0"/>
+        <w:ind w:left="720"/>
+        <w:rPr>
+          <w:rFonts w:ascii="Courier New" w:hAnsi="Courier New" w:cs="Courier New"/>
+          <w:bCs/>
+          <w:lang w:val="fi-FI" w:eastAsia="en-GB"/>
+        </w:rPr>
+      </w:pPr>
+      <w:r>
+        <w:rPr>
+          <w:rFonts w:ascii="Courier New" w:hAnsi="Courier New" w:cs="Courier New"/>
+          <w:bCs/>
+          <w:lang w:val="fi-FI" w:eastAsia="en-GB"/>
+        </w:rPr>
+        <w:t>}</w:t>
+      </w:r>
+    </w:p>
+    <w:p>
+      <w:pPr>
+        <w:autoSpaceDE w:val="0"/>
+        <w:autoSpaceDN w:val="0"/>
+        <w:adjustRightInd w:val="0"/>
+        <w:ind w:left="720"/>
+        <w:rPr>
+          <w:bCs/>
+          <w:lang w:val="fi-FI" w:eastAsia="en-GB"/>
+        </w:rPr>
+      </w:pPr>
+    </w:p>
+    <w:p>
+      <w:pPr>
+        <w:autoSpaceDE w:val="0"/>
+        <w:autoSpaceDN w:val="0"/>
+        <w:adjustRightInd w:val="0"/>
+        <w:rPr>
+          <w:bCs/>
+          <w:lang w:val="fi-FI" w:eastAsia="en-GB"/>
+        </w:rPr>
+      </w:pPr>
+    </w:p>
+    <w:p>
+      <w:pPr>
+        <w:pStyle w:val="ListParagraph"/>
+        <w:numPr>
+          <w:ilvl w:val="0"/>
+          <w:numId w:val="23"/>
+        </w:numPr>
+        <w:autoSpaceDE w:val="0"/>
+        <w:autoSpaceDN w:val="0"/>
+        <w:adjustRightInd w:val="0"/>
+        <w:rPr>
+          <w:b/>
+          <w:bCs/>
+          <w:lang w:val="fi-FI" w:eastAsia="en-GB"/>
+        </w:rPr>
+      </w:pPr>
+      <w:r>
+        <w:rPr>
+          <w:b/>
+          <w:bCs/>
+          <w:lang w:val="fi-FI" w:eastAsia="en-GB"/>
+        </w:rPr>
+        <w:t>Karkausvuoden laskeminen, versio 2</w:t>
+      </w:r>
+    </w:p>
+    <w:p>
+      <w:pPr>
+        <w:autoSpaceDE w:val="0"/>
+        <w:autoSpaceDN w:val="0"/>
+        <w:adjustRightInd w:val="0"/>
+        <w:rPr>
+          <w:b/>
+          <w:bCs/>
+          <w:lang w:val="fi-FI" w:eastAsia="en-GB"/>
+        </w:rPr>
+      </w:pPr>
+    </w:p>
+    <w:p>
+      <w:pPr>
+        <w:autoSpaceDE w:val="0"/>
+        <w:autoSpaceDN w:val="0"/>
+        <w:adjustRightInd w:val="0"/>
+        <w:ind w:left="720"/>
+        <w:rPr>
+          <w:bCs/>
+          <w:lang w:val="fi-FI" w:eastAsia="en-GB"/>
+        </w:rPr>
+      </w:pPr>
+      <w:r>
+        <w:rPr>
+          <w:bCs/>
+          <w:lang w:val="fi-FI" w:eastAsia="en-GB"/>
+        </w:rPr>
+        <w:t xml:space="preserve">Täydennä edellistä karkausvuosi tehtävää siten, että se huomioi myös ennen v. 1753 olleet karkausvuodet.  </w:t>
+      </w:r>
+      <w:r>
+        <w:rPr>
+          <w:bCs/>
+          <w:lang w:val="fi-FI" w:eastAsia="en-GB"/>
+        </w:rPr>
+        <w:t xml:space="preserve">Ennen vuotta 1753 Suomessa noudatettiin </w:t>
+      </w:r>
+      <w:r>
+        <w:rPr>
+          <w:bCs/>
+          <w:lang w:val="fi-FI" w:eastAsia="en-GB"/>
+        </w:rPr>
+        <w:t>J</w:t>
+      </w:r>
+      <w:r>
+        <w:rPr>
+          <w:bCs/>
+          <w:lang w:val="fi-FI" w:eastAsia="en-GB"/>
+        </w:rPr>
+        <w:t xml:space="preserve">uliaanista kalenteria, jossa karkausvuosia olivat kaikki 4:llä jaolliset vuodet. </w:t>
+      </w:r>
+    </w:p>
+    <w:p>
+      <w:pPr>
+        <w:autoSpaceDE w:val="0"/>
+        <w:autoSpaceDN w:val="0"/>
+        <w:adjustRightInd w:val="0"/>
+        <w:ind w:left="720"/>
+        <w:rPr>
+          <w:bCs/>
+          <w:lang w:val="fi-FI" w:eastAsia="en-GB"/>
+        </w:rPr>
+      </w:pPr>
+    </w:p>
+    <w:p>
+      <w:pPr>
+        <w:autoSpaceDE w:val="0"/>
+        <w:autoSpaceDN w:val="0"/>
+        <w:adjustRightInd w:val="0"/>
+        <w:rPr>
+          <w:bCs/>
+          <w:lang w:val="fi-FI" w:eastAsia="en-GB"/>
+        </w:rPr>
+      </w:pPr>
+    </w:p>
+    <w:p>
+      <w:pPr>
+        <w:numPr>
+          <w:ilvl w:val="0"/>
+          <w:numId w:val="23"/>
+        </w:numPr>
+        <w:autoSpaceDE w:val="0"/>
+        <w:autoSpaceDN w:val="0"/>
+        <w:adjustRightInd w:val="0"/>
+        <w:rPr>
+          <w:b/>
+          <w:bCs/>
           <w:lang w:eastAsia="en-GB"/>
         </w:rPr>
       </w:pPr>
@@ -429,8 +2713,247 @@
           <w:bCs/>
           <w:lang w:eastAsia="en-GB"/>
         </w:rPr>
+        <w:t>String manipulation functions (</w:t>
+      </w:r>
+      <w:proofErr w:type="spellStart"/>
+      <w:r>
+        <w:rPr>
+          <w:b/>
+          <w:bCs/>
+          <w:lang w:eastAsia="en-GB"/>
+        </w:rPr>
+        <w:t>indexOf</w:t>
+      </w:r>
+      <w:proofErr w:type="spellEnd"/>
+      <w:r>
+        <w:rPr>
+          <w:b/>
+          <w:bCs/>
+          <w:lang w:eastAsia="en-GB"/>
+        </w:rPr>
+        <w:t xml:space="preserve">, </w:t>
+      </w:r>
+      <w:proofErr w:type="spellStart"/>
+      <w:r>
+        <w:rPr>
+          <w:b/>
+          <w:bCs/>
+          <w:lang w:eastAsia="en-GB"/>
+        </w:rPr>
+        <w:t>lastIndexOf</w:t>
+      </w:r>
+      <w:proofErr w:type="spellEnd"/>
+      <w:r>
+        <w:rPr>
+          <w:b/>
+          <w:bCs/>
+          <w:lang w:eastAsia="en-GB"/>
+        </w:rPr>
+        <w:t>)</w:t>
+      </w:r>
+    </w:p>
+    <w:p>
+      <w:pPr>
+        <w:autoSpaceDE w:val="0"/>
+        <w:autoSpaceDN w:val="0"/>
+        <w:adjustRightInd w:val="0"/>
+        <w:ind w:left="720"/>
+        <w:rPr>
+          <w:bCs/>
+          <w:lang w:eastAsia="en-GB"/>
+        </w:rPr>
+      </w:pPr>
+      <w:r>
+        <w:rPr>
+          <w:bCs/>
+          <w:lang w:eastAsia="en-GB"/>
+        </w:rPr>
+        <w:t>Download</w:t>
+      </w:r>
+      <w:r>
+        <w:rPr>
+          <w:bCs/>
+          <w:lang w:eastAsia="en-GB"/>
+        </w:rPr>
+        <w:t xml:space="preserve"> </w:t>
+      </w:r>
+      <w:r>
+        <w:rPr>
+          <w:bCs/>
+          <w:lang w:eastAsia="en-GB"/>
+        </w:rPr>
+        <w:t xml:space="preserve">to your desktop </w:t>
+      </w:r>
+      <w:r>
+        <w:rPr>
+          <w:bCs/>
+          <w:lang w:eastAsia="en-GB"/>
+        </w:rPr>
+        <w:t xml:space="preserve">the java </w:t>
+      </w:r>
+      <w:r>
+        <w:rPr>
+          <w:bCs/>
+          <w:lang w:eastAsia="en-GB"/>
+        </w:rPr>
+        <w:t>file</w:t>
+      </w:r>
+      <w:r>
+        <w:rPr>
+          <w:bCs/>
+          <w:lang w:eastAsia="en-GB"/>
+        </w:rPr>
+        <w:t xml:space="preserve"> </w:t>
+      </w:r>
+      <w:r>
+        <w:rPr>
+          <w:rFonts w:ascii="Courier New" w:hAnsi="Courier New" w:cs="Courier New"/>
+          <w:bCs/>
+          <w:lang w:eastAsia="en-GB"/>
+        </w:rPr>
+        <w:t>ExampleStringSearch.java</w:t>
+      </w:r>
+      <w:r>
+        <w:rPr>
+          <w:bCs/>
+          <w:lang w:eastAsia="en-GB"/>
+        </w:rPr>
+        <w:t xml:space="preserve"> from Optima</w:t>
+      </w:r>
+      <w:r>
+        <w:rPr>
+          <w:bCs/>
+          <w:lang w:eastAsia="en-GB"/>
+        </w:rPr>
+        <w:t xml:space="preserve"> (source code folder). On Eclipse, create a new project “</w:t>
+      </w:r>
+      <w:proofErr w:type="spellStart"/>
+      <w:r>
+        <w:rPr>
+          <w:bCs/>
+          <w:lang w:eastAsia="en-GB"/>
+        </w:rPr>
+        <w:t>workshop_c</w:t>
+      </w:r>
+      <w:proofErr w:type="spellEnd"/>
+      <w:r>
+        <w:rPr>
+          <w:bCs/>
+          <w:lang w:eastAsia="en-GB"/>
+        </w:rPr>
+        <w:t>”, add a new Class “</w:t>
+      </w:r>
+      <w:proofErr w:type="spellStart"/>
+      <w:r>
+        <w:rPr>
+          <w:bCs/>
+          <w:lang w:eastAsia="en-GB"/>
+        </w:rPr>
+        <w:t>ExampleStringSearch</w:t>
+      </w:r>
+      <w:proofErr w:type="spellEnd"/>
+      <w:r>
+        <w:rPr>
+          <w:bCs/>
+          <w:lang w:eastAsia="en-GB"/>
+        </w:rPr>
+        <w:t>”, and copy/paste the code from the file you downloaded.</w:t>
+      </w:r>
+      <w:r>
+        <w:rPr>
+          <w:bCs/>
+          <w:lang w:eastAsia="en-GB"/>
+        </w:rPr>
+        <w:t xml:space="preserve"> </w:t>
+      </w:r>
+      <w:r>
+        <w:rPr>
+          <w:bCs/>
+          <w:lang w:eastAsia="en-GB"/>
+        </w:rPr>
+        <w:t>Run</w:t>
+      </w:r>
+      <w:r>
+        <w:rPr>
+          <w:bCs/>
+          <w:lang w:eastAsia="en-GB"/>
+        </w:rPr>
+        <w:t xml:space="preserve"> </w:t>
+      </w:r>
+      <w:r>
+        <w:rPr>
+          <w:bCs/>
+          <w:lang w:eastAsia="en-GB"/>
+        </w:rPr>
+        <w:t xml:space="preserve">the program and check the results. </w:t>
+      </w:r>
+      <w:r>
+        <w:rPr>
+          <w:bCs/>
+          <w:lang w:eastAsia="en-GB"/>
+        </w:rPr>
+        <w:t>Make sure you understand the code.</w:t>
+      </w:r>
+    </w:p>
+    <w:p>
+      <w:pPr>
+        <w:autoSpaceDE w:val="0"/>
+        <w:autoSpaceDN w:val="0"/>
+        <w:adjustRightInd w:val="0"/>
+        <w:ind w:left="720"/>
+        <w:rPr>
+          <w:bCs/>
+          <w:lang w:eastAsia="en-GB"/>
+        </w:rPr>
+      </w:pPr>
+    </w:p>
+    <w:p>
+      <w:pPr>
+        <w:autoSpaceDE w:val="0"/>
+        <w:autoSpaceDN w:val="0"/>
+        <w:adjustRightInd w:val="0"/>
+        <w:rPr>
+          <w:b/>
+          <w:bCs/>
+          <w:lang w:eastAsia="en-GB"/>
+        </w:rPr>
+      </w:pPr>
+    </w:p>
+    <w:p>
+      <w:pPr>
+        <w:numPr>
+          <w:ilvl w:val="0"/>
+          <w:numId w:val="23"/>
+        </w:numPr>
+        <w:autoSpaceDE w:val="0"/>
+        <w:autoSpaceDN w:val="0"/>
+        <w:adjustRightInd w:val="0"/>
+        <w:rPr>
+          <w:b/>
+          <w:bCs/>
+          <w:lang w:eastAsia="en-GB"/>
+        </w:rPr>
+      </w:pPr>
+      <w:r>
+        <w:rPr>
+          <w:b/>
+          <w:bCs/>
+          <w:lang w:eastAsia="en-GB"/>
+        </w:rPr>
         <w:t>Email checking example</w:t>
       </w:r>
+    </w:p>
+    <w:p>
+      <w:pPr>
+        <w:autoSpaceDE w:val="0"/>
+        <w:autoSpaceDN w:val="0"/>
+        <w:adjustRightInd w:val="0"/>
+        <w:ind w:left="720"/>
+        <w:rPr>
+          <w:bCs/>
+          <w:lang w:eastAsia="en-GB"/>
+        </w:rPr>
+      </w:pPr>
     </w:p>
     <w:p>
       <w:pPr>
@@ -676,9 +3199,7 @@
         <w:autoSpaceDE w:val="0"/>
         <w:autoSpaceDN w:val="0"/>
         <w:adjustRightInd w:val="0"/>
-        <w:ind w:left="720"/>
-        <w:rPr>
-          <w:b/>
+        <w:rPr>
           <w:bCs/>
           <w:lang w:eastAsia="en-GB"/>
         </w:rPr>
@@ -686,495 +3207,25 @@
     </w:p>
     <w:p>
       <w:pPr>
-        <w:numPr>
-          <w:ilvl w:val="0"/>
-          <w:numId w:val="23"/>
-        </w:numPr>
         <w:autoSpaceDE w:val="0"/>
         <w:autoSpaceDN w:val="0"/>
         <w:adjustRightInd w:val="0"/>
         <w:rPr>
-          <w:b/>
-          <w:bCs/>
-          <w:lang w:val="fi-FI" w:eastAsia="en-GB"/>
-        </w:rPr>
-      </w:pPr>
-      <w:r>
-        <w:rPr>
-          <w:b/>
-          <w:bCs/>
-          <w:lang w:val="fi-FI" w:eastAsia="en-GB"/>
-        </w:rPr>
-        <w:t>Henkilötietotulostaja</w:t>
-      </w:r>
-    </w:p>
-    <w:p>
-      <w:pPr>
-        <w:pStyle w:val="Leipis"/>
-        <w:spacing w:before="0" w:after="0"/>
-        <w:ind w:left="720"/>
-        <w:jc w:val="left"/>
-      </w:pPr>
-      <w:r>
-        <w:rPr>
-          <w:lang w:val="fi-FI"/>
-        </w:rPr>
-        <w:t>Tee ohjelma "</w:t>
-      </w:r>
-      <w:proofErr w:type="spellStart"/>
-      <w:r>
-        <w:rPr>
-          <w:lang w:val="fi-FI"/>
-        </w:rPr>
-        <w:t>Henkilotietotulostaja</w:t>
-      </w:r>
-      <w:proofErr w:type="spellEnd"/>
-      <w:r>
-        <w:rPr>
-          <w:lang w:val="fi-FI"/>
-        </w:rPr>
-        <w:t>", joka kysyy käyttäjältä ensiksi henkilötiedot ja tulostaa ne sen jälkeen näytölle esimerkkiajon mukaisesti.</w:t>
-      </w:r>
-      <w:r>
-        <w:rPr>
-          <w:lang w:val="fi-FI"/>
-        </w:rPr>
-        <w:t xml:space="preserve"> </w:t>
-      </w:r>
-      <w:r>
-        <w:t>(</w:t>
-      </w:r>
-      <w:r>
-        <w:t xml:space="preserve">Note: </w:t>
-      </w:r>
-      <w:r>
-        <w:t xml:space="preserve">In Optima you will find the file </w:t>
-      </w:r>
-      <w:r>
-        <w:rPr>
-          <w:rFonts w:ascii="Courier New" w:hAnsi="Courier New" w:cs="Courier New"/>
-        </w:rPr>
-        <w:t>Henkilotietotulostaja.java</w:t>
-      </w:r>
-      <w:r>
-        <w:t xml:space="preserve"> containing code that will help you get started</w:t>
-      </w:r>
-      <w:r>
-        <w:t>)</w:t>
-      </w:r>
-    </w:p>
-    <w:p>
-      <w:pPr>
-        <w:pStyle w:val="Heading3"/>
-        <w:ind w:left="720"/>
-        <w:rPr>
-          <w:sz w:val="24"/>
-          <w:szCs w:val="24"/>
-          <w:lang w:val="fi-FI"/>
-        </w:rPr>
-      </w:pPr>
-      <w:r>
-        <w:rPr>
-          <w:sz w:val="24"/>
-          <w:szCs w:val="24"/>
-          <w:lang w:val="fi-FI"/>
-        </w:rPr>
-        <w:t>Esimerkkiajo:</w:t>
-      </w:r>
-    </w:p>
-    <w:p>
-      <w:pPr>
-        <w:pStyle w:val="Koodi"/>
-        <w:ind w:left="720"/>
-        <w:rPr>
-          <w:szCs w:val="20"/>
-        </w:rPr>
-      </w:pPr>
-      <w:r>
-        <w:rPr>
-          <w:szCs w:val="20"/>
-        </w:rPr>
-        <w:t>SYÖTÄ HENKILÖTIEDOT</w:t>
-      </w:r>
-    </w:p>
-    <w:p>
-      <w:pPr>
-        <w:pStyle w:val="Koodi"/>
-        <w:ind w:left="720"/>
-        <w:rPr>
-          <w:szCs w:val="20"/>
-        </w:rPr>
-      </w:pPr>
-      <w:proofErr w:type="gramStart"/>
-      <w:r>
-        <w:rPr>
-          <w:szCs w:val="20"/>
-        </w:rPr>
-        <w:t>---</w:t>
-      </w:r>
-      <w:proofErr w:type="gramEnd"/>
-      <w:r>
-        <w:rPr>
-          <w:szCs w:val="20"/>
-        </w:rPr>
-        <w:t>----------------</w:t>
-      </w:r>
-    </w:p>
-    <w:p>
-      <w:pPr>
-        <w:pStyle w:val="Koodi"/>
-        <w:ind w:left="720"/>
-        <w:rPr>
-          <w:szCs w:val="20"/>
-        </w:rPr>
-      </w:pPr>
-    </w:p>
-    <w:p>
-      <w:pPr>
-        <w:pStyle w:val="Koodi"/>
-        <w:ind w:left="720"/>
-        <w:rPr>
-          <w:szCs w:val="20"/>
-        </w:rPr>
-      </w:pPr>
-      <w:r>
-        <w:rPr>
-          <w:szCs w:val="20"/>
-        </w:rPr>
-        <w:t>Anna etunimet: Pekka Olavi</w:t>
-      </w:r>
-    </w:p>
-    <w:p>
-      <w:pPr>
-        <w:pStyle w:val="Koodi"/>
-        <w:ind w:left="720"/>
-        <w:rPr>
-          <w:szCs w:val="20"/>
-        </w:rPr>
-      </w:pPr>
-      <w:r>
-        <w:rPr>
-          <w:szCs w:val="20"/>
-        </w:rPr>
-        <w:t>Anna sukunimi: Nieminen</w:t>
-      </w:r>
-    </w:p>
-    <w:p>
-      <w:pPr>
-        <w:pStyle w:val="Koodi"/>
-        <w:ind w:left="720"/>
-        <w:rPr>
-          <w:szCs w:val="20"/>
-        </w:rPr>
-      </w:pPr>
-      <w:r>
-        <w:rPr>
-          <w:szCs w:val="20"/>
-        </w:rPr>
-        <w:t>Anna puhelinnumero: +358401234567</w:t>
-      </w:r>
-    </w:p>
-    <w:p>
-      <w:pPr>
-        <w:pStyle w:val="Koodi"/>
-        <w:ind w:left="720"/>
-        <w:rPr>
-          <w:szCs w:val="20"/>
-        </w:rPr>
-      </w:pPr>
-      <w:r>
-        <w:rPr>
-          <w:szCs w:val="20"/>
-        </w:rPr>
-        <w:t>Anna sähk</w:t>
-      </w:r>
-      <w:r>
-        <w:rPr>
-          <w:szCs w:val="20"/>
-        </w:rPr>
-        <w:t>öpostiosoite: pekkaolavi@gmail</w:t>
-      </w:r>
-      <w:r>
-        <w:rPr>
-          <w:szCs w:val="20"/>
-        </w:rPr>
-        <w:t>.com</w:t>
-      </w:r>
-    </w:p>
-    <w:p>
-      <w:pPr>
-        <w:pStyle w:val="Koodi"/>
-        <w:ind w:left="720"/>
-        <w:rPr>
-          <w:szCs w:val="20"/>
-        </w:rPr>
-      </w:pPr>
-      <w:r>
-        <w:rPr>
-          <w:szCs w:val="20"/>
-        </w:rPr>
-        <w:t>Anna syntymävuosi: 1994</w:t>
-      </w:r>
-    </w:p>
-    <w:p>
-      <w:pPr>
-        <w:pStyle w:val="Koodi"/>
-        <w:ind w:left="720"/>
-        <w:rPr>
-          <w:szCs w:val="20"/>
-        </w:rPr>
-      </w:pPr>
-    </w:p>
-    <w:p>
-      <w:pPr>
-        <w:pStyle w:val="Koodi"/>
-        <w:ind w:left="720"/>
-        <w:rPr>
-          <w:szCs w:val="20"/>
-        </w:rPr>
-      </w:pPr>
-      <w:r>
-        <w:rPr>
-          <w:szCs w:val="20"/>
-        </w:rPr>
-        <w:t>KIITOS!</w:t>
-      </w:r>
-    </w:p>
-    <w:p>
-      <w:pPr>
-        <w:pStyle w:val="Koodi"/>
-        <w:ind w:left="720"/>
-        <w:rPr>
-          <w:szCs w:val="20"/>
-        </w:rPr>
-      </w:pPr>
-    </w:p>
-    <w:p>
-      <w:pPr>
-        <w:pStyle w:val="Koodi"/>
-        <w:ind w:left="720"/>
-        <w:rPr>
-          <w:szCs w:val="20"/>
-        </w:rPr>
-      </w:pPr>
-    </w:p>
-    <w:p>
-      <w:pPr>
-        <w:pStyle w:val="Koodi"/>
-        <w:ind w:left="720"/>
-        <w:rPr>
-          <w:szCs w:val="20"/>
-        </w:rPr>
-      </w:pPr>
-      <w:r>
-        <w:rPr>
-          <w:szCs w:val="20"/>
-        </w:rPr>
-        <w:t>HENKILÖTIE</w:t>
-      </w:r>
-      <w:r>
-        <w:rPr>
-          <w:szCs w:val="20"/>
-        </w:rPr>
-        <w:t>T</w:t>
-      </w:r>
-      <w:r>
-        <w:rPr>
-          <w:szCs w:val="20"/>
-        </w:rPr>
-        <w:t>OSI</w:t>
-      </w:r>
-    </w:p>
-    <w:p>
-      <w:pPr>
-        <w:pStyle w:val="Koodi"/>
-        <w:ind w:left="720"/>
-        <w:rPr>
-          <w:szCs w:val="20"/>
-        </w:rPr>
-      </w:pPr>
-      <w:proofErr w:type="gramStart"/>
-      <w:r>
-        <w:rPr>
-          <w:szCs w:val="20"/>
-        </w:rPr>
-        <w:t>---</w:t>
-      </w:r>
-      <w:proofErr w:type="gramEnd"/>
-      <w:r>
-        <w:rPr>
-          <w:szCs w:val="20"/>
-        </w:rPr>
-        <w:t>------------</w:t>
-      </w:r>
-    </w:p>
-    <w:p>
-      <w:pPr>
-        <w:pStyle w:val="Koodi"/>
-        <w:ind w:left="720"/>
-        <w:rPr>
-          <w:szCs w:val="20"/>
-        </w:rPr>
-      </w:pPr>
-    </w:p>
-    <w:p>
-      <w:pPr>
-        <w:pStyle w:val="Koodi"/>
-        <w:ind w:left="720"/>
-        <w:rPr>
-          <w:szCs w:val="20"/>
-        </w:rPr>
-      </w:pPr>
-      <w:r>
-        <w:rPr>
-          <w:szCs w:val="20"/>
-        </w:rPr>
-        <w:t>NIMI:</w:t>
-      </w:r>
-    </w:p>
-    <w:p>
-      <w:pPr>
-        <w:pStyle w:val="Koodi"/>
-        <w:ind w:left="720"/>
-        <w:rPr>
-          <w:szCs w:val="20"/>
-        </w:rPr>
-      </w:pPr>
-      <w:r>
-        <w:rPr>
-          <w:szCs w:val="20"/>
-        </w:rPr>
-        <w:t xml:space="preserve">  Nieminen, Pekka Olavi</w:t>
-      </w:r>
-    </w:p>
-    <w:p>
-      <w:pPr>
-        <w:pStyle w:val="Koodi"/>
-        <w:ind w:left="720"/>
-        <w:rPr>
-          <w:szCs w:val="20"/>
-        </w:rPr>
-      </w:pPr>
-      <w:r>
-        <w:rPr>
-          <w:szCs w:val="20"/>
-        </w:rPr>
-        <w:t>PUH:</w:t>
-      </w:r>
-    </w:p>
-    <w:p>
-      <w:pPr>
-        <w:pStyle w:val="Koodi"/>
-        <w:ind w:left="720"/>
-        <w:rPr>
-          <w:szCs w:val="20"/>
-        </w:rPr>
-      </w:pPr>
-      <w:r>
-        <w:rPr>
-          <w:szCs w:val="20"/>
-        </w:rPr>
-        <w:t xml:space="preserve">  </w:t>
-      </w:r>
-      <w:r>
-        <w:rPr>
-          <w:szCs w:val="20"/>
-        </w:rPr>
-        <w:t>+358401234567</w:t>
-      </w:r>
-    </w:p>
-    <w:p>
-      <w:pPr>
-        <w:pStyle w:val="Koodi"/>
-        <w:ind w:left="720"/>
-        <w:rPr>
-          <w:szCs w:val="20"/>
-        </w:rPr>
-      </w:pPr>
-      <w:r>
-        <w:rPr>
-          <w:szCs w:val="20"/>
-        </w:rPr>
-        <w:t>E-MAIL:</w:t>
-      </w:r>
-    </w:p>
-    <w:p>
-      <w:pPr>
-        <w:pStyle w:val="Koodi"/>
-        <w:ind w:left="720"/>
-        <w:rPr>
-          <w:szCs w:val="20"/>
-        </w:rPr>
-      </w:pPr>
-      <w:r>
-        <w:rPr>
-          <w:szCs w:val="20"/>
-        </w:rPr>
-        <w:t xml:space="preserve">  pekkaolavi@gmail</w:t>
-      </w:r>
-      <w:r>
-        <w:rPr>
-          <w:szCs w:val="20"/>
-        </w:rPr>
-        <w:t>.com</w:t>
-      </w:r>
-    </w:p>
-    <w:p>
-      <w:pPr>
-        <w:pStyle w:val="Koodi"/>
-        <w:ind w:left="720"/>
-        <w:rPr>
-          <w:szCs w:val="20"/>
-        </w:rPr>
-      </w:pPr>
-      <w:r>
-        <w:rPr>
-          <w:szCs w:val="20"/>
-        </w:rPr>
-        <w:t>Ikä: 23</w:t>
-      </w:r>
-    </w:p>
-    <w:p>
-      <w:pPr>
-        <w:rPr>
-          <w:b/>
-          <w:bCs/>
-          <w:lang w:val="fi-FI" w:eastAsia="en-GB"/>
-        </w:rPr>
-      </w:pPr>
-      <w:r>
-        <w:rPr>
-          <w:b/>
-          <w:bCs/>
-          <w:lang w:val="fi-FI" w:eastAsia="en-GB"/>
-        </w:rPr>
-        <w:br w:type="page"/>
-      </w:r>
-    </w:p>
-    <w:p>
-      <w:pPr>
-        <w:numPr>
-          <w:ilvl w:val="0"/>
-          <w:numId w:val="23"/>
-        </w:numPr>
+          <w:bCs/>
+          <w:lang w:eastAsia="en-GB"/>
+        </w:rPr>
+      </w:pPr>
+    </w:p>
+    <w:p>
+      <w:pPr>
         <w:autoSpaceDE w:val="0"/>
         <w:autoSpaceDN w:val="0"/>
         <w:adjustRightInd w:val="0"/>
         <w:rPr>
-          <w:b/>
-          <w:bCs/>
-          <w:lang w:val="fi-FI" w:eastAsia="en-GB"/>
-        </w:rPr>
-      </w:pPr>
-      <w:r>
-        <w:rPr>
-          <w:b/>
-          <w:bCs/>
-          <w:lang w:val="fi-FI" w:eastAsia="en-GB"/>
-        </w:rPr>
-        <w:lastRenderedPageBreak/>
-        <w:t>Valuuttamuunnin</w:t>
-      </w:r>
+          <w:bCs/>
+          <w:lang w:eastAsia="en-GB"/>
+        </w:rPr>
+      </w:pPr>
     </w:p>
     <w:p>
       <w:pPr>
@@ -1182,9 +3233,8 @@
         <w:autoSpaceDN w:val="0"/>
         <w:adjustRightInd w:val="0"/>
         <w:rPr>
-          <w:b/>
-          <w:bCs/>
-          <w:lang w:val="fi-FI" w:eastAsia="en-GB"/>
+          <w:bCs/>
+          <w:lang w:eastAsia="en-GB"/>
         </w:rPr>
       </w:pPr>
     </w:p>
@@ -1193,88 +3243,11 @@
         <w:autoSpaceDE w:val="0"/>
         <w:autoSpaceDN w:val="0"/>
         <w:adjustRightInd w:val="0"/>
-        <w:ind w:left="360"/>
-        <w:rPr>
-          <w:bCs/>
-          <w:lang w:val="fi-FI" w:eastAsia="en-GB"/>
-        </w:rPr>
-      </w:pPr>
-      <w:r>
-        <w:rPr>
-          <w:bCs/>
-          <w:lang w:val="fi-FI" w:eastAsia="en-GB"/>
-        </w:rPr>
-        <w:t xml:space="preserve">Tee sovellus, joka muuntaa kysytyn valuutan toiseksi. Alla esimerkkiajo. Käytä </w:t>
-      </w:r>
-      <w:proofErr w:type="spellStart"/>
-      <w:r>
-        <w:rPr>
-          <w:bCs/>
-          <w:lang w:val="fi-FI" w:eastAsia="en-GB"/>
-        </w:rPr>
-        <w:t>printf</w:t>
-      </w:r>
-      <w:proofErr w:type="spellEnd"/>
-      <w:r>
-        <w:rPr>
-          <w:bCs/>
-          <w:lang w:val="fi-FI" w:eastAsia="en-GB"/>
-        </w:rPr>
-        <w:t>-funktiota arvojen siistiin tulostamiseen.</w:t>
-      </w:r>
-      <w:r>
-        <w:rPr>
-          <w:bCs/>
-          <w:lang w:val="fi-FI" w:eastAsia="en-GB"/>
-        </w:rPr>
-        <w:t xml:space="preserve"> Katso </w:t>
-      </w:r>
-      <w:r>
-        <w:rPr>
-          <w:bCs/>
-          <w:lang w:val="fi-FI" w:eastAsia="en-GB"/>
-        </w:rPr>
-        <w:t xml:space="preserve">luentomateriaalista </w:t>
-      </w:r>
-      <w:bookmarkStart w:id="0" w:name="_GoBack"/>
-      <w:bookmarkEnd w:id="0"/>
-      <w:r>
-        <w:rPr>
-          <w:bCs/>
-          <w:lang w:val="fi-FI" w:eastAsia="en-GB"/>
-        </w:rPr>
-        <w:t xml:space="preserve">ohje </w:t>
-      </w:r>
-      <w:proofErr w:type="spellStart"/>
-      <w:r>
-        <w:rPr>
-          <w:bCs/>
-          <w:lang w:val="fi-FI" w:eastAsia="en-GB"/>
-        </w:rPr>
-        <w:t>printf</w:t>
-      </w:r>
-      <w:proofErr w:type="spellEnd"/>
-      <w:r>
-        <w:rPr>
-          <w:bCs/>
-          <w:lang w:val="fi-FI" w:eastAsia="en-GB"/>
-        </w:rPr>
-        <w:t>-</w:t>
-      </w:r>
-      <w:r>
-        <w:rPr>
-          <w:bCs/>
-          <w:lang w:val="fi-FI" w:eastAsia="en-GB"/>
-        </w:rPr>
-        <w:t>metodille</w:t>
-      </w:r>
-      <w:r>
-        <w:rPr>
-          <w:bCs/>
-          <w:lang w:val="fi-FI" w:eastAsia="en-GB"/>
-        </w:rPr>
-        <w:t>:</w:t>
-      </w:r>
+        <w:rPr>
+          <w:bCs/>
+          <w:lang w:eastAsia="en-GB"/>
+        </w:rPr>
+      </w:pPr>
     </w:p>
     <w:p>
       <w:pPr>
@@ -1282,8 +3255,9 @@
         <w:autoSpaceDN w:val="0"/>
         <w:adjustRightInd w:val="0"/>
         <w:rPr>
-          <w:bCs/>
-          <w:lang w:val="fi-FI" w:eastAsia="en-GB"/>
+          <w:b/>
+          <w:bCs/>
+          <w:lang w:eastAsia="en-GB"/>
         </w:rPr>
       </w:pPr>
     </w:p>
@@ -1292,1816 +3266,10 @@
         <w:autoSpaceDE w:val="0"/>
         <w:autoSpaceDN w:val="0"/>
         <w:adjustRightInd w:val="0"/>
-        <w:ind w:left="720"/>
-        <w:rPr>
-          <w:rFonts w:ascii="Courier New" w:hAnsi="Courier New" w:cs="Courier New"/>
-          <w:bCs/>
-          <w:lang w:val="fi-FI" w:eastAsia="en-GB"/>
-        </w:rPr>
-      </w:pPr>
-      <w:r>
-        <w:rPr>
-          <w:rFonts w:ascii="Courier New" w:hAnsi="Courier New" w:cs="Courier New"/>
-          <w:bCs/>
-          <w:lang w:val="fi-FI" w:eastAsia="en-GB"/>
-        </w:rPr>
-        <w:t>******************************</w:t>
-      </w:r>
-    </w:p>
-    <w:p>
-      <w:pPr>
-        <w:autoSpaceDE w:val="0"/>
-        <w:autoSpaceDN w:val="0"/>
-        <w:adjustRightInd w:val="0"/>
-        <w:ind w:left="720"/>
-        <w:rPr>
-          <w:rFonts w:ascii="Courier New" w:hAnsi="Courier New" w:cs="Courier New"/>
-          <w:bCs/>
-          <w:lang w:val="fi-FI" w:eastAsia="en-GB"/>
-        </w:rPr>
-      </w:pPr>
-      <w:proofErr w:type="gramStart"/>
-      <w:r>
-        <w:rPr>
-          <w:rFonts w:ascii="Courier New" w:hAnsi="Courier New" w:cs="Courier New"/>
-          <w:bCs/>
-          <w:lang w:val="fi-FI" w:eastAsia="en-GB"/>
-        </w:rPr>
-        <w:t>*      Valuuttamuunnin</w:t>
-      </w:r>
-      <w:proofErr w:type="gramEnd"/>
-      <w:r>
-        <w:rPr>
-          <w:rFonts w:ascii="Courier New" w:hAnsi="Courier New" w:cs="Courier New"/>
-          <w:bCs/>
-          <w:lang w:val="fi-FI" w:eastAsia="en-GB"/>
-        </w:rPr>
-        <w:t xml:space="preserve">       *</w:t>
-      </w:r>
-    </w:p>
-    <w:p>
-      <w:pPr>
-        <w:autoSpaceDE w:val="0"/>
-        <w:autoSpaceDN w:val="0"/>
-        <w:adjustRightInd w:val="0"/>
-        <w:ind w:left="720"/>
-        <w:rPr>
-          <w:rFonts w:ascii="Courier New" w:hAnsi="Courier New" w:cs="Courier New"/>
-          <w:bCs/>
-          <w:lang w:val="fi-FI" w:eastAsia="en-GB"/>
-        </w:rPr>
-      </w:pPr>
-      <w:r>
-        <w:rPr>
-          <w:rFonts w:ascii="Courier New" w:hAnsi="Courier New" w:cs="Courier New"/>
-          <w:bCs/>
-          <w:lang w:val="fi-FI" w:eastAsia="en-GB"/>
-        </w:rPr>
-        <w:t>******************************</w:t>
-      </w:r>
-    </w:p>
-    <w:p>
-      <w:pPr>
-        <w:autoSpaceDE w:val="0"/>
-        <w:autoSpaceDN w:val="0"/>
-        <w:adjustRightInd w:val="0"/>
-        <w:ind w:left="720"/>
-        <w:rPr>
-          <w:rFonts w:ascii="Courier New" w:hAnsi="Courier New" w:cs="Courier New"/>
-          <w:bCs/>
-          <w:lang w:val="fi-FI" w:eastAsia="en-GB"/>
-        </w:rPr>
-      </w:pPr>
-      <w:r>
-        <w:rPr>
-          <w:rFonts w:ascii="Courier New" w:hAnsi="Courier New" w:cs="Courier New"/>
-          <w:bCs/>
-          <w:lang w:val="fi-FI" w:eastAsia="en-GB"/>
-        </w:rPr>
-        <w:t>Anna dollarin kurssi euroina: 0,75</w:t>
-      </w:r>
-    </w:p>
-    <w:p>
-      <w:pPr>
-        <w:autoSpaceDE w:val="0"/>
-        <w:autoSpaceDN w:val="0"/>
-        <w:adjustRightInd w:val="0"/>
-        <w:ind w:left="720"/>
-        <w:rPr>
-          <w:rFonts w:ascii="Courier New" w:hAnsi="Courier New" w:cs="Courier New"/>
-          <w:bCs/>
-          <w:lang w:val="fi-FI" w:eastAsia="en-GB"/>
-        </w:rPr>
-      </w:pPr>
-      <w:r>
-        <w:rPr>
-          <w:rFonts w:ascii="Courier New" w:hAnsi="Courier New" w:cs="Courier New"/>
-          <w:bCs/>
-          <w:lang w:val="fi-FI" w:eastAsia="en-GB"/>
-        </w:rPr>
-        <w:t>Anna rahan määrä euroina: 10</w:t>
-      </w:r>
-    </w:p>
-    <w:p>
-      <w:pPr>
-        <w:autoSpaceDE w:val="0"/>
-        <w:autoSpaceDN w:val="0"/>
-        <w:adjustRightInd w:val="0"/>
-        <w:ind w:left="720"/>
-        <w:rPr>
-          <w:rFonts w:ascii="Courier New" w:hAnsi="Courier New" w:cs="Courier New"/>
-          <w:bCs/>
-          <w:lang w:val="fi-FI" w:eastAsia="en-GB"/>
-        </w:rPr>
-      </w:pPr>
-      <w:r>
-        <w:rPr>
-          <w:rFonts w:ascii="Courier New" w:hAnsi="Courier New" w:cs="Courier New"/>
-          <w:bCs/>
-          <w:lang w:val="fi-FI" w:eastAsia="en-GB"/>
-        </w:rPr>
-        <w:t>Rahan arvo on dollareina: 13.</w:t>
-      </w:r>
-      <w:r>
-        <w:rPr>
-          <w:rFonts w:ascii="Courier New" w:hAnsi="Courier New" w:cs="Courier New"/>
-          <w:bCs/>
-          <w:lang w:val="fi-FI" w:eastAsia="en-GB"/>
-        </w:rPr>
-        <w:t>33</w:t>
-      </w:r>
-    </w:p>
-    <w:p>
-      <w:pPr>
-        <w:autoSpaceDE w:val="0"/>
-        <w:autoSpaceDN w:val="0"/>
-        <w:adjustRightInd w:val="0"/>
-        <w:ind w:left="720"/>
-        <w:rPr>
-          <w:rFonts w:ascii="Courier New" w:hAnsi="Courier New" w:cs="Courier New"/>
-          <w:bCs/>
-          <w:lang w:val="fi-FI" w:eastAsia="en-GB"/>
-        </w:rPr>
-      </w:pPr>
-      <w:r>
-        <w:rPr>
-          <w:rFonts w:ascii="Courier New" w:hAnsi="Courier New" w:cs="Courier New"/>
-          <w:bCs/>
-          <w:lang w:val="fi-FI" w:eastAsia="en-GB"/>
-        </w:rPr>
-        <w:t>*******************************</w:t>
-      </w:r>
-    </w:p>
-    <w:p>
-      <w:pPr>
-        <w:autoSpaceDE w:val="0"/>
-        <w:autoSpaceDN w:val="0"/>
-        <w:adjustRightInd w:val="0"/>
         <w:rPr>
           <w:b/>
           <w:bCs/>
-          <w:lang w:val="fi-FI" w:eastAsia="en-GB"/>
-        </w:rPr>
-      </w:pPr>
-    </w:p>
-    <w:p>
-      <w:pPr>
-        <w:autoSpaceDE w:val="0"/>
-        <w:autoSpaceDN w:val="0"/>
-        <w:adjustRightInd w:val="0"/>
-        <w:rPr>
-          <w:b/>
-          <w:bCs/>
-          <w:lang w:val="fi-FI" w:eastAsia="en-GB"/>
-        </w:rPr>
-      </w:pPr>
-    </w:p>
-    <w:p>
-      <w:pPr>
-        <w:numPr>
-          <w:ilvl w:val="0"/>
-          <w:numId w:val="23"/>
-        </w:numPr>
-        <w:autoSpaceDE w:val="0"/>
-        <w:autoSpaceDN w:val="0"/>
-        <w:adjustRightInd w:val="0"/>
-        <w:rPr>
-          <w:b/>
-          <w:bCs/>
-          <w:lang w:val="fi-FI" w:eastAsia="en-GB"/>
-        </w:rPr>
-      </w:pPr>
-      <w:r>
-        <w:rPr>
-          <w:b/>
-          <w:bCs/>
-          <w:lang w:val="fi-FI" w:eastAsia="en-GB"/>
-        </w:rPr>
-        <w:t>Ikä</w:t>
-      </w:r>
-    </w:p>
-    <w:p>
-      <w:pPr>
-        <w:autoSpaceDE w:val="0"/>
-        <w:autoSpaceDN w:val="0"/>
-        <w:adjustRightInd w:val="0"/>
-        <w:ind w:left="720"/>
-        <w:rPr>
-          <w:b/>
-          <w:bCs/>
-          <w:lang w:val="fi-FI" w:eastAsia="en-GB"/>
-        </w:rPr>
-      </w:pPr>
-    </w:p>
-    <w:p>
-      <w:pPr>
-        <w:autoSpaceDE w:val="0"/>
-        <w:autoSpaceDN w:val="0"/>
-        <w:adjustRightInd w:val="0"/>
-        <w:ind w:left="720"/>
-        <w:rPr>
-          <w:bCs/>
-          <w:lang w:val="fi-FI" w:eastAsia="en-GB"/>
-        </w:rPr>
-      </w:pPr>
-      <w:r>
-        <w:rPr>
-          <w:bCs/>
-          <w:lang w:val="fi-FI" w:eastAsia="en-GB"/>
-        </w:rPr>
-        <w:t xml:space="preserve">Tee ohjelma, joka kysyy käyttäjältä </w:t>
-      </w:r>
-      <w:r>
-        <w:rPr>
-          <w:bCs/>
-          <w:lang w:val="fi-FI" w:eastAsia="en-GB"/>
-        </w:rPr>
-        <w:t>kuinka vanha hän on. Jos annettu luku on yli 18, tulosta teksti ”Olet täysi-ikäinen.” Muutoin tulosta ”Olet alaikäinen”.</w:t>
-      </w:r>
-    </w:p>
-    <w:p>
-      <w:pPr>
-        <w:pStyle w:val="Heading3"/>
-        <w:ind w:left="720"/>
-        <w:rPr>
-          <w:sz w:val="24"/>
-          <w:szCs w:val="24"/>
-          <w:lang w:val="fi-FI"/>
-        </w:rPr>
-      </w:pPr>
-      <w:r>
-        <w:rPr>
-          <w:sz w:val="24"/>
-          <w:szCs w:val="24"/>
-          <w:lang w:val="fi-FI"/>
-        </w:rPr>
-        <w:t>Esimerkkiajo</w:t>
-      </w:r>
-      <w:r>
-        <w:rPr>
-          <w:sz w:val="24"/>
-          <w:szCs w:val="24"/>
-          <w:lang w:val="fi-FI"/>
-        </w:rPr>
-        <w:t xml:space="preserve"> 1</w:t>
-      </w:r>
-      <w:r>
-        <w:rPr>
-          <w:sz w:val="24"/>
-          <w:szCs w:val="24"/>
-          <w:lang w:val="fi-FI"/>
-        </w:rPr>
-        <w:t>:</w:t>
-      </w:r>
-    </w:p>
-    <w:p>
-      <w:pPr>
-        <w:pStyle w:val="Koodi"/>
-        <w:ind w:left="720"/>
-        <w:rPr>
-          <w:szCs w:val="20"/>
-        </w:rPr>
-      </w:pPr>
-      <w:r>
-        <w:rPr>
-          <w:szCs w:val="20"/>
-        </w:rPr>
-        <w:t>Kuinka vanha olet? 18</w:t>
-      </w:r>
-    </w:p>
-    <w:p>
-      <w:pPr>
-        <w:pStyle w:val="Koodi"/>
-        <w:ind w:left="720"/>
-        <w:rPr>
-          <w:szCs w:val="20"/>
-        </w:rPr>
-      </w:pPr>
-      <w:r>
-        <w:rPr>
-          <w:szCs w:val="20"/>
-        </w:rPr>
-        <w:t>Olet alaikäinen!</w:t>
-      </w:r>
-    </w:p>
-    <w:p>
-      <w:pPr>
-        <w:autoSpaceDE w:val="0"/>
-        <w:autoSpaceDN w:val="0"/>
-        <w:adjustRightInd w:val="0"/>
-        <w:rPr>
-          <w:b/>
-          <w:bCs/>
-          <w:lang w:val="fi-FI" w:eastAsia="en-GB"/>
-        </w:rPr>
-      </w:pPr>
-    </w:p>
-    <w:p>
-      <w:pPr>
-        <w:autoSpaceDE w:val="0"/>
-        <w:autoSpaceDN w:val="0"/>
-        <w:adjustRightInd w:val="0"/>
-        <w:rPr>
-          <w:bCs/>
-          <w:lang w:val="fi-FI" w:eastAsia="en-GB"/>
-        </w:rPr>
-      </w:pPr>
-    </w:p>
-    <w:p>
-      <w:pPr>
-        <w:pStyle w:val="ListParagraph"/>
-        <w:numPr>
-          <w:ilvl w:val="0"/>
-          <w:numId w:val="23"/>
-        </w:numPr>
-        <w:autoSpaceDE w:val="0"/>
-        <w:autoSpaceDN w:val="0"/>
-        <w:adjustRightInd w:val="0"/>
-        <w:rPr>
-          <w:b/>
-          <w:bCs/>
-          <w:lang w:val="fi-FI" w:eastAsia="en-GB"/>
-        </w:rPr>
-      </w:pPr>
-      <w:r>
-        <w:rPr>
-          <w:b/>
-          <w:bCs/>
-          <w:lang w:val="fi-FI" w:eastAsia="en-GB"/>
-        </w:rPr>
-        <w:t xml:space="preserve">Arvauspeli </w:t>
-      </w:r>
-    </w:p>
-    <w:p>
-      <w:pPr>
-        <w:autoSpaceDE w:val="0"/>
-        <w:autoSpaceDN w:val="0"/>
-        <w:adjustRightInd w:val="0"/>
-        <w:rPr>
-          <w:b/>
-          <w:bCs/>
-          <w:lang w:val="fi-FI" w:eastAsia="en-GB"/>
-        </w:rPr>
-      </w:pPr>
-    </w:p>
-    <w:p>
-      <w:pPr>
-        <w:autoSpaceDE w:val="0"/>
-        <w:autoSpaceDN w:val="0"/>
-        <w:adjustRightInd w:val="0"/>
-        <w:ind w:left="720"/>
-        <w:rPr>
-          <w:bCs/>
-          <w:lang w:val="fi-FI" w:eastAsia="en-GB"/>
-        </w:rPr>
-      </w:pPr>
-      <w:r>
-        <w:rPr>
-          <w:bCs/>
-          <w:lang w:val="fi-FI" w:eastAsia="en-GB"/>
-        </w:rPr>
-        <w:t xml:space="preserve">Tee tehtävä, </w:t>
-      </w:r>
-      <w:r>
-        <w:rPr>
-          <w:bCs/>
-          <w:lang w:val="fi-FI" w:eastAsia="en-GB"/>
-        </w:rPr>
-        <w:t xml:space="preserve">joka kysyy käyttäjältä </w:t>
-      </w:r>
-      <w:r>
-        <w:rPr>
-          <w:bCs/>
-          <w:lang w:val="fi-FI" w:eastAsia="en-GB"/>
-        </w:rPr>
-        <w:t xml:space="preserve">viikonpäivää ja </w:t>
-      </w:r>
-      <w:r>
-        <w:rPr>
-          <w:bCs/>
-          <w:lang w:val="fi-FI" w:eastAsia="en-GB"/>
-        </w:rPr>
-        <w:t xml:space="preserve">vastauksen saatuaan </w:t>
-      </w:r>
-      <w:r>
-        <w:rPr>
-          <w:bCs/>
-          <w:lang w:val="fi-FI" w:eastAsia="en-GB"/>
-        </w:rPr>
-        <w:t>kertoo käyttäjälle onko meneillään viikonloppu vai ei</w:t>
-      </w:r>
-      <w:r>
-        <w:rPr>
-          <w:bCs/>
-          <w:lang w:val="fi-FI" w:eastAsia="en-GB"/>
-        </w:rPr>
-        <w:t xml:space="preserve">. Käytä tehtävässä </w:t>
-      </w:r>
-      <w:proofErr w:type="spellStart"/>
-      <w:r>
-        <w:rPr>
-          <w:bCs/>
-          <w:lang w:val="fi-FI" w:eastAsia="en-GB"/>
-        </w:rPr>
-        <w:t>if</w:t>
-      </w:r>
-      <w:proofErr w:type="spellEnd"/>
-      <w:r>
-        <w:rPr>
-          <w:bCs/>
-          <w:lang w:val="fi-FI" w:eastAsia="en-GB"/>
-        </w:rPr>
-        <w:t xml:space="preserve"> </w:t>
-      </w:r>
-      <w:proofErr w:type="gramStart"/>
-      <w:r>
-        <w:rPr>
-          <w:bCs/>
-          <w:lang w:val="fi-FI" w:eastAsia="en-GB"/>
-        </w:rPr>
-        <w:t>–</w:t>
-      </w:r>
-      <w:proofErr w:type="spellStart"/>
-      <w:r>
-        <w:rPr>
-          <w:bCs/>
-          <w:lang w:val="fi-FI" w:eastAsia="en-GB"/>
-        </w:rPr>
-        <w:t>else</w:t>
-      </w:r>
-      <w:proofErr w:type="spellEnd"/>
-      <w:proofErr w:type="gramEnd"/>
-      <w:r>
-        <w:rPr>
-          <w:bCs/>
-          <w:lang w:val="fi-FI" w:eastAsia="en-GB"/>
-        </w:rPr>
-        <w:t xml:space="preserve"> </w:t>
-      </w:r>
-      <w:r>
-        <w:rPr>
-          <w:bCs/>
-          <w:lang w:val="fi-FI" w:eastAsia="en-GB"/>
-        </w:rPr>
-        <w:t xml:space="preserve">rakennetta. </w:t>
-      </w:r>
-    </w:p>
-    <w:p>
-      <w:pPr>
-        <w:autoSpaceDE w:val="0"/>
-        <w:autoSpaceDN w:val="0"/>
-        <w:adjustRightInd w:val="0"/>
-        <w:ind w:left="720"/>
-        <w:rPr>
-          <w:bCs/>
-          <w:lang w:val="fi-FI" w:eastAsia="en-GB"/>
-        </w:rPr>
-      </w:pPr>
-    </w:p>
-    <w:p>
-      <w:pPr>
-        <w:ind w:left="720"/>
-        <w:rPr>
-          <w:iCs/>
-          <w:szCs w:val="20"/>
-          <w:lang w:val="fi-FI"/>
-        </w:rPr>
-      </w:pPr>
-      <w:r>
-        <w:rPr>
-          <w:i/>
-          <w:iCs/>
-          <w:szCs w:val="20"/>
-          <w:lang w:val="fi-FI"/>
-        </w:rPr>
-        <w:t xml:space="preserve">Vihje: Toisin kuin lukuja, merkkijonoja ei Javassa voi vertailla käyttäen yhtäsuuruusoperaattoria. Niiden vertaamiseen on omat metodinsa </w:t>
-      </w:r>
-      <w:proofErr w:type="spellStart"/>
-      <w:r>
-        <w:rPr>
-          <w:i/>
-          <w:iCs/>
-          <w:szCs w:val="20"/>
-          <w:lang w:val="fi-FI"/>
-        </w:rPr>
-        <w:t>equals</w:t>
-      </w:r>
-      <w:proofErr w:type="spellEnd"/>
-      <w:r>
-        <w:rPr>
-          <w:i/>
-          <w:iCs/>
-          <w:szCs w:val="20"/>
-          <w:lang w:val="fi-FI"/>
-        </w:rPr>
-        <w:t xml:space="preserve"> ja </w:t>
-      </w:r>
-      <w:proofErr w:type="spellStart"/>
-      <w:r>
-        <w:rPr>
-          <w:i/>
-          <w:iCs/>
-          <w:szCs w:val="20"/>
-          <w:lang w:val="fi-FI"/>
-        </w:rPr>
-        <w:t>equalsIgnoreCase</w:t>
-      </w:r>
-      <w:proofErr w:type="spellEnd"/>
-      <w:r>
-        <w:rPr>
-          <w:i/>
-          <w:iCs/>
-          <w:szCs w:val="20"/>
-          <w:lang w:val="fi-FI"/>
-        </w:rPr>
-        <w:t xml:space="preserve">. </w:t>
-      </w:r>
-      <w:r>
-        <w:rPr>
-          <w:i/>
-          <w:iCs/>
-          <w:szCs w:val="20"/>
-          <w:lang w:val="fi-FI"/>
-        </w:rPr>
-        <w:br/>
-      </w:r>
-      <w:r>
-        <w:rPr>
-          <w:iCs/>
-          <w:szCs w:val="20"/>
-          <w:lang w:val="fi-FI"/>
-        </w:rPr>
-        <w:br/>
-        <w:t xml:space="preserve">Esim. </w:t>
-      </w:r>
-    </w:p>
-    <w:p>
-      <w:pPr>
-        <w:ind w:left="720"/>
-        <w:rPr>
-          <w:b/>
-          <w:iCs/>
-          <w:szCs w:val="20"/>
-          <w:lang w:val="fi-FI"/>
-        </w:rPr>
-      </w:pPr>
-    </w:p>
-    <w:p>
-      <w:pPr>
-        <w:ind w:left="720"/>
-        <w:rPr>
-          <w:rFonts w:ascii="Courier New" w:hAnsi="Courier New" w:cs="Courier New"/>
-          <w:iCs/>
-          <w:szCs w:val="20"/>
-          <w:lang w:val="fi-FI"/>
-        </w:rPr>
-      </w:pPr>
-      <w:proofErr w:type="spellStart"/>
-      <w:r>
-        <w:rPr>
-          <w:rFonts w:ascii="Courier New" w:hAnsi="Courier New" w:cs="Courier New"/>
-          <w:iCs/>
-          <w:szCs w:val="20"/>
-          <w:lang w:val="fi-FI"/>
-        </w:rPr>
-        <w:t>String</w:t>
-      </w:r>
-      <w:proofErr w:type="spellEnd"/>
-      <w:r>
-        <w:rPr>
-          <w:rFonts w:ascii="Courier New" w:hAnsi="Courier New" w:cs="Courier New"/>
-          <w:iCs/>
-          <w:szCs w:val="20"/>
-          <w:lang w:val="fi-FI"/>
-        </w:rPr>
-        <w:t xml:space="preserve"> teksti = ”Mika”;</w:t>
-      </w:r>
-      <w:r>
-        <w:rPr>
-          <w:rFonts w:ascii="Courier New" w:hAnsi="Courier New" w:cs="Courier New"/>
-          <w:iCs/>
-          <w:szCs w:val="20"/>
-          <w:lang w:val="fi-FI"/>
-        </w:rPr>
-        <w:br/>
-      </w:r>
-      <w:proofErr w:type="spellStart"/>
-      <w:r>
-        <w:rPr>
-          <w:rFonts w:ascii="Courier New" w:hAnsi="Courier New" w:cs="Courier New"/>
-          <w:iCs/>
-          <w:szCs w:val="20"/>
-          <w:lang w:val="fi-FI"/>
-        </w:rPr>
-        <w:t>String</w:t>
-      </w:r>
-      <w:proofErr w:type="spellEnd"/>
-      <w:r>
-        <w:rPr>
-          <w:rFonts w:ascii="Courier New" w:hAnsi="Courier New" w:cs="Courier New"/>
-          <w:iCs/>
-          <w:szCs w:val="20"/>
-          <w:lang w:val="fi-FI"/>
-        </w:rPr>
-        <w:t xml:space="preserve"> </w:t>
-      </w:r>
-      <w:proofErr w:type="spellStart"/>
-      <w:r>
-        <w:rPr>
-          <w:rFonts w:ascii="Courier New" w:hAnsi="Courier New" w:cs="Courier New"/>
-          <w:iCs/>
-          <w:szCs w:val="20"/>
-          <w:lang w:val="fi-FI"/>
-        </w:rPr>
-        <w:t>toinenTeksti</w:t>
-      </w:r>
-      <w:proofErr w:type="spellEnd"/>
-      <w:r>
-        <w:rPr>
-          <w:rFonts w:ascii="Courier New" w:hAnsi="Courier New" w:cs="Courier New"/>
-          <w:iCs/>
-          <w:szCs w:val="20"/>
-          <w:lang w:val="fi-FI"/>
-        </w:rPr>
-        <w:t xml:space="preserve"> =”Minna”;</w:t>
-      </w:r>
-      <w:r>
-        <w:rPr>
-          <w:rFonts w:ascii="Courier New" w:hAnsi="Courier New" w:cs="Courier New"/>
-          <w:iCs/>
-          <w:szCs w:val="20"/>
-          <w:lang w:val="fi-FI"/>
-        </w:rPr>
-        <w:br/>
-      </w:r>
-      <w:r>
-        <w:rPr>
-          <w:rFonts w:ascii="Courier New" w:hAnsi="Courier New" w:cs="Courier New"/>
-          <w:iCs/>
-          <w:szCs w:val="20"/>
-          <w:lang w:val="fi-FI"/>
-        </w:rPr>
-        <w:br/>
-      </w:r>
-      <w:proofErr w:type="spellStart"/>
-      <w:proofErr w:type="gramStart"/>
-      <w:r>
-        <w:rPr>
-          <w:rFonts w:ascii="Courier New" w:hAnsi="Courier New" w:cs="Courier New"/>
-          <w:bCs/>
-          <w:iCs/>
-          <w:szCs w:val="20"/>
-          <w:lang w:val="fi-FI"/>
-        </w:rPr>
-        <w:t>if</w:t>
-      </w:r>
-      <w:proofErr w:type="spellEnd"/>
-      <w:r>
-        <w:rPr>
-          <w:rFonts w:ascii="Courier New" w:hAnsi="Courier New" w:cs="Courier New"/>
-          <w:bCs/>
-          <w:iCs/>
-          <w:szCs w:val="20"/>
-          <w:lang w:val="fi-FI"/>
-        </w:rPr>
-        <w:t xml:space="preserve"> ( </w:t>
-      </w:r>
-      <w:proofErr w:type="spellStart"/>
-      <w:r>
-        <w:rPr>
-          <w:rFonts w:ascii="Courier New" w:hAnsi="Courier New" w:cs="Courier New"/>
-          <w:bCs/>
-          <w:iCs/>
-          <w:szCs w:val="20"/>
-          <w:lang w:val="fi-FI"/>
-        </w:rPr>
-        <w:t>teksti</w:t>
-      </w:r>
-      <w:proofErr w:type="gramEnd"/>
-      <w:r>
-        <w:rPr>
-          <w:rFonts w:ascii="Courier New" w:hAnsi="Courier New" w:cs="Courier New"/>
-          <w:bCs/>
-          <w:iCs/>
-          <w:szCs w:val="20"/>
-          <w:lang w:val="fi-FI"/>
-        </w:rPr>
-        <w:t>.equals</w:t>
-      </w:r>
-      <w:proofErr w:type="spellEnd"/>
-      <w:r>
-        <w:rPr>
-          <w:rFonts w:ascii="Courier New" w:hAnsi="Courier New" w:cs="Courier New"/>
-          <w:bCs/>
-          <w:iCs/>
-          <w:szCs w:val="20"/>
-          <w:lang w:val="fi-FI"/>
-        </w:rPr>
-        <w:t>(</w:t>
-      </w:r>
-      <w:proofErr w:type="spellStart"/>
-      <w:r>
-        <w:rPr>
-          <w:rFonts w:ascii="Courier New" w:hAnsi="Courier New" w:cs="Courier New"/>
-          <w:bCs/>
-          <w:iCs/>
-          <w:szCs w:val="20"/>
-          <w:lang w:val="fi-FI"/>
-        </w:rPr>
-        <w:t>toinenTeksti</w:t>
-      </w:r>
-      <w:proofErr w:type="spellEnd"/>
-      <w:r>
-        <w:rPr>
-          <w:rFonts w:ascii="Courier New" w:hAnsi="Courier New" w:cs="Courier New"/>
-          <w:bCs/>
-          <w:iCs/>
-          <w:szCs w:val="20"/>
-          <w:lang w:val="fi-FI"/>
-        </w:rPr>
-        <w:t>) ) {</w:t>
-      </w:r>
-      <w:r>
-        <w:rPr>
-          <w:rFonts w:ascii="Courier New" w:hAnsi="Courier New" w:cs="Courier New"/>
-          <w:bCs/>
-          <w:iCs/>
-          <w:szCs w:val="20"/>
-          <w:lang w:val="fi-FI"/>
-        </w:rPr>
-        <w:br/>
-        <w:t xml:space="preserve"> </w:t>
-      </w:r>
-      <w:r>
-        <w:rPr>
-          <w:rFonts w:ascii="Courier New" w:hAnsi="Courier New" w:cs="Courier New"/>
-          <w:bCs/>
-          <w:iCs/>
-          <w:szCs w:val="20"/>
-          <w:lang w:val="fi-FI"/>
-        </w:rPr>
-        <w:tab/>
-      </w:r>
-      <w:proofErr w:type="spellStart"/>
-      <w:r>
-        <w:rPr>
-          <w:rFonts w:ascii="Courier New" w:hAnsi="Courier New" w:cs="Courier New"/>
-          <w:bCs/>
-          <w:iCs/>
-          <w:szCs w:val="20"/>
-          <w:lang w:val="fi-FI"/>
-        </w:rPr>
-        <w:t>System.out.println</w:t>
-      </w:r>
-      <w:proofErr w:type="spellEnd"/>
-      <w:r>
-        <w:rPr>
-          <w:rFonts w:ascii="Courier New" w:hAnsi="Courier New" w:cs="Courier New"/>
-          <w:bCs/>
-          <w:iCs/>
-          <w:szCs w:val="20"/>
-          <w:lang w:val="fi-FI"/>
-        </w:rPr>
-        <w:t xml:space="preserve">("Samat tekstit!"); </w:t>
-      </w:r>
-      <w:r>
-        <w:rPr>
-          <w:rFonts w:ascii="Courier New" w:hAnsi="Courier New" w:cs="Courier New"/>
-          <w:iCs/>
-          <w:szCs w:val="20"/>
-          <w:lang w:val="fi-FI"/>
-        </w:rPr>
-        <w:t>}</w:t>
-      </w:r>
-      <w:r>
-        <w:rPr>
-          <w:rFonts w:ascii="Courier New" w:hAnsi="Courier New" w:cs="Courier New"/>
-          <w:iCs/>
-          <w:szCs w:val="20"/>
-          <w:lang w:val="fi-FI"/>
-        </w:rPr>
-        <w:br/>
-      </w:r>
-    </w:p>
-    <w:p>
-      <w:pPr>
-        <w:rPr>
-          <w:b/>
-          <w:bCs/>
-          <w:lang w:val="fi-FI" w:eastAsia="en-GB"/>
-        </w:rPr>
-      </w:pPr>
-      <w:r>
-        <w:rPr>
-          <w:b/>
-          <w:bCs/>
-          <w:lang w:val="fi-FI" w:eastAsia="en-GB"/>
-        </w:rPr>
-        <w:br w:type="page"/>
-      </w:r>
-    </w:p>
-    <w:p>
-      <w:pPr>
-        <w:numPr>
-          <w:ilvl w:val="0"/>
-          <w:numId w:val="23"/>
-        </w:numPr>
-        <w:autoSpaceDE w:val="0"/>
-        <w:autoSpaceDN w:val="0"/>
-        <w:adjustRightInd w:val="0"/>
-        <w:rPr>
-          <w:b/>
-          <w:bCs/>
-          <w:lang w:val="fi-FI" w:eastAsia="en-GB"/>
-        </w:rPr>
-      </w:pPr>
-      <w:r>
-        <w:rPr>
-          <w:b/>
-          <w:bCs/>
-          <w:lang w:val="fi-FI" w:eastAsia="en-GB"/>
-        </w:rPr>
-        <w:lastRenderedPageBreak/>
-        <w:t>Aamutoimet</w:t>
-      </w:r>
-    </w:p>
-    <w:p>
-      <w:pPr>
-        <w:autoSpaceDE w:val="0"/>
-        <w:autoSpaceDN w:val="0"/>
-        <w:adjustRightInd w:val="0"/>
-        <w:ind w:left="720"/>
-        <w:rPr>
-          <w:bCs/>
-          <w:lang w:val="fi-FI" w:eastAsia="en-GB"/>
-        </w:rPr>
-      </w:pPr>
-    </w:p>
-    <w:p>
-      <w:pPr>
-        <w:autoSpaceDE w:val="0"/>
-        <w:autoSpaceDN w:val="0"/>
-        <w:adjustRightInd w:val="0"/>
-        <w:ind w:left="720"/>
-        <w:rPr>
-          <w:bCs/>
-          <w:lang w:val="fi-FI" w:eastAsia="en-GB"/>
-        </w:rPr>
-      </w:pPr>
-      <w:r>
-        <w:rPr>
-          <w:bCs/>
-          <w:lang w:val="fi-FI" w:eastAsia="en-GB"/>
-        </w:rPr>
-        <w:t>Tee ohjelma, joka päättelee kysymysten perusteella voiko käyttäjä lähteä kouluun.</w:t>
-      </w:r>
-      <w:r>
-        <w:rPr>
-          <w:bCs/>
-          <w:lang w:val="fi-FI" w:eastAsia="en-GB"/>
-        </w:rPr>
-        <w:t xml:space="preserve"> Lue muuttujat </w:t>
-      </w:r>
-      <w:proofErr w:type="spellStart"/>
-      <w:r>
-        <w:rPr>
-          <w:bCs/>
-          <w:lang w:val="fi-FI" w:eastAsia="en-GB"/>
-        </w:rPr>
-        <w:t>boolean</w:t>
-      </w:r>
-      <w:proofErr w:type="spellEnd"/>
-      <w:r>
-        <w:rPr>
-          <w:bCs/>
-          <w:lang w:val="fi-FI" w:eastAsia="en-GB"/>
-        </w:rPr>
-        <w:t xml:space="preserve">-tyyppisiin totuusarvo-muuttujiin. Lue syötteet käyttäen </w:t>
-      </w:r>
-      <w:proofErr w:type="spellStart"/>
-      <w:r>
-        <w:rPr>
-          <w:bCs/>
-          <w:lang w:val="fi-FI" w:eastAsia="en-GB"/>
-        </w:rPr>
-        <w:t>Scanner</w:t>
-      </w:r>
-      <w:proofErr w:type="spellEnd"/>
-      <w:r>
-        <w:rPr>
-          <w:bCs/>
-          <w:lang w:val="fi-FI" w:eastAsia="en-GB"/>
-        </w:rPr>
-        <w:t xml:space="preserve">-luokan </w:t>
-      </w:r>
-      <w:proofErr w:type="spellStart"/>
-      <w:r>
-        <w:rPr>
-          <w:bCs/>
-          <w:lang w:val="fi-FI" w:eastAsia="en-GB"/>
-        </w:rPr>
-        <w:t>nextBoolean</w:t>
-      </w:r>
-      <w:proofErr w:type="spellEnd"/>
-      <w:r>
-        <w:rPr>
-          <w:bCs/>
-          <w:lang w:val="fi-FI" w:eastAsia="en-GB"/>
-        </w:rPr>
-        <w:t>-metodia.</w:t>
-      </w:r>
-    </w:p>
-    <w:p>
-      <w:pPr>
-        <w:pStyle w:val="Heading3"/>
-        <w:ind w:left="720"/>
-        <w:rPr>
-          <w:sz w:val="24"/>
-          <w:szCs w:val="24"/>
-          <w:lang w:val="fi-FI"/>
-        </w:rPr>
-      </w:pPr>
-      <w:r>
-        <w:rPr>
-          <w:sz w:val="24"/>
-          <w:szCs w:val="24"/>
-          <w:lang w:val="fi-FI"/>
-        </w:rPr>
-        <w:t>Esimerkkiajo</w:t>
-      </w:r>
-      <w:r>
-        <w:rPr>
-          <w:sz w:val="24"/>
-          <w:szCs w:val="24"/>
-          <w:lang w:val="fi-FI"/>
-        </w:rPr>
-        <w:t xml:space="preserve"> 1</w:t>
-      </w:r>
-      <w:r>
-        <w:rPr>
-          <w:sz w:val="24"/>
-          <w:szCs w:val="24"/>
-          <w:lang w:val="fi-FI"/>
-        </w:rPr>
-        <w:t>:</w:t>
-      </w:r>
-    </w:p>
-    <w:p>
-      <w:pPr>
-        <w:pStyle w:val="Koodi"/>
-        <w:ind w:left="720"/>
-        <w:rPr>
-          <w:szCs w:val="20"/>
-        </w:rPr>
-      </w:pPr>
-      <w:r>
-        <w:rPr>
-          <w:szCs w:val="20"/>
-        </w:rPr>
-        <w:t>Oletko syönyt aamupalan? (</w:t>
-      </w:r>
-      <w:proofErr w:type="spellStart"/>
-      <w:r>
-        <w:rPr>
-          <w:szCs w:val="20"/>
-        </w:rPr>
-        <w:t>true</w:t>
-      </w:r>
-      <w:proofErr w:type="spellEnd"/>
-      <w:r>
-        <w:rPr>
-          <w:szCs w:val="20"/>
-        </w:rPr>
-        <w:t>/</w:t>
-      </w:r>
-      <w:proofErr w:type="spellStart"/>
-      <w:r>
-        <w:rPr>
-          <w:szCs w:val="20"/>
-        </w:rPr>
-        <w:t>false</w:t>
-      </w:r>
-      <w:proofErr w:type="spellEnd"/>
-      <w:r>
-        <w:rPr>
-          <w:szCs w:val="20"/>
-        </w:rPr>
-        <w:t xml:space="preserve">): </w:t>
-      </w:r>
-      <w:proofErr w:type="spellStart"/>
-      <w:r>
-        <w:rPr>
-          <w:szCs w:val="20"/>
-        </w:rPr>
-        <w:t>true</w:t>
-      </w:r>
-      <w:proofErr w:type="spellEnd"/>
-    </w:p>
-    <w:p>
-      <w:pPr>
-        <w:pStyle w:val="Koodi"/>
-        <w:ind w:left="720"/>
-        <w:rPr>
-          <w:szCs w:val="20"/>
-        </w:rPr>
-      </w:pPr>
-      <w:r>
-        <w:rPr>
-          <w:szCs w:val="20"/>
-        </w:rPr>
-        <w:t>Oletko käynyt pesulla? (</w:t>
-      </w:r>
-      <w:proofErr w:type="spellStart"/>
-      <w:r>
-        <w:rPr>
-          <w:szCs w:val="20"/>
-        </w:rPr>
-        <w:t>true</w:t>
-      </w:r>
-      <w:proofErr w:type="spellEnd"/>
-      <w:r>
-        <w:rPr>
-          <w:szCs w:val="20"/>
-        </w:rPr>
-        <w:t>/</w:t>
-      </w:r>
-      <w:proofErr w:type="spellStart"/>
-      <w:r>
-        <w:rPr>
-          <w:szCs w:val="20"/>
-        </w:rPr>
-        <w:t>false</w:t>
-      </w:r>
-      <w:proofErr w:type="spellEnd"/>
-      <w:r>
-        <w:rPr>
-          <w:szCs w:val="20"/>
-        </w:rPr>
-        <w:t xml:space="preserve">): </w:t>
-      </w:r>
-      <w:proofErr w:type="spellStart"/>
-      <w:r>
-        <w:rPr>
-          <w:szCs w:val="20"/>
-        </w:rPr>
-        <w:t>true</w:t>
-      </w:r>
-      <w:proofErr w:type="spellEnd"/>
-    </w:p>
-    <w:p>
-      <w:pPr>
-        <w:pStyle w:val="Koodi"/>
-        <w:ind w:left="720"/>
-        <w:rPr>
-          <w:szCs w:val="20"/>
-        </w:rPr>
-      </w:pPr>
-      <w:r>
-        <w:rPr>
-          <w:szCs w:val="20"/>
-        </w:rPr>
-        <w:t>Oletko pakannut laukun? (</w:t>
-      </w:r>
-      <w:proofErr w:type="spellStart"/>
-      <w:r>
-        <w:rPr>
-          <w:szCs w:val="20"/>
-        </w:rPr>
-        <w:t>true</w:t>
-      </w:r>
-      <w:proofErr w:type="spellEnd"/>
-      <w:r>
-        <w:rPr>
-          <w:szCs w:val="20"/>
-        </w:rPr>
-        <w:t>/</w:t>
-      </w:r>
-      <w:proofErr w:type="spellStart"/>
-      <w:r>
-        <w:rPr>
-          <w:szCs w:val="20"/>
-        </w:rPr>
-        <w:t>false</w:t>
-      </w:r>
-      <w:proofErr w:type="spellEnd"/>
-      <w:r>
-        <w:rPr>
-          <w:szCs w:val="20"/>
-        </w:rPr>
-        <w:t xml:space="preserve">): </w:t>
-      </w:r>
-      <w:proofErr w:type="spellStart"/>
-      <w:r>
-        <w:rPr>
-          <w:szCs w:val="20"/>
-        </w:rPr>
-        <w:t>true</w:t>
-      </w:r>
-      <w:proofErr w:type="spellEnd"/>
-    </w:p>
-    <w:p>
-      <w:pPr>
-        <w:pStyle w:val="Koodi"/>
-        <w:ind w:left="720"/>
-        <w:rPr>
-          <w:szCs w:val="20"/>
-        </w:rPr>
-      </w:pPr>
-    </w:p>
-    <w:p>
-      <w:pPr>
-        <w:pStyle w:val="Koodi"/>
-        <w:ind w:left="720"/>
-        <w:rPr>
-          <w:szCs w:val="20"/>
-        </w:rPr>
-      </w:pPr>
-      <w:r>
-        <w:rPr>
-          <w:szCs w:val="20"/>
-        </w:rPr>
-        <w:t>Tervemenoa kouluun!</w:t>
-      </w:r>
-    </w:p>
-    <w:p>
-      <w:pPr>
-        <w:autoSpaceDE w:val="0"/>
-        <w:autoSpaceDN w:val="0"/>
-        <w:adjustRightInd w:val="0"/>
-        <w:rPr>
-          <w:bCs/>
-          <w:lang w:val="fi-FI" w:eastAsia="en-GB"/>
-        </w:rPr>
-      </w:pPr>
-    </w:p>
-    <w:p>
-      <w:pPr>
-        <w:pStyle w:val="Heading3"/>
-        <w:ind w:left="720"/>
-        <w:rPr>
-          <w:sz w:val="24"/>
-          <w:szCs w:val="24"/>
-          <w:lang w:val="fi-FI"/>
-        </w:rPr>
-      </w:pPr>
-      <w:r>
-        <w:rPr>
-          <w:sz w:val="24"/>
-          <w:szCs w:val="24"/>
-          <w:lang w:val="fi-FI"/>
-        </w:rPr>
-        <w:t>Esimerkkiajo</w:t>
-      </w:r>
-      <w:r>
-        <w:rPr>
-          <w:sz w:val="24"/>
-          <w:szCs w:val="24"/>
-          <w:lang w:val="fi-FI"/>
-        </w:rPr>
-        <w:t xml:space="preserve"> 2</w:t>
-      </w:r>
-      <w:r>
-        <w:rPr>
-          <w:sz w:val="24"/>
-          <w:szCs w:val="24"/>
-          <w:lang w:val="fi-FI"/>
-        </w:rPr>
-        <w:t>:</w:t>
-      </w:r>
-    </w:p>
-    <w:p>
-      <w:pPr>
-        <w:pStyle w:val="Koodi"/>
-        <w:ind w:left="720"/>
-        <w:rPr>
-          <w:szCs w:val="20"/>
-        </w:rPr>
-      </w:pPr>
-      <w:r>
-        <w:rPr>
-          <w:szCs w:val="20"/>
-        </w:rPr>
-        <w:t xml:space="preserve">Oletko syönyt aamupalan? </w:t>
-      </w:r>
-      <w:r>
-        <w:rPr>
-          <w:szCs w:val="20"/>
-        </w:rPr>
-        <w:t>(</w:t>
-      </w:r>
-      <w:proofErr w:type="spellStart"/>
-      <w:r>
-        <w:rPr>
-          <w:szCs w:val="20"/>
-        </w:rPr>
-        <w:t>true</w:t>
-      </w:r>
-      <w:proofErr w:type="spellEnd"/>
-      <w:r>
-        <w:rPr>
-          <w:szCs w:val="20"/>
-        </w:rPr>
-        <w:t>/</w:t>
-      </w:r>
-      <w:proofErr w:type="spellStart"/>
-      <w:r>
-        <w:rPr>
-          <w:szCs w:val="20"/>
-        </w:rPr>
-        <w:t>false</w:t>
-      </w:r>
-      <w:proofErr w:type="spellEnd"/>
-      <w:r>
-        <w:rPr>
-          <w:szCs w:val="20"/>
-        </w:rPr>
-        <w:t xml:space="preserve">): </w:t>
-      </w:r>
-      <w:proofErr w:type="spellStart"/>
-      <w:r>
-        <w:rPr>
-          <w:szCs w:val="20"/>
-        </w:rPr>
-        <w:t>true</w:t>
-      </w:r>
-      <w:proofErr w:type="spellEnd"/>
-    </w:p>
-    <w:p>
-      <w:pPr>
-        <w:pStyle w:val="Koodi"/>
-        <w:ind w:left="720"/>
-        <w:rPr>
-          <w:szCs w:val="20"/>
-        </w:rPr>
-      </w:pPr>
-      <w:r>
-        <w:rPr>
-          <w:szCs w:val="20"/>
-        </w:rPr>
-        <w:t>Oletko käynyt pesulla? (</w:t>
-      </w:r>
-      <w:proofErr w:type="spellStart"/>
-      <w:r>
-        <w:rPr>
-          <w:szCs w:val="20"/>
-        </w:rPr>
-        <w:t>true</w:t>
-      </w:r>
-      <w:proofErr w:type="spellEnd"/>
-      <w:r>
-        <w:rPr>
-          <w:szCs w:val="20"/>
-        </w:rPr>
-        <w:t>/</w:t>
-      </w:r>
-      <w:proofErr w:type="spellStart"/>
-      <w:r>
-        <w:rPr>
-          <w:szCs w:val="20"/>
-        </w:rPr>
-        <w:t>false</w:t>
-      </w:r>
-      <w:proofErr w:type="spellEnd"/>
-      <w:r>
-        <w:rPr>
-          <w:szCs w:val="20"/>
-        </w:rPr>
-        <w:t xml:space="preserve">): </w:t>
-      </w:r>
-      <w:proofErr w:type="spellStart"/>
-      <w:r>
-        <w:rPr>
-          <w:szCs w:val="20"/>
-        </w:rPr>
-        <w:t>true</w:t>
-      </w:r>
-      <w:proofErr w:type="spellEnd"/>
-    </w:p>
-    <w:p>
-      <w:pPr>
-        <w:pStyle w:val="Koodi"/>
-        <w:ind w:left="720"/>
-        <w:rPr>
-          <w:szCs w:val="20"/>
-        </w:rPr>
-      </w:pPr>
-      <w:r>
-        <w:rPr>
-          <w:szCs w:val="20"/>
-        </w:rPr>
-        <w:t>Oletko pakannut laukun? (</w:t>
-      </w:r>
-      <w:proofErr w:type="spellStart"/>
-      <w:r>
-        <w:rPr>
-          <w:szCs w:val="20"/>
-        </w:rPr>
-        <w:t>true</w:t>
-      </w:r>
-      <w:proofErr w:type="spellEnd"/>
-      <w:r>
-        <w:rPr>
-          <w:szCs w:val="20"/>
-        </w:rPr>
-        <w:t>/</w:t>
-      </w:r>
-      <w:proofErr w:type="spellStart"/>
-      <w:r>
-        <w:rPr>
-          <w:szCs w:val="20"/>
-        </w:rPr>
-        <w:t>false</w:t>
-      </w:r>
-      <w:proofErr w:type="spellEnd"/>
-      <w:r>
-        <w:rPr>
-          <w:szCs w:val="20"/>
-        </w:rPr>
-        <w:t xml:space="preserve">): </w:t>
-      </w:r>
-      <w:proofErr w:type="spellStart"/>
-      <w:r>
-        <w:rPr>
-          <w:szCs w:val="20"/>
-        </w:rPr>
-        <w:t>false</w:t>
-      </w:r>
-      <w:proofErr w:type="spellEnd"/>
-    </w:p>
-    <w:p>
-      <w:pPr>
-        <w:pStyle w:val="Koodi"/>
-        <w:ind w:left="720"/>
-        <w:rPr>
-          <w:szCs w:val="20"/>
-        </w:rPr>
-      </w:pPr>
-    </w:p>
-    <w:p>
-      <w:pPr>
-        <w:pStyle w:val="Koodi"/>
-        <w:ind w:left="720"/>
-        <w:rPr>
-          <w:szCs w:val="20"/>
-        </w:rPr>
-      </w:pPr>
-      <w:proofErr w:type="spellStart"/>
-      <w:r>
-        <w:rPr>
-          <w:szCs w:val="20"/>
-        </w:rPr>
-        <w:t>Äläs</w:t>
-      </w:r>
-      <w:proofErr w:type="spellEnd"/>
-      <w:r>
-        <w:rPr>
-          <w:szCs w:val="20"/>
-        </w:rPr>
-        <w:t xml:space="preserve"> lähde vielä, jotain puuttuu;)</w:t>
-      </w:r>
-    </w:p>
-    <w:p>
-      <w:pPr>
-        <w:autoSpaceDE w:val="0"/>
-        <w:autoSpaceDN w:val="0"/>
-        <w:adjustRightInd w:val="0"/>
-        <w:rPr>
-          <w:bCs/>
-          <w:lang w:val="fi-FI" w:eastAsia="en-GB"/>
-        </w:rPr>
-      </w:pPr>
-    </w:p>
-    <w:p>
-      <w:pPr>
-        <w:autoSpaceDE w:val="0"/>
-        <w:autoSpaceDN w:val="0"/>
-        <w:adjustRightInd w:val="0"/>
-        <w:rPr>
-          <w:bCs/>
-          <w:lang w:val="fi-FI" w:eastAsia="en-GB"/>
-        </w:rPr>
-      </w:pPr>
-    </w:p>
-    <w:p>
-      <w:pPr>
-        <w:autoSpaceDE w:val="0"/>
-        <w:autoSpaceDN w:val="0"/>
-        <w:adjustRightInd w:val="0"/>
-        <w:rPr>
-          <w:bCs/>
-          <w:lang w:val="fi-FI" w:eastAsia="en-GB"/>
-        </w:rPr>
-      </w:pPr>
-    </w:p>
-    <w:p>
-      <w:pPr>
-        <w:pStyle w:val="ListParagraph"/>
-        <w:numPr>
-          <w:ilvl w:val="0"/>
-          <w:numId w:val="23"/>
-        </w:numPr>
-        <w:autoSpaceDE w:val="0"/>
-        <w:autoSpaceDN w:val="0"/>
-        <w:adjustRightInd w:val="0"/>
-        <w:rPr>
-          <w:b/>
-          <w:bCs/>
-          <w:lang w:val="fi-FI" w:eastAsia="en-GB"/>
-        </w:rPr>
-      </w:pPr>
-      <w:r>
-        <w:rPr>
-          <w:b/>
-          <w:bCs/>
-          <w:lang w:val="fi-FI" w:eastAsia="en-GB"/>
-        </w:rPr>
-        <w:t>Karkausvuoden laskeminen</w:t>
-      </w:r>
-    </w:p>
-    <w:p>
-      <w:pPr>
-        <w:autoSpaceDE w:val="0"/>
-        <w:autoSpaceDN w:val="0"/>
-        <w:adjustRightInd w:val="0"/>
-        <w:rPr>
-          <w:b/>
-          <w:bCs/>
-          <w:lang w:val="fi-FI" w:eastAsia="en-GB"/>
-        </w:rPr>
-      </w:pPr>
-    </w:p>
-    <w:p>
-      <w:pPr>
-        <w:autoSpaceDE w:val="0"/>
-        <w:autoSpaceDN w:val="0"/>
-        <w:adjustRightInd w:val="0"/>
-        <w:rPr>
-          <w:bCs/>
-          <w:lang w:val="fi-FI" w:eastAsia="en-GB"/>
-        </w:rPr>
-      </w:pPr>
-      <w:r>
-        <w:rPr>
-          <w:bCs/>
-          <w:lang w:val="fi-FI" w:eastAsia="en-GB"/>
-        </w:rPr>
-        <w:t>Tee ohjelma, joka kysyy käyttäjältä vuosilukua ja tarkastaa, onko annettu vuosi karkausvuosi.</w:t>
-      </w:r>
-      <w:r>
-        <w:rPr>
-          <w:bCs/>
-          <w:lang w:val="fi-FI" w:eastAsia="en-GB"/>
-        </w:rPr>
-        <w:t xml:space="preserve"> Vuodesta 1753 lähtien on noudatettu Gregoriaanista kalenteria, jossa k</w:t>
-      </w:r>
-      <w:r>
-        <w:rPr>
-          <w:bCs/>
-          <w:lang w:val="fi-FI" w:eastAsia="en-GB"/>
-        </w:rPr>
-        <w:t xml:space="preserve">arkausvuosia ovat kaikki 400:lla jaolliset vuodet sekä lisäksi 4:llä jaollisista vuosista ne, jotka eivät ole 100:lla jaollisia. </w:t>
-      </w:r>
-    </w:p>
-    <w:p>
-      <w:pPr>
-        <w:autoSpaceDE w:val="0"/>
-        <w:autoSpaceDN w:val="0"/>
-        <w:adjustRightInd w:val="0"/>
-        <w:rPr>
-          <w:bCs/>
-          <w:lang w:val="fi-FI" w:eastAsia="en-GB"/>
-        </w:rPr>
-      </w:pPr>
-    </w:p>
-    <w:p>
-      <w:pPr>
-        <w:autoSpaceDE w:val="0"/>
-        <w:autoSpaceDN w:val="0"/>
-        <w:adjustRightInd w:val="0"/>
-        <w:rPr>
-          <w:bCs/>
-          <w:i/>
-          <w:lang w:val="fi-FI" w:eastAsia="en-GB"/>
-        </w:rPr>
-      </w:pPr>
-      <w:r>
-        <w:rPr>
-          <w:bCs/>
-          <w:i/>
-          <w:lang w:val="fi-FI" w:eastAsia="en-GB"/>
-        </w:rPr>
-        <w:t xml:space="preserve">Vinkki: </w:t>
-      </w:r>
-      <w:proofErr w:type="spellStart"/>
-      <w:r>
-        <w:rPr>
-          <w:bCs/>
-          <w:i/>
-          <w:lang w:val="fi-FI" w:eastAsia="en-GB"/>
-        </w:rPr>
-        <w:t>Modulo</w:t>
-      </w:r>
-      <w:proofErr w:type="spellEnd"/>
-      <w:r>
-        <w:rPr>
-          <w:bCs/>
-          <w:i/>
-          <w:lang w:val="fi-FI" w:eastAsia="en-GB"/>
-        </w:rPr>
-        <w:t xml:space="preserve"> (%) operaattorilla voit tutkia luvun jaollisuutta. Esim. seuraava </w:t>
-      </w:r>
-      <w:proofErr w:type="spellStart"/>
-      <w:r>
-        <w:rPr>
-          <w:bCs/>
-          <w:i/>
-          <w:lang w:val="fi-FI" w:eastAsia="en-GB"/>
-        </w:rPr>
-        <w:t>if</w:t>
-      </w:r>
-      <w:proofErr w:type="spellEnd"/>
-      <w:r>
-        <w:rPr>
-          <w:bCs/>
-          <w:i/>
-          <w:lang w:val="fi-FI" w:eastAsia="en-GB"/>
-        </w:rPr>
-        <w:t>-lause tutkii onko muuttuja jaollinen kahdella:</w:t>
-      </w:r>
-    </w:p>
-    <w:p>
-      <w:pPr>
-        <w:autoSpaceDE w:val="0"/>
-        <w:autoSpaceDN w:val="0"/>
-        <w:adjustRightInd w:val="0"/>
-        <w:rPr>
-          <w:bCs/>
-          <w:lang w:val="fi-FI" w:eastAsia="en-GB"/>
-        </w:rPr>
-      </w:pPr>
-    </w:p>
-    <w:p>
-      <w:pPr>
-        <w:autoSpaceDE w:val="0"/>
-        <w:autoSpaceDN w:val="0"/>
-        <w:adjustRightInd w:val="0"/>
-        <w:ind w:left="720"/>
-        <w:rPr>
-          <w:rFonts w:ascii="Courier New" w:hAnsi="Courier New" w:cs="Courier New"/>
-          <w:bCs/>
-          <w:lang w:val="fi-FI" w:eastAsia="en-GB"/>
-        </w:rPr>
-      </w:pPr>
-      <w:proofErr w:type="spellStart"/>
-      <w:r>
-        <w:rPr>
-          <w:rFonts w:ascii="Courier New" w:hAnsi="Courier New" w:cs="Courier New"/>
-          <w:bCs/>
-          <w:lang w:val="fi-FI" w:eastAsia="en-GB"/>
-        </w:rPr>
-        <w:t>if</w:t>
-      </w:r>
-      <w:proofErr w:type="spellEnd"/>
-      <w:r>
-        <w:rPr>
-          <w:rFonts w:ascii="Courier New" w:hAnsi="Courier New" w:cs="Courier New"/>
-          <w:bCs/>
-          <w:lang w:val="fi-FI" w:eastAsia="en-GB"/>
-        </w:rPr>
-        <w:t xml:space="preserve"> (luku % 2 == 0){</w:t>
-      </w:r>
-    </w:p>
-    <w:p>
-      <w:pPr>
-        <w:autoSpaceDE w:val="0"/>
-        <w:autoSpaceDN w:val="0"/>
-        <w:adjustRightInd w:val="0"/>
-        <w:ind w:left="720"/>
-        <w:rPr>
-          <w:rFonts w:ascii="Courier New" w:hAnsi="Courier New" w:cs="Courier New"/>
-          <w:bCs/>
-          <w:lang w:val="fi-FI" w:eastAsia="en-GB"/>
-        </w:rPr>
-      </w:pPr>
-      <w:r>
-        <w:rPr>
-          <w:rFonts w:ascii="Courier New" w:hAnsi="Courier New" w:cs="Courier New"/>
-          <w:bCs/>
-          <w:lang w:val="fi-FI" w:eastAsia="en-GB"/>
-        </w:rPr>
-        <w:tab/>
-      </w:r>
-      <w:proofErr w:type="spellStart"/>
-      <w:r>
-        <w:rPr>
-          <w:rFonts w:ascii="Courier New" w:hAnsi="Courier New" w:cs="Courier New"/>
-          <w:bCs/>
-          <w:lang w:val="fi-FI" w:eastAsia="en-GB"/>
-        </w:rPr>
-        <w:t>System.out.println</w:t>
-      </w:r>
-      <w:proofErr w:type="spellEnd"/>
-      <w:r>
-        <w:rPr>
-          <w:rFonts w:ascii="Courier New" w:hAnsi="Courier New" w:cs="Courier New"/>
-          <w:bCs/>
-          <w:lang w:val="fi-FI" w:eastAsia="en-GB"/>
-        </w:rPr>
-        <w:t>(”Oli jaollinen kahdella!”);</w:t>
-      </w:r>
-    </w:p>
-    <w:p>
-      <w:pPr>
-        <w:autoSpaceDE w:val="0"/>
-        <w:autoSpaceDN w:val="0"/>
-        <w:adjustRightInd w:val="0"/>
-        <w:ind w:left="720"/>
-        <w:rPr>
-          <w:bCs/>
-          <w:lang w:val="fi-FI" w:eastAsia="en-GB"/>
-        </w:rPr>
-      </w:pPr>
-      <w:r>
-        <w:rPr>
-          <w:rFonts w:ascii="Courier New" w:hAnsi="Courier New" w:cs="Courier New"/>
-          <w:bCs/>
-          <w:lang w:val="fi-FI" w:eastAsia="en-GB"/>
-        </w:rPr>
-        <w:t>}</w:t>
-      </w:r>
-    </w:p>
-    <w:p>
-      <w:pPr>
-        <w:autoSpaceDE w:val="0"/>
-        <w:autoSpaceDN w:val="0"/>
-        <w:adjustRightInd w:val="0"/>
-        <w:rPr>
-          <w:bCs/>
-          <w:lang w:val="fi-FI" w:eastAsia="en-GB"/>
-        </w:rPr>
-      </w:pPr>
-    </w:p>
-    <w:p>
-      <w:pPr>
-        <w:pStyle w:val="ListParagraph"/>
-        <w:numPr>
-          <w:ilvl w:val="0"/>
-          <w:numId w:val="23"/>
-        </w:numPr>
-        <w:autoSpaceDE w:val="0"/>
-        <w:autoSpaceDN w:val="0"/>
-        <w:adjustRightInd w:val="0"/>
-        <w:rPr>
-          <w:b/>
-          <w:bCs/>
-          <w:lang w:val="fi-FI" w:eastAsia="en-GB"/>
-        </w:rPr>
-      </w:pPr>
-      <w:r>
-        <w:rPr>
-          <w:b/>
-          <w:bCs/>
-          <w:lang w:val="fi-FI" w:eastAsia="en-GB"/>
-        </w:rPr>
-        <w:t>Karkausvuoden laskeminen, versio 2</w:t>
-      </w:r>
-    </w:p>
-    <w:p>
-      <w:pPr>
-        <w:autoSpaceDE w:val="0"/>
-        <w:autoSpaceDN w:val="0"/>
-        <w:adjustRightInd w:val="0"/>
-        <w:rPr>
-          <w:b/>
-          <w:bCs/>
-          <w:lang w:val="fi-FI" w:eastAsia="en-GB"/>
-        </w:rPr>
-      </w:pPr>
-    </w:p>
-    <w:p>
-      <w:pPr>
-        <w:autoSpaceDE w:val="0"/>
-        <w:autoSpaceDN w:val="0"/>
-        <w:adjustRightInd w:val="0"/>
-        <w:rPr>
-          <w:bCs/>
-          <w:lang w:val="fi-FI" w:eastAsia="en-GB"/>
-        </w:rPr>
-      </w:pPr>
-      <w:r>
-        <w:rPr>
-          <w:bCs/>
-          <w:lang w:val="fi-FI" w:eastAsia="en-GB"/>
-        </w:rPr>
-        <w:t xml:space="preserve">Täydennä edellistä karkausvuosi tehtävää siten, että se huomioi myös ennen v. 1753 olleet karkausvuodet.  </w:t>
-      </w:r>
-      <w:r>
-        <w:rPr>
-          <w:bCs/>
-          <w:lang w:val="fi-FI" w:eastAsia="en-GB"/>
-        </w:rPr>
-        <w:t xml:space="preserve">Ennen vuotta 1753 Suomessa noudatettiin </w:t>
-      </w:r>
-      <w:r>
-        <w:rPr>
-          <w:bCs/>
-          <w:lang w:val="fi-FI" w:eastAsia="en-GB"/>
-        </w:rPr>
-        <w:t>J</w:t>
-      </w:r>
-      <w:r>
-        <w:rPr>
-          <w:bCs/>
-          <w:lang w:val="fi-FI" w:eastAsia="en-GB"/>
-        </w:rPr>
-        <w:t xml:space="preserve">uliaanista kalenteria, jossa karkausvuosia olivat kaikki 4:llä jaolliset vuodet. </w:t>
-      </w:r>
-    </w:p>
-    <w:p>
-      <w:pPr>
-        <w:autoSpaceDE w:val="0"/>
-        <w:autoSpaceDN w:val="0"/>
-        <w:adjustRightInd w:val="0"/>
-        <w:rPr>
-          <w:bCs/>
-          <w:lang w:val="fi-FI" w:eastAsia="en-GB"/>
-        </w:rPr>
-      </w:pPr>
-    </w:p>
-    <w:p>
-      <w:pPr>
-        <w:autoSpaceDE w:val="0"/>
-        <w:autoSpaceDN w:val="0"/>
-        <w:adjustRightInd w:val="0"/>
-        <w:rPr>
-          <w:bCs/>
-          <w:lang w:val="fi-FI" w:eastAsia="en-GB"/>
-        </w:rPr>
-      </w:pPr>
-    </w:p>
-    <w:p>
-      <w:pPr>
-        <w:autoSpaceDE w:val="0"/>
-        <w:autoSpaceDN w:val="0"/>
-        <w:adjustRightInd w:val="0"/>
-        <w:rPr>
-          <w:bCs/>
-          <w:lang w:val="fi-FI" w:eastAsia="en-GB"/>
-        </w:rPr>
-      </w:pPr>
-    </w:p>
-    <w:p>
-      <w:pPr>
-        <w:autoSpaceDE w:val="0"/>
-        <w:autoSpaceDN w:val="0"/>
-        <w:adjustRightInd w:val="0"/>
-        <w:rPr>
-          <w:bCs/>
-          <w:lang w:val="fi-FI" w:eastAsia="en-GB"/>
-        </w:rPr>
-      </w:pPr>
-    </w:p>
-    <w:p>
-      <w:pPr>
-        <w:autoSpaceDE w:val="0"/>
-        <w:autoSpaceDN w:val="0"/>
-        <w:adjustRightInd w:val="0"/>
-        <w:rPr>
-          <w:b/>
-          <w:bCs/>
-          <w:lang w:val="fi-FI" w:eastAsia="en-GB"/>
-        </w:rPr>
-      </w:pPr>
-    </w:p>
-    <w:p>
-      <w:pPr>
-        <w:autoSpaceDE w:val="0"/>
-        <w:autoSpaceDN w:val="0"/>
-        <w:adjustRightInd w:val="0"/>
-        <w:rPr>
-          <w:b/>
-          <w:bCs/>
-          <w:lang w:val="fi-FI" w:eastAsia="en-GB"/>
+          <w:lang w:eastAsia="en-GB"/>
         </w:rPr>
       </w:pPr>
     </w:p>
